--- a/2018_2019/WebProgramlama/web.docx
+++ b/2018_2019/WebProgramlama/web.docx
@@ -87,8 +87,8 @@
         <w:gridCol w:w="567"/>
         <w:gridCol w:w="3826"/>
         <w:gridCol w:w="4678"/>
-        <w:gridCol w:w="1841"/>
-        <w:gridCol w:w="1701"/>
+        <w:gridCol w:w="1840"/>
+        <w:gridCol w:w="1700"/>
         <w:gridCol w:w="1988"/>
       </w:tblGrid>
       <w:tr>
@@ -1060,7 +1060,7 @@
         </w:tc>
         <w:tc>
           <w:tcPr>
-            <w:tcW w:w="1841" w:type="dxa"/>
+            <w:tcW w:w="1840" w:type="dxa"/>
             <w:tcBorders>
               <w:top w:val="single" w:sz="4" w:space="0" w:color="000001"/>
               <w:left w:val="single" w:sz="4" w:space="0" w:color="000001"/>
@@ -1150,7 +1150,7 @@
         </w:tc>
         <w:tc>
           <w:tcPr>
-            <w:tcW w:w="1701" w:type="dxa"/>
+            <w:tcW w:w="1700" w:type="dxa"/>
             <w:tcBorders>
               <w:top w:val="single" w:sz="4" w:space="0" w:color="000001"/>
               <w:left w:val="single" w:sz="4" w:space="0" w:color="000001"/>
@@ -1906,7 +1906,7 @@
         </w:tc>
         <w:tc>
           <w:tcPr>
-            <w:tcW w:w="1841" w:type="dxa"/>
+            <w:tcW w:w="1840" w:type="dxa"/>
             <w:tcBorders>
               <w:top w:val="single" w:sz="4" w:space="0" w:color="000001"/>
               <w:left w:val="single" w:sz="4" w:space="0" w:color="000001"/>
@@ -1996,7 +1996,7 @@
         </w:tc>
         <w:tc>
           <w:tcPr>
-            <w:tcW w:w="1701" w:type="dxa"/>
+            <w:tcW w:w="1700" w:type="dxa"/>
             <w:tcBorders>
               <w:top w:val="single" w:sz="4" w:space="0" w:color="000001"/>
               <w:left w:val="single" w:sz="4" w:space="0" w:color="000001"/>
@@ -2106,12 +2106,12 @@
       <w:tblGrid>
         <w:gridCol w:w="505"/>
         <w:gridCol w:w="597"/>
-        <w:gridCol w:w="566"/>
-        <w:gridCol w:w="3827"/>
+        <w:gridCol w:w="565"/>
+        <w:gridCol w:w="3826"/>
         <w:gridCol w:w="4677"/>
-        <w:gridCol w:w="1841"/>
+        <w:gridCol w:w="1840"/>
         <w:gridCol w:w="1700"/>
-        <w:gridCol w:w="1987"/>
+        <w:gridCol w:w="1988"/>
       </w:tblGrid>
       <w:tr>
         <w:trPr>
@@ -2240,7 +2240,7 @@
         </w:tc>
         <w:tc>
           <w:tcPr>
-            <w:tcW w:w="566" w:type="dxa"/>
+            <w:tcW w:w="565" w:type="dxa"/>
             <w:tcBorders>
               <w:top w:val="single" w:sz="4" w:space="0" w:color="000001"/>
               <w:left w:val="single" w:sz="4" w:space="0" w:color="00000A"/>
@@ -2277,7 +2277,7 @@
         </w:tc>
         <w:tc>
           <w:tcPr>
-            <w:tcW w:w="3827" w:type="dxa"/>
+            <w:tcW w:w="3826" w:type="dxa"/>
             <w:tcBorders>
               <w:top w:val="single" w:sz="4" w:space="0" w:color="000001"/>
               <w:left w:val="single" w:sz="4" w:space="0" w:color="000001"/>
@@ -2771,7 +2771,7 @@
         </w:tc>
         <w:tc>
           <w:tcPr>
-            <w:tcW w:w="1841" w:type="dxa"/>
+            <w:tcW w:w="1840" w:type="dxa"/>
             <w:tcBorders>
               <w:top w:val="single" w:sz="4" w:space="0" w:color="000001"/>
               <w:left w:val="single" w:sz="4" w:space="0" w:color="000001"/>
@@ -2898,7 +2898,7 @@
         </w:tc>
         <w:tc>
           <w:tcPr>
-            <w:tcW w:w="1987" w:type="dxa"/>
+            <w:tcW w:w="1988" w:type="dxa"/>
             <w:tcBorders>
               <w:top w:val="single" w:sz="4" w:space="0" w:color="000001"/>
               <w:left w:val="single" w:sz="4" w:space="0" w:color="000001"/>
@@ -2972,9 +2972,9 @@
         </w:tblCellMar>
       </w:tblPr>
       <w:tblGrid>
-        <w:gridCol w:w="547"/>
+        <w:gridCol w:w="546"/>
         <w:gridCol w:w="553"/>
-        <w:gridCol w:w="567"/>
+        <w:gridCol w:w="566"/>
         <w:gridCol w:w="3826"/>
         <w:gridCol w:w="4677"/>
         <w:gridCol w:w="1842"/>
@@ -2988,7 +2988,7 @@
         </w:trPr>
         <w:tc>
           <w:tcPr>
-            <w:tcW w:w="547" w:type="dxa"/>
+            <w:tcW w:w="546" w:type="dxa"/>
             <w:tcBorders>
               <w:top w:val="single" w:sz="4" w:space="0" w:color="00000A"/>
               <w:left w:val="single" w:sz="4" w:space="0" w:color="000001"/>
@@ -3106,7 +3106,7 @@
         </w:tc>
         <w:tc>
           <w:tcPr>
-            <w:tcW w:w="567" w:type="dxa"/>
+            <w:tcW w:w="566" w:type="dxa"/>
             <w:tcBorders>
               <w:top w:val="single" w:sz="4" w:space="0" w:color="00000A"/>
               <w:left w:val="single" w:sz="4" w:space="0" w:color="00000A"/>
@@ -3718,12 +3718,12 @@
       <w:tblGrid>
         <w:gridCol w:w="505"/>
         <w:gridCol w:w="597"/>
-        <w:gridCol w:w="566"/>
-        <w:gridCol w:w="3827"/>
+        <w:gridCol w:w="565"/>
+        <w:gridCol w:w="3826"/>
         <w:gridCol w:w="4677"/>
-        <w:gridCol w:w="1841"/>
+        <w:gridCol w:w="1840"/>
         <w:gridCol w:w="1700"/>
-        <w:gridCol w:w="1987"/>
+        <w:gridCol w:w="1988"/>
       </w:tblGrid>
       <w:tr>
         <w:trPr>
@@ -3874,7 +3874,7 @@
         </w:tc>
         <w:tc>
           <w:tcPr>
-            <w:tcW w:w="566" w:type="dxa"/>
+            <w:tcW w:w="565" w:type="dxa"/>
             <w:tcBorders>
               <w:top w:val="single" w:sz="4" w:space="0" w:color="000001"/>
               <w:left w:val="single" w:sz="4" w:space="0" w:color="00000A"/>
@@ -3911,7 +3911,7 @@
         </w:tc>
         <w:tc>
           <w:tcPr>
-            <w:tcW w:w="3827" w:type="dxa"/>
+            <w:tcW w:w="3826" w:type="dxa"/>
             <w:tcBorders>
               <w:top w:val="single" w:sz="4" w:space="0" w:color="000001"/>
               <w:left w:val="single" w:sz="4" w:space="0" w:color="000001"/>
@@ -4113,7 +4113,7 @@
         </w:tc>
         <w:tc>
           <w:tcPr>
-            <w:tcW w:w="1841" w:type="dxa"/>
+            <w:tcW w:w="1840" w:type="dxa"/>
             <w:tcBorders>
               <w:top w:val="single" w:sz="4" w:space="0" w:color="000001"/>
               <w:left w:val="single" w:sz="4" w:space="0" w:color="000001"/>
@@ -4240,7 +4240,7 @@
         </w:tc>
         <w:tc>
           <w:tcPr>
-            <w:tcW w:w="1987" w:type="dxa"/>
+            <w:tcW w:w="1988" w:type="dxa"/>
             <w:tcBorders>
               <w:top w:val="single" w:sz="4" w:space="0" w:color="000001"/>
               <w:left w:val="single" w:sz="4" w:space="0" w:color="000001"/>
@@ -4316,12 +4316,12 @@
       <w:tblGrid>
         <w:gridCol w:w="505"/>
         <w:gridCol w:w="597"/>
-        <w:gridCol w:w="566"/>
-        <w:gridCol w:w="3827"/>
+        <w:gridCol w:w="565"/>
+        <w:gridCol w:w="3826"/>
         <w:gridCol w:w="4677"/>
-        <w:gridCol w:w="1841"/>
+        <w:gridCol w:w="1840"/>
         <w:gridCol w:w="1700"/>
-        <w:gridCol w:w="1987"/>
+        <w:gridCol w:w="1988"/>
       </w:tblGrid>
       <w:tr>
         <w:trPr>
@@ -4479,7 +4479,7 @@
         </w:tc>
         <w:tc>
           <w:tcPr>
-            <w:tcW w:w="566" w:type="dxa"/>
+            <w:tcW w:w="565" w:type="dxa"/>
             <w:tcBorders>
               <w:top w:val="single" w:sz="4" w:space="0" w:color="000001"/>
               <w:left w:val="single" w:sz="4" w:space="0" w:color="00000A"/>
@@ -4516,7 +4516,7 @@
         </w:tc>
         <w:tc>
           <w:tcPr>
-            <w:tcW w:w="3827" w:type="dxa"/>
+            <w:tcW w:w="3826" w:type="dxa"/>
             <w:tcBorders>
               <w:top w:val="single" w:sz="4" w:space="0" w:color="000001"/>
               <w:left w:val="single" w:sz="4" w:space="0" w:color="000001"/>
@@ -4860,7 +4860,7 @@
         </w:tc>
         <w:tc>
           <w:tcPr>
-            <w:tcW w:w="1841" w:type="dxa"/>
+            <w:tcW w:w="1840" w:type="dxa"/>
             <w:tcBorders>
               <w:top w:val="single" w:sz="4" w:space="0" w:color="000001"/>
               <w:left w:val="single" w:sz="4" w:space="0" w:color="000001"/>
@@ -4988,7 +4988,7 @@
         </w:tc>
         <w:tc>
           <w:tcPr>
-            <w:tcW w:w="1987" w:type="dxa"/>
+            <w:tcW w:w="1988" w:type="dxa"/>
             <w:tcBorders>
               <w:top w:val="single" w:sz="4" w:space="0" w:color="000001"/>
               <w:left w:val="single" w:sz="4" w:space="0" w:color="000001"/>
@@ -5152,7 +5152,7 @@
         </w:tc>
         <w:tc>
           <w:tcPr>
-            <w:tcW w:w="566" w:type="dxa"/>
+            <w:tcW w:w="565" w:type="dxa"/>
             <w:tcBorders>
               <w:top w:val="single" w:sz="4" w:space="0" w:color="000001"/>
               <w:left w:val="single" w:sz="4" w:space="0" w:color="00000A"/>
@@ -5189,7 +5189,7 @@
         </w:tc>
         <w:tc>
           <w:tcPr>
-            <w:tcW w:w="3827" w:type="dxa"/>
+            <w:tcW w:w="3826" w:type="dxa"/>
             <w:tcBorders>
               <w:top w:val="single" w:sz="4" w:space="0" w:color="000001"/>
               <w:left w:val="single" w:sz="4" w:space="0" w:color="000001"/>
@@ -5423,7 +5423,7 @@
         </w:tc>
         <w:tc>
           <w:tcPr>
-            <w:tcW w:w="1841" w:type="dxa"/>
+            <w:tcW w:w="1840" w:type="dxa"/>
             <w:tcBorders>
               <w:top w:val="single" w:sz="4" w:space="0" w:color="000001"/>
               <w:left w:val="single" w:sz="4" w:space="0" w:color="000001"/>
@@ -5551,7 +5551,7 @@
         </w:tc>
         <w:tc>
           <w:tcPr>
-            <w:tcW w:w="1987" w:type="dxa"/>
+            <w:tcW w:w="1988" w:type="dxa"/>
             <w:tcBorders>
               <w:top w:val="single" w:sz="4" w:space="0" w:color="000001"/>
               <w:left w:val="single" w:sz="4" w:space="0" w:color="000001"/>
@@ -5631,7 +5631,7 @@
         <w:gridCol w:w="4678"/>
         <w:gridCol w:w="1842"/>
         <w:gridCol w:w="1701"/>
-        <w:gridCol w:w="1988"/>
+        <w:gridCol w:w="1986"/>
       </w:tblGrid>
       <w:tr>
         <w:trPr>
@@ -6239,7 +6239,7 @@
         </w:tc>
         <w:tc>
           <w:tcPr>
-            <w:tcW w:w="1988" w:type="dxa"/>
+            <w:tcW w:w="1986" w:type="dxa"/>
             <w:tcBorders>
               <w:top w:val="single" w:sz="4" w:space="0" w:color="000001"/>
               <w:left w:val="single" w:sz="4" w:space="0" w:color="000001"/>
@@ -6318,8 +6318,8 @@
         <w:gridCol w:w="567"/>
         <w:gridCol w:w="3826"/>
         <w:gridCol w:w="4678"/>
-        <w:gridCol w:w="1841"/>
-        <w:gridCol w:w="1701"/>
+        <w:gridCol w:w="1840"/>
+        <w:gridCol w:w="1700"/>
         <w:gridCol w:w="1988"/>
       </w:tblGrid>
       <w:tr>
@@ -6898,7 +6898,7 @@
         </w:tc>
         <w:tc>
           <w:tcPr>
-            <w:tcW w:w="1841" w:type="dxa"/>
+            <w:tcW w:w="1840" w:type="dxa"/>
             <w:tcBorders>
               <w:top w:val="single" w:sz="4" w:space="0" w:color="000001"/>
               <w:left w:val="single" w:sz="4" w:space="0" w:color="000001"/>
@@ -6991,7 +6991,7 @@
         </w:tc>
         <w:tc>
           <w:tcPr>
-            <w:tcW w:w="1701" w:type="dxa"/>
+            <w:tcW w:w="1700" w:type="dxa"/>
             <w:tcBorders>
               <w:top w:val="single" w:sz="4" w:space="0" w:color="000001"/>
               <w:left w:val="single" w:sz="4" w:space="0" w:color="000001"/>
@@ -7048,13 +7048,16 @@
                 <w:szCs w:val="20"/>
               </w:rPr>
             </w:pPr>
-            <w:r>
-              <w:rPr>
-                <w:rFonts w:ascii="Times New Roman" w:hAnsi="Times New Roman"/>
-                <w:sz w:val="20"/>
-                <w:szCs w:val="20"/>
-              </w:rPr>
-            </w:r>
+            <w:bookmarkStart w:id="2" w:name="__DdeLink__1535_1021434978"/>
+            <w:r>
+              <w:rPr>
+                <w:rFonts w:ascii="Times New Roman" w:hAnsi="Times New Roman"/>
+                <w:sz w:val="20"/>
+                <w:szCs w:val="20"/>
+              </w:rPr>
+              <w:t>Uygulama Sınavı</w:t>
+            </w:r>
+            <w:bookmarkEnd w:id="2"/>
           </w:p>
         </w:tc>
       </w:tr>
@@ -7107,7 +7110,7 @@
         <w:gridCol w:w="4678"/>
         <w:gridCol w:w="1842"/>
         <w:gridCol w:w="1701"/>
-        <w:gridCol w:w="2003"/>
+        <w:gridCol w:w="2001"/>
       </w:tblGrid>
       <w:tr>
         <w:trPr>
@@ -7782,7 +7785,7 @@
         </w:tc>
         <w:tc>
           <w:tcPr>
-            <w:tcW w:w="2003" w:type="dxa"/>
+            <w:tcW w:w="2001" w:type="dxa"/>
             <w:tcBorders>
               <w:top w:val="single" w:sz="4" w:space="0" w:color="000001"/>
               <w:left w:val="single" w:sz="4" w:space="0" w:color="000001"/>
@@ -7858,12 +7861,12 @@
       <w:tblGrid>
         <w:gridCol w:w="522"/>
         <w:gridCol w:w="580"/>
-        <w:gridCol w:w="566"/>
-        <w:gridCol w:w="3827"/>
+        <w:gridCol w:w="565"/>
+        <w:gridCol w:w="3826"/>
         <w:gridCol w:w="4793"/>
-        <w:gridCol w:w="1725"/>
+        <w:gridCol w:w="1726"/>
         <w:gridCol w:w="1700"/>
-        <w:gridCol w:w="1987"/>
+        <w:gridCol w:w="1986"/>
       </w:tblGrid>
       <w:tr>
         <w:trPr>
@@ -7952,7 +7955,7 @@
         </w:tc>
         <w:tc>
           <w:tcPr>
-            <w:tcW w:w="566" w:type="dxa"/>
+            <w:tcW w:w="565" w:type="dxa"/>
             <w:tcBorders>
               <w:top w:val="single" w:sz="4" w:space="0" w:color="000001"/>
               <w:left w:val="single" w:sz="4" w:space="0" w:color="00000A"/>
@@ -7989,7 +7992,7 @@
         </w:tc>
         <w:tc>
           <w:tcPr>
-            <w:tcW w:w="3827" w:type="dxa"/>
+            <w:tcW w:w="3826" w:type="dxa"/>
             <w:tcBorders>
               <w:top w:val="single" w:sz="4" w:space="0" w:color="000001"/>
               <w:left w:val="single" w:sz="4" w:space="0" w:color="000001"/>
@@ -8300,7 +8303,7 @@
         </w:tc>
         <w:tc>
           <w:tcPr>
-            <w:tcW w:w="1725" w:type="dxa"/>
+            <w:tcW w:w="1726" w:type="dxa"/>
             <w:tcBorders>
               <w:top w:val="single" w:sz="4" w:space="0" w:color="000001"/>
               <w:left w:val="single" w:sz="4" w:space="0" w:color="000001"/>
@@ -8424,7 +8427,7 @@
         </w:tc>
         <w:tc>
           <w:tcPr>
-            <w:tcW w:w="1987" w:type="dxa"/>
+            <w:tcW w:w="1986" w:type="dxa"/>
             <w:tcBorders>
               <w:top w:val="single" w:sz="4" w:space="0" w:color="000001"/>
               <w:left w:val="single" w:sz="4" w:space="0" w:color="000001"/>
@@ -8642,11 +8645,11 @@
         <w:gridCol w:w="523"/>
         <w:gridCol w:w="578"/>
         <w:gridCol w:w="568"/>
-        <w:gridCol w:w="3827"/>
+        <w:gridCol w:w="3826"/>
         <w:gridCol w:w="4678"/>
-        <w:gridCol w:w="1843"/>
+        <w:gridCol w:w="1844"/>
         <w:gridCol w:w="1700"/>
-        <w:gridCol w:w="2002"/>
+        <w:gridCol w:w="2000"/>
       </w:tblGrid>
       <w:tr>
         <w:trPr>
@@ -8792,7 +8795,7 @@
         </w:tc>
         <w:tc>
           <w:tcPr>
-            <w:tcW w:w="3827" w:type="dxa"/>
+            <w:tcW w:w="3826" w:type="dxa"/>
             <w:tcBorders>
               <w:top w:val="single" w:sz="4" w:space="0" w:color="000001"/>
               <w:left w:val="single" w:sz="4" w:space="0" w:color="000001"/>
@@ -9023,7 +9026,7 @@
         </w:tc>
         <w:tc>
           <w:tcPr>
-            <w:tcW w:w="1843" w:type="dxa"/>
+            <w:tcW w:w="1844" w:type="dxa"/>
             <w:tcBorders>
               <w:top w:val="single" w:sz="4" w:space="0" w:color="000001"/>
               <w:left w:val="single" w:sz="4" w:space="0" w:color="000001"/>
@@ -9147,7 +9150,7 @@
         </w:tc>
         <w:tc>
           <w:tcPr>
-            <w:tcW w:w="2002" w:type="dxa"/>
+            <w:tcW w:w="2000" w:type="dxa"/>
             <w:tcBorders>
               <w:top w:val="single" w:sz="4" w:space="0" w:color="000001"/>
               <w:left w:val="single" w:sz="4" w:space="0" w:color="000001"/>
@@ -9204,7 +9207,7 @@
       <w:tblPr>
         <w:tblW w:w="15701" w:type="dxa"/>
         <w:jc w:val="left"/>
-        <w:tblInd w:w="0" w:type="dxa"/>
+        <w:tblInd w:w="-113" w:type="dxa"/>
         <w:tblBorders>
           <w:top w:val="single" w:sz="4" w:space="0" w:color="000001"/>
           <w:left w:val="single" w:sz="4" w:space="0" w:color="000001"/>
@@ -9215,19 +9218,26 @@
         </w:tblBorders>
         <w:tblCellMar>
           <w:top w:w="0" w:type="dxa"/>
-          <w:left w:w="103" w:type="dxa"/>
+          <w:left w:w="108" w:type="dxa"/>
           <w:bottom w:w="0" w:type="dxa"/>
           <w:right w:w="108" w:type="dxa"/>
         </w:tblCellMar>
       </w:tblPr>
       <w:tblGrid>
         <w:gridCol w:w="522"/>
-        <w:gridCol w:w="578"/>
+        <w:gridCol w:w="10"/>
         <w:gridCol w:w="567"/>
-        <w:gridCol w:w="3826"/>
-        <w:gridCol w:w="4678"/>
-        <w:gridCol w:w="1841"/>
-        <w:gridCol w:w="1701"/>
+        <w:gridCol w:w="1"/>
+        <w:gridCol w:w="565"/>
+        <w:gridCol w:w="2"/>
+        <w:gridCol w:w="3825"/>
+        <w:gridCol w:w="1"/>
+        <w:gridCol w:w="4676"/>
+        <w:gridCol w:w="2"/>
+        <w:gridCol w:w="1838"/>
+        <w:gridCol w:w="2"/>
+        <w:gridCol w:w="1699"/>
+        <w:gridCol w:w="1"/>
         <w:gridCol w:w="1988"/>
       </w:tblGrid>
       <w:tr>
@@ -9278,6 +9288,7 @@
         <w:tc>
           <w:tcPr>
             <w:tcW w:w="578" w:type="dxa"/>
+            <w:gridSpan w:val="3"/>
             <w:tcBorders>
               <w:top w:val="single" w:sz="4" w:space="0" w:color="000001"/>
               <w:left w:val="single" w:sz="4" w:space="0" w:color="00000A"/>
@@ -9361,6 +9372,7 @@
         <w:tc>
           <w:tcPr>
             <w:tcW w:w="567" w:type="dxa"/>
+            <w:gridSpan w:val="2"/>
             <w:tcBorders>
               <w:top w:val="single" w:sz="4" w:space="0" w:color="000001"/>
               <w:left w:val="single" w:sz="4" w:space="0" w:color="00000A"/>
@@ -9398,6 +9410,7 @@
         <w:tc>
           <w:tcPr>
             <w:tcW w:w="3826" w:type="dxa"/>
+            <w:gridSpan w:val="2"/>
             <w:tcBorders>
               <w:top w:val="single" w:sz="4" w:space="0" w:color="000001"/>
               <w:left w:val="single" w:sz="4" w:space="0" w:color="000001"/>
@@ -9434,6 +9447,7 @@
         <w:tc>
           <w:tcPr>
             <w:tcW w:w="4678" w:type="dxa"/>
+            <w:gridSpan w:val="2"/>
             <w:tcBorders>
               <w:top w:val="single" w:sz="4" w:space="0" w:color="000001"/>
               <w:left w:val="single" w:sz="4" w:space="0" w:color="000001"/>
@@ -9589,7 +9603,8 @@
         </w:tc>
         <w:tc>
           <w:tcPr>
-            <w:tcW w:w="1841" w:type="dxa"/>
+            <w:tcW w:w="1840" w:type="dxa"/>
+            <w:gridSpan w:val="2"/>
             <w:tcBorders>
               <w:top w:val="single" w:sz="4" w:space="0" w:color="000001"/>
               <w:left w:val="single" w:sz="4" w:space="0" w:color="000001"/>
@@ -9679,7 +9694,8 @@
         </w:tc>
         <w:tc>
           <w:tcPr>
-            <w:tcW w:w="1701" w:type="dxa"/>
+            <w:tcW w:w="1700" w:type="dxa"/>
+            <w:gridSpan w:val="2"/>
             <w:tcBorders>
               <w:top w:val="single" w:sz="4" w:space="0" w:color="000001"/>
               <w:left w:val="single" w:sz="4" w:space="0" w:color="000001"/>
@@ -9745,37 +9761,6 @@
           </w:p>
         </w:tc>
       </w:tr>
-    </w:tbl>
-    <w:tbl>
-      <w:tblPr>
-        <w:tblW w:w="15701" w:type="dxa"/>
-        <w:jc w:val="left"/>
-        <w:tblInd w:w="-113" w:type="dxa"/>
-        <w:tblBorders>
-          <w:top w:val="single" w:sz="4" w:space="0" w:color="000001"/>
-          <w:left w:val="single" w:sz="4" w:space="0" w:color="000001"/>
-          <w:bottom w:val="single" w:sz="4" w:space="0" w:color="000001"/>
-          <w:right w:val="single" w:sz="4" w:space="0" w:color="000001"/>
-          <w:insideH w:val="single" w:sz="4" w:space="0" w:color="000001"/>
-          <w:insideV w:val="single" w:sz="4" w:space="0" w:color="000001"/>
-        </w:tblBorders>
-        <w:tblCellMar>
-          <w:top w:w="0" w:type="dxa"/>
-          <w:left w:w="108" w:type="dxa"/>
-          <w:bottom w:w="0" w:type="dxa"/>
-          <w:right w:w="108" w:type="dxa"/>
-        </w:tblCellMar>
-      </w:tblPr>
-      <w:tblGrid>
-        <w:gridCol w:w="533"/>
-        <w:gridCol w:w="567"/>
-        <w:gridCol w:w="567"/>
-        <w:gridCol w:w="3826"/>
-        <w:gridCol w:w="4678"/>
-        <w:gridCol w:w="1841"/>
-        <w:gridCol w:w="1701"/>
-        <w:gridCol w:w="1988"/>
-      </w:tblGrid>
       <w:tr>
         <w:trPr>
           <w:trHeight w:val="1833" w:hRule="exact"/>
@@ -9783,7 +9768,8 @@
         </w:trPr>
         <w:tc>
           <w:tcPr>
-            <w:tcW w:w="533" w:type="dxa"/>
+            <w:tcW w:w="532" w:type="dxa"/>
+            <w:gridSpan w:val="2"/>
             <w:tcBorders>
               <w:top w:val="single" w:sz="4" w:space="0" w:color="000001"/>
               <w:left w:val="single" w:sz="4" w:space="0" w:color="000001"/>
@@ -9886,7 +9872,8 @@
         </w:tc>
         <w:tc>
           <w:tcPr>
-            <w:tcW w:w="567" w:type="dxa"/>
+            <w:tcW w:w="566" w:type="dxa"/>
+            <w:gridSpan w:val="2"/>
             <w:tcBorders>
               <w:top w:val="single" w:sz="4" w:space="0" w:color="000001"/>
               <w:left w:val="single" w:sz="4" w:space="0" w:color="000001"/>
@@ -9923,7 +9910,8 @@
         </w:tc>
         <w:tc>
           <w:tcPr>
-            <w:tcW w:w="3826" w:type="dxa"/>
+            <w:tcW w:w="3827" w:type="dxa"/>
+            <w:gridSpan w:val="2"/>
             <w:tcBorders>
               <w:top w:val="single" w:sz="4" w:space="0" w:color="000001"/>
               <w:left w:val="single" w:sz="4" w:space="0" w:color="000001"/>
@@ -10000,7 +9988,8 @@
         </w:tc>
         <w:tc>
           <w:tcPr>
-            <w:tcW w:w="4678" w:type="dxa"/>
+            <w:tcW w:w="4677" w:type="dxa"/>
+            <w:gridSpan w:val="2"/>
             <w:tcBorders>
               <w:top w:val="single" w:sz="4" w:space="0" w:color="000001"/>
               <w:left w:val="single" w:sz="4" w:space="0" w:color="000001"/>
@@ -10316,7 +10305,8 @@
         </w:tc>
         <w:tc>
           <w:tcPr>
-            <w:tcW w:w="1841" w:type="dxa"/>
+            <w:tcW w:w="1840" w:type="dxa"/>
+            <w:gridSpan w:val="2"/>
             <w:tcBorders>
               <w:top w:val="single" w:sz="4" w:space="0" w:color="000001"/>
               <w:left w:val="single" w:sz="4" w:space="0" w:color="000001"/>
@@ -10408,6 +10398,7 @@
         <w:tc>
           <w:tcPr>
             <w:tcW w:w="1701" w:type="dxa"/>
+            <w:gridSpan w:val="2"/>
             <w:tcBorders>
               <w:top w:val="single" w:sz="4" w:space="0" w:color="000001"/>
               <w:left w:val="single" w:sz="4" w:space="0" w:color="000001"/>
@@ -10444,7 +10435,8 @@
         </w:tc>
         <w:tc>
           <w:tcPr>
-            <w:tcW w:w="1988" w:type="dxa"/>
+            <w:tcW w:w="1989" w:type="dxa"/>
+            <w:gridSpan w:val="2"/>
             <w:tcBorders>
               <w:top w:val="single" w:sz="4" w:space="0" w:color="000001"/>
               <w:left w:val="single" w:sz="4" w:space="0" w:color="000001"/>
@@ -10461,6 +10453,7 @@
               <w:tabs>
                 <w:tab w:val="left" w:pos="3060" w:leader="none"/>
               </w:tabs>
+              <w:spacing w:lineRule="auto" w:line="240"/>
               <w:rPr>
                 <w:rFonts w:ascii="Times New Roman" w:hAnsi="Times New Roman"/>
                 <w:sz w:val="20"/>
@@ -10519,10 +10512,10 @@
         </w:tblCellMar>
       </w:tblPr>
       <w:tblGrid>
-        <w:gridCol w:w="533"/>
+        <w:gridCol w:w="532"/>
         <w:gridCol w:w="567"/>
         <w:gridCol w:w="567"/>
-        <w:gridCol w:w="3828"/>
+        <w:gridCol w:w="3827"/>
         <w:gridCol w:w="4677"/>
         <w:gridCol w:w="1842"/>
         <w:gridCol w:w="1701"/>
@@ -10535,7 +10528,7 @@
         </w:trPr>
         <w:tc>
           <w:tcPr>
-            <w:tcW w:w="533" w:type="dxa"/>
+            <w:tcW w:w="532" w:type="dxa"/>
             <w:tcBorders>
               <w:top w:val="single" w:sz="4" w:space="0" w:color="000001"/>
               <w:left w:val="single" w:sz="4" w:space="0" w:color="000001"/>
@@ -10845,7 +10838,7 @@
         </w:tc>
         <w:tc>
           <w:tcPr>
-            <w:tcW w:w="3828" w:type="dxa"/>
+            <w:tcW w:w="3827" w:type="dxa"/>
             <w:tcBorders>
               <w:top w:val="single" w:sz="4" w:space="0" w:color="000001"/>
               <w:left w:val="single" w:sz="4" w:space="0" w:color="000001"/>
@@ -11633,7 +11626,7 @@
         </w:trPr>
         <w:tc>
           <w:tcPr>
-            <w:tcW w:w="533" w:type="dxa"/>
+            <w:tcW w:w="532" w:type="dxa"/>
             <w:tcBorders>
               <w:top w:val="single" w:sz="4" w:space="0" w:color="000001"/>
               <w:left w:val="single" w:sz="4" w:space="0" w:color="000001"/>
@@ -11790,7 +11783,7 @@
         </w:tc>
         <w:tc>
           <w:tcPr>
-            <w:tcW w:w="3828" w:type="dxa"/>
+            <w:tcW w:w="3827" w:type="dxa"/>
             <w:tcBorders>
               <w:top w:val="single" w:sz="4" w:space="0" w:color="000001"/>
               <w:left w:val="single" w:sz="4" w:space="0" w:color="000001"/>
@@ -12760,7 +12753,7 @@
         <w:gridCol w:w="4677"/>
         <w:gridCol w:w="1842"/>
         <w:gridCol w:w="1701"/>
-        <w:gridCol w:w="1985"/>
+        <w:gridCol w:w="1983"/>
       </w:tblGrid>
       <w:tr>
         <w:trPr>
@@ -13569,7 +13562,7 @@
         </w:tc>
         <w:tc>
           <w:tcPr>
-            <w:tcW w:w="1985" w:type="dxa"/>
+            <w:tcW w:w="1983" w:type="dxa"/>
             <w:tcBorders>
               <w:top w:val="single" w:sz="4" w:space="0" w:color="00000A"/>
               <w:left w:val="single" w:sz="4" w:space="0" w:color="000001"/>
@@ -13596,6 +13589,7 @@
                 <w:sz w:val="20"/>
                 <w:szCs w:val="20"/>
               </w:rPr>
+              <w:t>Uygulama Sınavı</w:t>
             </w:r>
           </w:p>
         </w:tc>
@@ -14238,7 +14232,7 @@
         </w:tc>
         <w:tc>
           <w:tcPr>
-            <w:tcW w:w="1985" w:type="dxa"/>
+            <w:tcW w:w="1983" w:type="dxa"/>
             <w:tcBorders>
               <w:top w:val="single" w:sz="4" w:space="0" w:color="00000A"/>
               <w:left w:val="single" w:sz="4" w:space="0" w:color="000001"/>
@@ -14339,7 +14333,7 @@
           <w:bottom w:val="single" w:sz="4" w:space="0" w:color="00000A"/>
           <w:right w:val="single" w:sz="4" w:space="0" w:color="00000A"/>
         </w:pBdr>
-        <w:shd w:fill="D9D9D9" w:val="clear"/>
+        <w:shd w:val="clear" w:fill="D9D9D9"/>
         <w:tabs>
           <w:tab w:val="left" w:pos="3060" w:leader="none"/>
         </w:tabs>
@@ -14448,8 +14442,8 @@
         <w:gridCol w:w="567"/>
         <w:gridCol w:w="3826"/>
         <w:gridCol w:w="4678"/>
-        <w:gridCol w:w="1841"/>
-        <w:gridCol w:w="1701"/>
+        <w:gridCol w:w="1840"/>
+        <w:gridCol w:w="1700"/>
         <w:gridCol w:w="1988"/>
       </w:tblGrid>
       <w:tr>
@@ -14937,7 +14931,7 @@
         </w:tc>
         <w:tc>
           <w:tcPr>
-            <w:tcW w:w="1841" w:type="dxa"/>
+            <w:tcW w:w="1840" w:type="dxa"/>
             <w:tcBorders>
               <w:top w:val="single" w:sz="4" w:space="0" w:color="000001"/>
               <w:left w:val="single" w:sz="4" w:space="0" w:color="000001"/>
@@ -15030,7 +15024,7 @@
         </w:tc>
         <w:tc>
           <w:tcPr>
-            <w:tcW w:w="1701" w:type="dxa"/>
+            <w:tcW w:w="1700" w:type="dxa"/>
             <w:tcBorders>
               <w:top w:val="single" w:sz="4" w:space="0" w:color="000001"/>
               <w:left w:val="single" w:sz="4" w:space="0" w:color="000001"/>
@@ -15142,11 +15136,11 @@
         <w:gridCol w:w="523"/>
         <w:gridCol w:w="578"/>
         <w:gridCol w:w="568"/>
-        <w:gridCol w:w="3827"/>
+        <w:gridCol w:w="3826"/>
         <w:gridCol w:w="4678"/>
-        <w:gridCol w:w="1843"/>
+        <w:gridCol w:w="1844"/>
         <w:gridCol w:w="1700"/>
-        <w:gridCol w:w="2002"/>
+        <w:gridCol w:w="2000"/>
       </w:tblGrid>
       <w:tr>
         <w:trPr>
@@ -15292,7 +15286,7 @@
         </w:tc>
         <w:tc>
           <w:tcPr>
-            <w:tcW w:w="3827" w:type="dxa"/>
+            <w:tcW w:w="3826" w:type="dxa"/>
             <w:tcBorders>
               <w:top w:val="single" w:sz="4" w:space="0" w:color="000001"/>
               <w:left w:val="single" w:sz="4" w:space="0" w:color="000001"/>
@@ -15668,7 +15662,7 @@
         </w:tc>
         <w:tc>
           <w:tcPr>
-            <w:tcW w:w="1843" w:type="dxa"/>
+            <w:tcW w:w="1844" w:type="dxa"/>
             <w:tcBorders>
               <w:top w:val="single" w:sz="4" w:space="0" w:color="000001"/>
               <w:left w:val="single" w:sz="4" w:space="0" w:color="000001"/>
@@ -15793,7 +15787,7 @@
         </w:tc>
         <w:tc>
           <w:tcPr>
-            <w:tcW w:w="2002" w:type="dxa"/>
+            <w:tcW w:w="2000" w:type="dxa"/>
             <w:tcBorders>
               <w:top w:val="single" w:sz="4" w:space="0" w:color="000001"/>
               <w:left w:val="single" w:sz="4" w:space="0" w:color="000001"/>
@@ -15872,8 +15866,8 @@
         <w:gridCol w:w="567"/>
         <w:gridCol w:w="3826"/>
         <w:gridCol w:w="4678"/>
-        <w:gridCol w:w="1841"/>
-        <w:gridCol w:w="1701"/>
+        <w:gridCol w:w="1840"/>
+        <w:gridCol w:w="1700"/>
         <w:gridCol w:w="1988"/>
       </w:tblGrid>
       <w:tr>
@@ -16305,7 +16299,7 @@
         </w:tc>
         <w:tc>
           <w:tcPr>
-            <w:tcW w:w="1841" w:type="dxa"/>
+            <w:tcW w:w="1840" w:type="dxa"/>
             <w:tcBorders>
               <w:top w:val="single" w:sz="4" w:space="0" w:color="000001"/>
               <w:left w:val="single" w:sz="4" w:space="0" w:color="000001"/>
@@ -16395,7 +16389,7 @@
         </w:tc>
         <w:tc>
           <w:tcPr>
-            <w:tcW w:w="1701" w:type="dxa"/>
+            <w:tcW w:w="1700" w:type="dxa"/>
             <w:tcBorders>
               <w:top w:val="single" w:sz="4" w:space="0" w:color="000001"/>
               <w:left w:val="single" w:sz="4" w:space="0" w:color="000001"/>
@@ -16509,8 +16503,8 @@
         <w:gridCol w:w="567"/>
         <w:gridCol w:w="3826"/>
         <w:gridCol w:w="4678"/>
-        <w:gridCol w:w="1841"/>
-        <w:gridCol w:w="1701"/>
+        <w:gridCol w:w="1840"/>
+        <w:gridCol w:w="1700"/>
         <w:gridCol w:w="1988"/>
       </w:tblGrid>
       <w:tr>
@@ -16891,7 +16885,7 @@
         </w:tc>
         <w:tc>
           <w:tcPr>
-            <w:tcW w:w="1841" w:type="dxa"/>
+            <w:tcW w:w="1840" w:type="dxa"/>
             <w:tcBorders>
               <w:top w:val="single" w:sz="4" w:space="0" w:color="00000A"/>
               <w:left w:val="single" w:sz="4" w:space="0" w:color="000001"/>
@@ -16981,7 +16975,7 @@
         </w:tc>
         <w:tc>
           <w:tcPr>
-            <w:tcW w:w="1701" w:type="dxa"/>
+            <w:tcW w:w="1700" w:type="dxa"/>
             <w:tcBorders>
               <w:top w:val="single" w:sz="4" w:space="0" w:color="00000A"/>
               <w:left w:val="single" w:sz="4" w:space="0" w:color="000001"/>
@@ -17093,14 +17087,14 @@
         </w:tblCellMar>
       </w:tblPr>
       <w:tblGrid>
-        <w:gridCol w:w="533"/>
+        <w:gridCol w:w="532"/>
         <w:gridCol w:w="567"/>
-        <w:gridCol w:w="567"/>
-        <w:gridCol w:w="3826"/>
-        <w:gridCol w:w="4678"/>
-        <w:gridCol w:w="1841"/>
+        <w:gridCol w:w="566"/>
+        <w:gridCol w:w="3827"/>
+        <w:gridCol w:w="4677"/>
+        <w:gridCol w:w="1840"/>
         <w:gridCol w:w="1701"/>
-        <w:gridCol w:w="1988"/>
+        <w:gridCol w:w="1989"/>
       </w:tblGrid>
       <w:tr>
         <w:trPr>
@@ -17109,7 +17103,7 @@
         </w:trPr>
         <w:tc>
           <w:tcPr>
-            <w:tcW w:w="533" w:type="dxa"/>
+            <w:tcW w:w="532" w:type="dxa"/>
             <w:tcBorders>
               <w:top w:val="single" w:sz="4" w:space="0" w:color="000001"/>
               <w:left w:val="single" w:sz="4" w:space="0" w:color="000001"/>
@@ -17249,7 +17243,7 @@
         </w:tc>
         <w:tc>
           <w:tcPr>
-            <w:tcW w:w="567" w:type="dxa"/>
+            <w:tcW w:w="566" w:type="dxa"/>
             <w:tcBorders>
               <w:top w:val="single" w:sz="4" w:space="0" w:color="000001"/>
               <w:left w:val="single" w:sz="4" w:space="0" w:color="00000A"/>
@@ -17286,7 +17280,7 @@
         </w:tc>
         <w:tc>
           <w:tcPr>
-            <w:tcW w:w="3826" w:type="dxa"/>
+            <w:tcW w:w="3827" w:type="dxa"/>
             <w:tcBorders>
               <w:top w:val="single" w:sz="4" w:space="0" w:color="000001"/>
               <w:left w:val="single" w:sz="4" w:space="0" w:color="000001"/>
@@ -17320,7 +17314,7 @@
         </w:tc>
         <w:tc>
           <w:tcPr>
-            <w:tcW w:w="4678" w:type="dxa"/>
+            <w:tcW w:w="4677" w:type="dxa"/>
             <w:tcBorders>
               <w:top w:val="single" w:sz="4" w:space="0" w:color="000001"/>
               <w:left w:val="single" w:sz="4" w:space="0" w:color="000001"/>
@@ -17499,7 +17493,7 @@
         </w:tc>
         <w:tc>
           <w:tcPr>
-            <w:tcW w:w="1841" w:type="dxa"/>
+            <w:tcW w:w="1840" w:type="dxa"/>
             <w:tcBorders>
               <w:top w:val="single" w:sz="4" w:space="0" w:color="000001"/>
               <w:left w:val="single" w:sz="4" w:space="0" w:color="000001"/>
@@ -17622,7 +17616,7 @@
         </w:tc>
         <w:tc>
           <w:tcPr>
-            <w:tcW w:w="1988" w:type="dxa"/>
+            <w:tcW w:w="1989" w:type="dxa"/>
             <w:tcBorders>
               <w:top w:val="single" w:sz="4" w:space="0" w:color="000001"/>
               <w:left w:val="single" w:sz="4" w:space="0" w:color="000001"/>
@@ -17660,7 +17654,7 @@
         </w:trPr>
         <w:tc>
           <w:tcPr>
-            <w:tcW w:w="533" w:type="dxa"/>
+            <w:tcW w:w="532" w:type="dxa"/>
             <w:tcBorders>
               <w:top w:val="single" w:sz="4" w:space="0" w:color="000001"/>
               <w:left w:val="single" w:sz="4" w:space="0" w:color="000001"/>
@@ -17803,7 +17797,7 @@
         </w:tc>
         <w:tc>
           <w:tcPr>
-            <w:tcW w:w="567" w:type="dxa"/>
+            <w:tcW w:w="566" w:type="dxa"/>
             <w:tcBorders>
               <w:top w:val="single" w:sz="4" w:space="0" w:color="000001"/>
               <w:left w:val="single" w:sz="4" w:space="0" w:color="00000A"/>
@@ -17840,7 +17834,7 @@
         </w:tc>
         <w:tc>
           <w:tcPr>
-            <w:tcW w:w="3826" w:type="dxa"/>
+            <w:tcW w:w="3827" w:type="dxa"/>
             <w:tcBorders>
               <w:top w:val="single" w:sz="4" w:space="0" w:color="000001"/>
               <w:left w:val="single" w:sz="4" w:space="0" w:color="000001"/>
@@ -17874,7 +17868,7 @@
         </w:tc>
         <w:tc>
           <w:tcPr>
-            <w:tcW w:w="4678" w:type="dxa"/>
+            <w:tcW w:w="4677" w:type="dxa"/>
             <w:tcBorders>
               <w:top w:val="single" w:sz="4" w:space="0" w:color="000001"/>
               <w:left w:val="single" w:sz="4" w:space="0" w:color="000001"/>
@@ -18046,7 +18040,7 @@
         </w:tc>
         <w:tc>
           <w:tcPr>
-            <w:tcW w:w="1841" w:type="dxa"/>
+            <w:tcW w:w="1840" w:type="dxa"/>
             <w:tcBorders>
               <w:top w:val="single" w:sz="4" w:space="0" w:color="000001"/>
               <w:left w:val="single" w:sz="4" w:space="0" w:color="000001"/>
@@ -18171,7 +18165,7 @@
         </w:tc>
         <w:tc>
           <w:tcPr>
-            <w:tcW w:w="1988" w:type="dxa"/>
+            <w:tcW w:w="1989" w:type="dxa"/>
             <w:tcBorders>
               <w:top w:val="single" w:sz="4" w:space="0" w:color="000001"/>
               <w:left w:val="single" w:sz="4" w:space="0" w:color="000001"/>
@@ -18244,12 +18238,12 @@
         </w:tblCellMar>
       </w:tblPr>
       <w:tblGrid>
-        <w:gridCol w:w="537"/>
-        <w:gridCol w:w="544"/>
-        <w:gridCol w:w="559"/>
+        <w:gridCol w:w="536"/>
+        <w:gridCol w:w="543"/>
+        <w:gridCol w:w="560"/>
         <w:gridCol w:w="3768"/>
         <w:gridCol w:w="4639"/>
-        <w:gridCol w:w="1774"/>
+        <w:gridCol w:w="1773"/>
         <w:gridCol w:w="1678"/>
         <w:gridCol w:w="1952"/>
       </w:tblGrid>
@@ -18260,7 +18254,7 @@
         </w:trPr>
         <w:tc>
           <w:tcPr>
-            <w:tcW w:w="537" w:type="dxa"/>
+            <w:tcW w:w="536" w:type="dxa"/>
             <w:tcBorders>
               <w:top w:val="single" w:sz="4" w:space="0" w:color="00000A"/>
               <w:left w:val="single" w:sz="4" w:space="0" w:color="000001"/>
@@ -18299,7 +18293,7 @@
         </w:tc>
         <w:tc>
           <w:tcPr>
-            <w:tcW w:w="544" w:type="dxa"/>
+            <w:tcW w:w="543" w:type="dxa"/>
             <w:tcBorders>
               <w:top w:val="single" w:sz="4" w:space="0" w:color="00000A"/>
               <w:left w:val="single" w:sz="4" w:space="0" w:color="00000A"/>
@@ -18379,7 +18373,7 @@
         </w:tc>
         <w:tc>
           <w:tcPr>
-            <w:tcW w:w="559" w:type="dxa"/>
+            <w:tcW w:w="560" w:type="dxa"/>
             <w:tcBorders>
               <w:top w:val="single" w:sz="4" w:space="0" w:color="00000A"/>
               <w:left w:val="single" w:sz="4" w:space="0" w:color="00000A"/>
@@ -18753,7 +18747,7 @@
         </w:tc>
         <w:tc>
           <w:tcPr>
-            <w:tcW w:w="1774" w:type="dxa"/>
+            <w:tcW w:w="1773" w:type="dxa"/>
             <w:tcBorders>
               <w:top w:val="single" w:sz="4" w:space="0" w:color="00000A"/>
               <w:left w:val="single" w:sz="4" w:space="0" w:color="000001"/>
@@ -18959,8 +18953,8 @@
         <w:gridCol w:w="567"/>
         <w:gridCol w:w="3826"/>
         <w:gridCol w:w="4678"/>
-        <w:gridCol w:w="1841"/>
-        <w:gridCol w:w="1701"/>
+        <w:gridCol w:w="1840"/>
+        <w:gridCol w:w="1700"/>
         <w:gridCol w:w="1988"/>
       </w:tblGrid>
       <w:tr>
@@ -19324,7 +19318,7 @@
         </w:tc>
         <w:tc>
           <w:tcPr>
-            <w:tcW w:w="1841" w:type="dxa"/>
+            <w:tcW w:w="1840" w:type="dxa"/>
             <w:tcBorders>
               <w:top w:val="single" w:sz="4" w:space="0" w:color="000001"/>
               <w:left w:val="single" w:sz="4" w:space="0" w:color="000001"/>
@@ -19482,7 +19476,7 @@
         </w:tc>
         <w:tc>
           <w:tcPr>
-            <w:tcW w:w="1701" w:type="dxa"/>
+            <w:tcW w:w="1700" w:type="dxa"/>
             <w:tcBorders>
               <w:top w:val="single" w:sz="4" w:space="0" w:color="000001"/>
               <w:left w:val="single" w:sz="4" w:space="0" w:color="000001"/>
@@ -19668,8 +19662,8 @@
         <w:gridCol w:w="567"/>
         <w:gridCol w:w="3826"/>
         <w:gridCol w:w="4678"/>
-        <w:gridCol w:w="1841"/>
-        <w:gridCol w:w="1701"/>
+        <w:gridCol w:w="1840"/>
+        <w:gridCol w:w="1700"/>
         <w:gridCol w:w="1988"/>
       </w:tblGrid>
       <w:tr>
@@ -20092,7 +20086,7 @@
         </w:tc>
         <w:tc>
           <w:tcPr>
-            <w:tcW w:w="1841" w:type="dxa"/>
+            <w:tcW w:w="1840" w:type="dxa"/>
             <w:tcBorders>
               <w:top w:val="single" w:sz="4" w:space="0" w:color="000001"/>
               <w:left w:val="single" w:sz="4" w:space="0" w:color="000001"/>
@@ -20180,7 +20174,7 @@
         </w:tc>
         <w:tc>
           <w:tcPr>
-            <w:tcW w:w="1701" w:type="dxa"/>
+            <w:tcW w:w="1700" w:type="dxa"/>
             <w:tcBorders>
               <w:top w:val="single" w:sz="4" w:space="0" w:color="000001"/>
               <w:left w:val="single" w:sz="4" w:space="0" w:color="000001"/>
@@ -20289,14 +20283,14 @@
         </w:tblCellMar>
       </w:tblPr>
       <w:tblGrid>
-        <w:gridCol w:w="547"/>
+        <w:gridCol w:w="546"/>
         <w:gridCol w:w="567"/>
         <w:gridCol w:w="567"/>
-        <w:gridCol w:w="3814"/>
-        <w:gridCol w:w="4677"/>
-        <w:gridCol w:w="1842"/>
-        <w:gridCol w:w="1700"/>
-        <w:gridCol w:w="1987"/>
+        <w:gridCol w:w="3813"/>
+        <w:gridCol w:w="4678"/>
+        <w:gridCol w:w="1841"/>
+        <w:gridCol w:w="1701"/>
+        <w:gridCol w:w="1986"/>
       </w:tblGrid>
       <w:tr>
         <w:trPr>
@@ -20305,7 +20299,7 @@
         </w:trPr>
         <w:tc>
           <w:tcPr>
-            <w:tcW w:w="547" w:type="dxa"/>
+            <w:tcW w:w="546" w:type="dxa"/>
             <w:tcBorders>
               <w:top w:val="single" w:sz="4" w:space="0" w:color="000001"/>
               <w:left w:val="single" w:sz="4" w:space="0" w:color="000001"/>
@@ -20449,7 +20443,7 @@
         </w:tc>
         <w:tc>
           <w:tcPr>
-            <w:tcW w:w="3814" w:type="dxa"/>
+            <w:tcW w:w="3813" w:type="dxa"/>
             <w:tcBorders>
               <w:top w:val="single" w:sz="4" w:space="0" w:color="000001"/>
               <w:left w:val="single" w:sz="4" w:space="0" w:color="000001"/>
@@ -20557,7 +20551,7 @@
         </w:tc>
         <w:tc>
           <w:tcPr>
-            <w:tcW w:w="4677" w:type="dxa"/>
+            <w:tcW w:w="4678" w:type="dxa"/>
             <w:tcBorders>
               <w:top w:val="single" w:sz="4" w:space="0" w:color="000001"/>
               <w:left w:val="single" w:sz="4" w:space="0" w:color="000001"/>
@@ -20713,7 +20707,7 @@
         </w:tc>
         <w:tc>
           <w:tcPr>
-            <w:tcW w:w="1842" w:type="dxa"/>
+            <w:tcW w:w="1841" w:type="dxa"/>
             <w:tcBorders>
               <w:top w:val="single" w:sz="4" w:space="0" w:color="000001"/>
               <w:left w:val="single" w:sz="4" w:space="0" w:color="000001"/>
@@ -20804,7 +20798,7 @@
         </w:tc>
         <w:tc>
           <w:tcPr>
-            <w:tcW w:w="1700" w:type="dxa"/>
+            <w:tcW w:w="1701" w:type="dxa"/>
             <w:tcBorders>
               <w:top w:val="single" w:sz="4" w:space="0" w:color="000001"/>
               <w:left w:val="single" w:sz="4" w:space="0" w:color="000001"/>
@@ -20842,7 +20836,7 @@
         </w:tc>
         <w:tc>
           <w:tcPr>
-            <w:tcW w:w="1987" w:type="dxa"/>
+            <w:tcW w:w="1986" w:type="dxa"/>
             <w:tcBorders>
               <w:top w:val="single" w:sz="4" w:space="0" w:color="000001"/>
               <w:left w:val="single" w:sz="4" w:space="0" w:color="000001"/>
@@ -20917,14 +20911,14 @@
         </w:tblCellMar>
       </w:tblPr>
       <w:tblGrid>
-        <w:gridCol w:w="533"/>
+        <w:gridCol w:w="532"/>
         <w:gridCol w:w="567"/>
-        <w:gridCol w:w="586"/>
+        <w:gridCol w:w="585"/>
         <w:gridCol w:w="3809"/>
-        <w:gridCol w:w="4677"/>
-        <w:gridCol w:w="1842"/>
-        <w:gridCol w:w="1700"/>
-        <w:gridCol w:w="1987"/>
+        <w:gridCol w:w="4678"/>
+        <w:gridCol w:w="1841"/>
+        <w:gridCol w:w="1701"/>
+        <w:gridCol w:w="1986"/>
       </w:tblGrid>
       <w:tr>
         <w:trPr>
@@ -20933,7 +20927,7 @@
         </w:trPr>
         <w:tc>
           <w:tcPr>
-            <w:tcW w:w="533" w:type="dxa"/>
+            <w:tcW w:w="532" w:type="dxa"/>
             <w:tcBorders>
               <w:top w:val="single" w:sz="4" w:space="0" w:color="000001"/>
               <w:left w:val="single" w:sz="4" w:space="0" w:color="000001"/>
@@ -21036,7 +21030,7 @@
         </w:tc>
         <w:tc>
           <w:tcPr>
-            <w:tcW w:w="586" w:type="dxa"/>
+            <w:tcW w:w="585" w:type="dxa"/>
             <w:tcBorders>
               <w:top w:val="single" w:sz="4" w:space="0" w:color="000001"/>
               <w:left w:val="single" w:sz="4" w:space="0" w:color="00000A"/>
@@ -21183,7 +21177,7 @@
         </w:tc>
         <w:tc>
           <w:tcPr>
-            <w:tcW w:w="4677" w:type="dxa"/>
+            <w:tcW w:w="4678" w:type="dxa"/>
             <w:tcBorders>
               <w:top w:val="single" w:sz="4" w:space="0" w:color="000001"/>
               <w:left w:val="single" w:sz="4" w:space="0" w:color="000001"/>
@@ -21317,7 +21311,7 @@
         </w:tc>
         <w:tc>
           <w:tcPr>
-            <w:tcW w:w="1842" w:type="dxa"/>
+            <w:tcW w:w="1841" w:type="dxa"/>
             <w:tcBorders>
               <w:top w:val="single" w:sz="4" w:space="0" w:color="000001"/>
               <w:left w:val="single" w:sz="4" w:space="0" w:color="000001"/>
@@ -21405,7 +21399,7 @@
         </w:tc>
         <w:tc>
           <w:tcPr>
-            <w:tcW w:w="1700" w:type="dxa"/>
+            <w:tcW w:w="1701" w:type="dxa"/>
             <w:tcBorders>
               <w:top w:val="single" w:sz="4" w:space="0" w:color="000001"/>
               <w:left w:val="single" w:sz="4" w:space="0" w:color="000001"/>
@@ -21440,7 +21434,7 @@
         </w:tc>
         <w:tc>
           <w:tcPr>
-            <w:tcW w:w="1987" w:type="dxa"/>
+            <w:tcW w:w="1986" w:type="dxa"/>
             <w:tcBorders>
               <w:top w:val="single" w:sz="4" w:space="0" w:color="000001"/>
               <w:left w:val="single" w:sz="4" w:space="0" w:color="000001"/>
@@ -21518,8 +21512,8 @@
         <w:gridCol w:w="567"/>
         <w:gridCol w:w="3826"/>
         <w:gridCol w:w="4678"/>
-        <w:gridCol w:w="1841"/>
-        <w:gridCol w:w="1701"/>
+        <w:gridCol w:w="1840"/>
+        <w:gridCol w:w="1700"/>
         <w:gridCol w:w="1988"/>
       </w:tblGrid>
       <w:tr>
@@ -22102,7 +22096,7 @@
         </w:tc>
         <w:tc>
           <w:tcPr>
-            <w:tcW w:w="1841" w:type="dxa"/>
+            <w:tcW w:w="1840" w:type="dxa"/>
             <w:tcBorders>
               <w:top w:val="single" w:sz="4" w:space="0" w:color="000001"/>
               <w:left w:val="single" w:sz="2" w:space="0" w:color="00000A"/>
@@ -22191,7 +22185,7 @@
         </w:tc>
         <w:tc>
           <w:tcPr>
-            <w:tcW w:w="1701" w:type="dxa"/>
+            <w:tcW w:w="1700" w:type="dxa"/>
             <w:tcBorders>
               <w:top w:val="single" w:sz="4" w:space="0" w:color="000001"/>
               <w:left w:val="single" w:sz="4" w:space="0" w:color="000001"/>
@@ -22304,8 +22298,8 @@
         <w:gridCol w:w="567"/>
         <w:gridCol w:w="3826"/>
         <w:gridCol w:w="4678"/>
-        <w:gridCol w:w="1841"/>
-        <w:gridCol w:w="1701"/>
+        <w:gridCol w:w="1840"/>
+        <w:gridCol w:w="1700"/>
         <w:gridCol w:w="1988"/>
       </w:tblGrid>
       <w:tr>
@@ -22752,7 +22746,7 @@
         </w:tc>
         <w:tc>
           <w:tcPr>
-            <w:tcW w:w="1841" w:type="dxa"/>
+            <w:tcW w:w="1840" w:type="dxa"/>
             <w:tcBorders>
               <w:top w:val="single" w:sz="4" w:space="0" w:color="000001"/>
               <w:left w:val="single" w:sz="4" w:space="0" w:color="000001"/>
@@ -22842,7 +22836,7 @@
         </w:tc>
         <w:tc>
           <w:tcPr>
-            <w:tcW w:w="1701" w:type="dxa"/>
+            <w:tcW w:w="1700" w:type="dxa"/>
             <w:tcBorders>
               <w:top w:val="single" w:sz="4" w:space="0" w:color="000001"/>
               <w:left w:val="single" w:sz="4" w:space="0" w:color="000001"/>
@@ -22954,8 +22948,8 @@
         <w:gridCol w:w="567"/>
         <w:gridCol w:w="3826"/>
         <w:gridCol w:w="4678"/>
-        <w:gridCol w:w="1841"/>
-        <w:gridCol w:w="1701"/>
+        <w:gridCol w:w="1840"/>
+        <w:gridCol w:w="1700"/>
         <w:gridCol w:w="1988"/>
       </w:tblGrid>
       <w:tr>
@@ -23338,7 +23332,7 @@
         </w:tc>
         <w:tc>
           <w:tcPr>
-            <w:tcW w:w="1841" w:type="dxa"/>
+            <w:tcW w:w="1840" w:type="dxa"/>
             <w:tcBorders>
               <w:top w:val="single" w:sz="4" w:space="0" w:color="000001"/>
               <w:left w:val="single" w:sz="4" w:space="0" w:color="000001"/>
@@ -23426,7 +23420,7 @@
         </w:tc>
         <w:tc>
           <w:tcPr>
-            <w:tcW w:w="1701" w:type="dxa"/>
+            <w:tcW w:w="1700" w:type="dxa"/>
             <w:tcBorders>
               <w:top w:val="single" w:sz="4" w:space="0" w:color="000001"/>
               <w:left w:val="single" w:sz="4" w:space="0" w:color="000001"/>
@@ -23539,12 +23533,12 @@
       <w:tblGrid>
         <w:gridCol w:w="524"/>
         <w:gridCol w:w="578"/>
-        <w:gridCol w:w="566"/>
-        <w:gridCol w:w="3827"/>
+        <w:gridCol w:w="565"/>
+        <w:gridCol w:w="3826"/>
         <w:gridCol w:w="4677"/>
-        <w:gridCol w:w="1841"/>
+        <w:gridCol w:w="1840"/>
         <w:gridCol w:w="1700"/>
-        <w:gridCol w:w="1987"/>
+        <w:gridCol w:w="1988"/>
       </w:tblGrid>
       <w:tr>
         <w:trPr>
@@ -23673,7 +23667,7 @@
         </w:tc>
         <w:tc>
           <w:tcPr>
-            <w:tcW w:w="566" w:type="dxa"/>
+            <w:tcW w:w="565" w:type="dxa"/>
             <w:tcBorders>
               <w:top w:val="single" w:sz="4" w:space="0" w:color="000001"/>
               <w:left w:val="single" w:sz="4" w:space="0" w:color="00000A"/>
@@ -23710,7 +23704,7 @@
         </w:tc>
         <w:tc>
           <w:tcPr>
-            <w:tcW w:w="3827" w:type="dxa"/>
+            <w:tcW w:w="3826" w:type="dxa"/>
             <w:tcBorders>
               <w:top w:val="single" w:sz="4" w:space="0" w:color="000001"/>
               <w:left w:val="single" w:sz="4" w:space="0" w:color="000001"/>
@@ -23953,7 +23947,7 @@
         </w:tc>
         <w:tc>
           <w:tcPr>
-            <w:tcW w:w="1841" w:type="dxa"/>
+            <w:tcW w:w="1840" w:type="dxa"/>
             <w:tcBorders>
               <w:top w:val="single" w:sz="4" w:space="0" w:color="000001"/>
               <w:left w:val="single" w:sz="2" w:space="0" w:color="00000A"/>
@@ -24100,7 +24094,7 @@
         </w:tc>
         <w:tc>
           <w:tcPr>
-            <w:tcW w:w="1987" w:type="dxa"/>
+            <w:tcW w:w="1988" w:type="dxa"/>
             <w:tcBorders>
               <w:top w:val="single" w:sz="4" w:space="0" w:color="000001"/>
               <w:left w:val="single" w:sz="4" w:space="0" w:color="000001"/>
@@ -24288,7 +24282,7 @@
         <w:gridCol w:w="4678"/>
         <w:gridCol w:w="1842"/>
         <w:gridCol w:w="1701"/>
-        <w:gridCol w:w="2003"/>
+        <w:gridCol w:w="2001"/>
       </w:tblGrid>
       <w:tr>
         <w:trPr>
@@ -24957,7 +24951,7 @@
         </w:tc>
         <w:tc>
           <w:tcPr>
-            <w:tcW w:w="2003" w:type="dxa"/>
+            <w:tcW w:w="2001" w:type="dxa"/>
             <w:tcBorders>
               <w:top w:val="single" w:sz="4" w:space="0" w:color="000001"/>
               <w:left w:val="single" w:sz="4" w:space="0" w:color="000001"/>
@@ -25033,12 +25027,12 @@
       <w:tblGrid>
         <w:gridCol w:w="505"/>
         <w:gridCol w:w="597"/>
-        <w:gridCol w:w="566"/>
-        <w:gridCol w:w="3827"/>
+        <w:gridCol w:w="565"/>
+        <w:gridCol w:w="3826"/>
         <w:gridCol w:w="4677"/>
-        <w:gridCol w:w="1841"/>
+        <w:gridCol w:w="1840"/>
         <w:gridCol w:w="1700"/>
-        <w:gridCol w:w="1987"/>
+        <w:gridCol w:w="1988"/>
       </w:tblGrid>
       <w:tr>
         <w:trPr>
@@ -25166,7 +25160,7 @@
         </w:tc>
         <w:tc>
           <w:tcPr>
-            <w:tcW w:w="566" w:type="dxa"/>
+            <w:tcW w:w="565" w:type="dxa"/>
             <w:tcBorders>
               <w:top w:val="single" w:sz="4" w:space="0" w:color="000001"/>
               <w:left w:val="single" w:sz="4" w:space="0" w:color="00000A"/>
@@ -25206,7 +25200,7 @@
         </w:tc>
         <w:tc>
           <w:tcPr>
-            <w:tcW w:w="3827" w:type="dxa"/>
+            <w:tcW w:w="3826" w:type="dxa"/>
             <w:tcBorders>
               <w:top w:val="single" w:sz="4" w:space="0" w:color="000001"/>
               <w:left w:val="single" w:sz="4" w:space="0" w:color="000001"/>
@@ -25817,7 +25811,7 @@
         </w:tc>
         <w:tc>
           <w:tcPr>
-            <w:tcW w:w="1841" w:type="dxa"/>
+            <w:tcW w:w="1840" w:type="dxa"/>
             <w:tcBorders>
               <w:top w:val="single" w:sz="4" w:space="0" w:color="000001"/>
               <w:left w:val="single" w:sz="4" w:space="0" w:color="000001"/>
@@ -25941,7 +25935,7 @@
         </w:tc>
         <w:tc>
           <w:tcPr>
-            <w:tcW w:w="1987" w:type="dxa"/>
+            <w:tcW w:w="1988" w:type="dxa"/>
             <w:tcBorders>
               <w:top w:val="single" w:sz="4" w:space="0" w:color="000001"/>
               <w:left w:val="single" w:sz="4" w:space="0" w:color="000001"/>
@@ -26015,14 +26009,14 @@
         </w:tblCellMar>
       </w:tblPr>
       <w:tblGrid>
-        <w:gridCol w:w="533"/>
+        <w:gridCol w:w="532"/>
         <w:gridCol w:w="567"/>
-        <w:gridCol w:w="567"/>
-        <w:gridCol w:w="3826"/>
-        <w:gridCol w:w="4678"/>
-        <w:gridCol w:w="1841"/>
+        <w:gridCol w:w="566"/>
+        <w:gridCol w:w="3827"/>
+        <w:gridCol w:w="4677"/>
+        <w:gridCol w:w="1840"/>
         <w:gridCol w:w="1701"/>
-        <w:gridCol w:w="1988"/>
+        <w:gridCol w:w="1989"/>
       </w:tblGrid>
       <w:tr>
         <w:trPr>
@@ -26031,7 +26025,7 @@
         </w:trPr>
         <w:tc>
           <w:tcPr>
-            <w:tcW w:w="533" w:type="dxa"/>
+            <w:tcW w:w="532" w:type="dxa"/>
             <w:tcBorders>
               <w:top w:val="single" w:sz="4" w:space="0" w:color="000001"/>
               <w:left w:val="single" w:sz="4" w:space="0" w:color="000001"/>
@@ -26131,7 +26125,7 @@
         </w:tc>
         <w:tc>
           <w:tcPr>
-            <w:tcW w:w="567" w:type="dxa"/>
+            <w:tcW w:w="566" w:type="dxa"/>
             <w:tcBorders>
               <w:top w:val="single" w:sz="4" w:space="0" w:color="000001"/>
               <w:left w:val="single" w:sz="4" w:space="0" w:color="00000A"/>
@@ -26168,7 +26162,7 @@
         </w:tc>
         <w:tc>
           <w:tcPr>
-            <w:tcW w:w="3826" w:type="dxa"/>
+            <w:tcW w:w="3827" w:type="dxa"/>
             <w:tcBorders>
               <w:top w:val="single" w:sz="4" w:space="0" w:color="000001"/>
               <w:left w:val="single" w:sz="4" w:space="0" w:color="000001"/>
@@ -26361,7 +26355,7 @@
         </w:tc>
         <w:tc>
           <w:tcPr>
-            <w:tcW w:w="4678" w:type="dxa"/>
+            <w:tcW w:w="4677" w:type="dxa"/>
             <w:tcBorders>
               <w:top w:val="single" w:sz="4" w:space="0" w:color="000001"/>
               <w:left w:val="single" w:sz="4" w:space="0" w:color="00000A"/>
@@ -26477,7 +26471,7 @@
         </w:tc>
         <w:tc>
           <w:tcPr>
-            <w:tcW w:w="1841" w:type="dxa"/>
+            <w:tcW w:w="1840" w:type="dxa"/>
             <w:tcBorders>
               <w:top w:val="single" w:sz="4" w:space="0" w:color="000001"/>
               <w:left w:val="single" w:sz="4" w:space="0" w:color="000001"/>
@@ -26602,7 +26596,7 @@
         </w:tc>
         <w:tc>
           <w:tcPr>
-            <w:tcW w:w="1988" w:type="dxa"/>
+            <w:tcW w:w="1989" w:type="dxa"/>
             <w:tcBorders>
               <w:top w:val="single" w:sz="4" w:space="0" w:color="000001"/>
               <w:left w:val="single" w:sz="4" w:space="0" w:color="000001"/>
@@ -26641,7 +26635,7 @@
         </w:trPr>
         <w:tc>
           <w:tcPr>
-            <w:tcW w:w="533" w:type="dxa"/>
+            <w:tcW w:w="532" w:type="dxa"/>
             <w:tcBorders>
               <w:top w:val="single" w:sz="4" w:space="0" w:color="000001"/>
               <w:left w:val="single" w:sz="4" w:space="0" w:color="000001"/>
@@ -26741,7 +26735,7 @@
         </w:tc>
         <w:tc>
           <w:tcPr>
-            <w:tcW w:w="567" w:type="dxa"/>
+            <w:tcW w:w="566" w:type="dxa"/>
             <w:tcBorders>
               <w:top w:val="single" w:sz="4" w:space="0" w:color="000001"/>
               <w:left w:val="single" w:sz="4" w:space="0" w:color="00000A"/>
@@ -26778,7 +26772,7 @@
         </w:tc>
         <w:tc>
           <w:tcPr>
-            <w:tcW w:w="3826" w:type="dxa"/>
+            <w:tcW w:w="3827" w:type="dxa"/>
             <w:tcBorders>
               <w:top w:val="single" w:sz="4" w:space="0" w:color="000001"/>
               <w:left w:val="single" w:sz="4" w:space="0" w:color="000001"/>
@@ -26962,7 +26956,7 @@
         </w:tc>
         <w:tc>
           <w:tcPr>
-            <w:tcW w:w="4678" w:type="dxa"/>
+            <w:tcW w:w="4677" w:type="dxa"/>
             <w:tcBorders>
               <w:top w:val="single" w:sz="4" w:space="0" w:color="000001"/>
               <w:left w:val="single" w:sz="4" w:space="0" w:color="00000A"/>
@@ -27116,7 +27110,7 @@
         </w:tc>
         <w:tc>
           <w:tcPr>
-            <w:tcW w:w="1841" w:type="dxa"/>
+            <w:tcW w:w="1840" w:type="dxa"/>
             <w:tcBorders>
               <w:top w:val="single" w:sz="4" w:space="0" w:color="000001"/>
               <w:left w:val="single" w:sz="4" w:space="0" w:color="000001"/>
@@ -27241,7 +27235,7 @@
         </w:tc>
         <w:tc>
           <w:tcPr>
-            <w:tcW w:w="1988" w:type="dxa"/>
+            <w:tcW w:w="1989" w:type="dxa"/>
             <w:tcBorders>
               <w:top w:val="single" w:sz="4" w:space="0" w:color="000001"/>
               <w:left w:val="single" w:sz="4" w:space="0" w:color="000001"/>
@@ -27316,7 +27310,7 @@
       </w:tblPr>
       <w:tblGrid>
         <w:gridCol w:w="12014"/>
-        <w:gridCol w:w="3687"/>
+        <w:gridCol w:w="3686"/>
       </w:tblGrid>
       <w:tr>
         <w:trPr>
@@ -27324,7 +27318,7 @@
         </w:trPr>
         <w:tc>
           <w:tcPr>
-            <w:tcW w:w="15701" w:type="dxa"/>
+            <w:tcW w:w="15700" w:type="dxa"/>
             <w:gridSpan w:val="2"/>
             <w:tcBorders>
               <w:top w:val="single" w:sz="4" w:space="0" w:color="000001"/>
@@ -27775,7 +27769,7 @@
         </w:tc>
         <w:tc>
           <w:tcPr>
-            <w:tcW w:w="3687" w:type="dxa"/>
+            <w:tcW w:w="3686" w:type="dxa"/>
             <w:tcBorders>
               <w:top w:val="single" w:sz="4" w:space="0" w:color="000001"/>
               <w:left w:val="single" w:sz="4" w:space="0" w:color="00000A"/>
@@ -27957,13 +27951,18 @@
       </w:tblCellMar>
     </w:tblPr>
     <w:tblGrid>
-      <w:gridCol w:w="533"/>
+      <w:gridCol w:w="532"/>
       <w:gridCol w:w="567"/>
-      <w:gridCol w:w="567"/>
-      <w:gridCol w:w="3826"/>
-      <w:gridCol w:w="4678"/>
-      <w:gridCol w:w="1841"/>
-      <w:gridCol w:w="1701"/>
+      <w:gridCol w:w="566"/>
+      <w:gridCol w:w="2"/>
+      <w:gridCol w:w="3825"/>
+      <w:gridCol w:w="1"/>
+      <w:gridCol w:w="4676"/>
+      <w:gridCol w:w="2"/>
+      <w:gridCol w:w="1838"/>
+      <w:gridCol w:w="2"/>
+      <w:gridCol w:w="1699"/>
+      <w:gridCol w:w="1"/>
       <w:gridCol w:w="1988"/>
     </w:tblGrid>
     <w:tr>
@@ -27973,7 +27972,7 @@
       <w:tc>
         <w:tcPr>
           <w:tcW w:w="1667" w:type="dxa"/>
-          <w:gridSpan w:val="3"/>
+          <w:gridSpan w:val="4"/>
           <w:tcBorders>
             <w:top w:val="single" w:sz="4" w:space="0" w:color="000001"/>
             <w:left w:val="single" w:sz="4" w:space="0" w:color="000001"/>
@@ -28010,6 +28009,7 @@
       <w:tc>
         <w:tcPr>
           <w:tcW w:w="3826" w:type="dxa"/>
+          <w:gridSpan w:val="2"/>
           <w:vMerge w:val="restart"/>
           <w:tcBorders>
             <w:top w:val="single" w:sz="4" w:space="0" w:color="000001"/>
@@ -28047,6 +28047,7 @@
       <w:tc>
         <w:tcPr>
           <w:tcW w:w="4678" w:type="dxa"/>
+          <w:gridSpan w:val="2"/>
           <w:vMerge w:val="restart"/>
           <w:tcBorders>
             <w:top w:val="single" w:sz="4" w:space="0" w:color="000001"/>
@@ -28083,7 +28084,8 @@
       </w:tc>
       <w:tc>
         <w:tcPr>
-          <w:tcW w:w="1841" w:type="dxa"/>
+          <w:tcW w:w="1840" w:type="dxa"/>
+          <w:gridSpan w:val="2"/>
           <w:vMerge w:val="restart"/>
           <w:tcBorders>
             <w:top w:val="single" w:sz="4" w:space="0" w:color="000001"/>
@@ -28120,7 +28122,8 @@
       </w:tc>
       <w:tc>
         <w:tcPr>
-          <w:tcW w:w="1701" w:type="dxa"/>
+          <w:tcW w:w="1700" w:type="dxa"/>
+          <w:gridSpan w:val="2"/>
           <w:vMerge w:val="restart"/>
           <w:tcBorders>
             <w:top w:val="single" w:sz="4" w:space="0" w:color="000001"/>
@@ -28200,7 +28203,7 @@
       </w:trPr>
       <w:tc>
         <w:tcPr>
-          <w:tcW w:w="533" w:type="dxa"/>
+          <w:tcW w:w="532" w:type="dxa"/>
           <w:tcBorders>
             <w:top w:val="single" w:sz="4" w:space="0" w:color="000001"/>
             <w:left w:val="single" w:sz="4" w:space="0" w:color="000001"/>
@@ -28276,7 +28279,7 @@
       </w:tc>
       <w:tc>
         <w:tcPr>
-          <w:tcW w:w="567" w:type="dxa"/>
+          <w:tcW w:w="566" w:type="dxa"/>
           <w:tcBorders>
             <w:top w:val="single" w:sz="4" w:space="0" w:color="000001"/>
             <w:left w:val="single" w:sz="4" w:space="0" w:color="000001"/>
@@ -28314,7 +28317,8 @@
       </w:tc>
       <w:tc>
         <w:tcPr>
-          <w:tcW w:w="3826" w:type="dxa"/>
+          <w:tcW w:w="3827" w:type="dxa"/>
+          <w:gridSpan w:val="2"/>
           <w:vMerge w:val="continue"/>
           <w:tcBorders>
             <w:top w:val="single" w:sz="4" w:space="0" w:color="000001"/>
@@ -28339,7 +28343,8 @@
       </w:tc>
       <w:tc>
         <w:tcPr>
-          <w:tcW w:w="4678" w:type="dxa"/>
+          <w:tcW w:w="4677" w:type="dxa"/>
+          <w:gridSpan w:val="2"/>
           <w:vMerge w:val="continue"/>
           <w:tcBorders>
             <w:top w:val="single" w:sz="4" w:space="0" w:color="000001"/>
@@ -28364,7 +28369,8 @@
       </w:tc>
       <w:tc>
         <w:tcPr>
-          <w:tcW w:w="1841" w:type="dxa"/>
+          <w:tcW w:w="1840" w:type="dxa"/>
+          <w:gridSpan w:val="2"/>
           <w:vMerge w:val="continue"/>
           <w:tcBorders>
             <w:top w:val="single" w:sz="4" w:space="0" w:color="000001"/>
@@ -28390,6 +28396,7 @@
       <w:tc>
         <w:tcPr>
           <w:tcW w:w="1701" w:type="dxa"/>
+          <w:gridSpan w:val="2"/>
           <w:vMerge w:val="continue"/>
           <w:tcBorders>
             <w:top w:val="single" w:sz="4" w:space="0" w:color="000001"/>
@@ -28414,7 +28421,8 @@
       </w:tc>
       <w:tc>
         <w:tcPr>
-          <w:tcW w:w="1988" w:type="dxa"/>
+          <w:tcW w:w="1989" w:type="dxa"/>
+          <w:gridSpan w:val="2"/>
           <w:vMerge w:val="continue"/>
           <w:tcBorders>
             <w:top w:val="single" w:sz="4" w:space="0" w:color="000001"/>
@@ -28610,13 +28618,18 @@
       </w:tblCellMar>
     </w:tblPr>
     <w:tblGrid>
-      <w:gridCol w:w="533"/>
+      <w:gridCol w:w="532"/>
       <w:gridCol w:w="567"/>
-      <w:gridCol w:w="567"/>
-      <w:gridCol w:w="3826"/>
-      <w:gridCol w:w="4678"/>
-      <w:gridCol w:w="1841"/>
-      <w:gridCol w:w="1701"/>
+      <w:gridCol w:w="566"/>
+      <w:gridCol w:w="2"/>
+      <w:gridCol w:w="3825"/>
+      <w:gridCol w:w="1"/>
+      <w:gridCol w:w="4676"/>
+      <w:gridCol w:w="2"/>
+      <w:gridCol w:w="1838"/>
+      <w:gridCol w:w="2"/>
+      <w:gridCol w:w="1699"/>
+      <w:gridCol w:w="1"/>
       <w:gridCol w:w="1988"/>
     </w:tblGrid>
     <w:tr>
@@ -28626,7 +28639,7 @@
       <w:tc>
         <w:tcPr>
           <w:tcW w:w="1667" w:type="dxa"/>
-          <w:gridSpan w:val="3"/>
+          <w:gridSpan w:val="4"/>
           <w:tcBorders>
             <w:top w:val="single" w:sz="4" w:space="0" w:color="000001"/>
             <w:left w:val="single" w:sz="4" w:space="0" w:color="000001"/>
@@ -28663,6 +28676,7 @@
       <w:tc>
         <w:tcPr>
           <w:tcW w:w="3826" w:type="dxa"/>
+          <w:gridSpan w:val="2"/>
           <w:vMerge w:val="restart"/>
           <w:tcBorders>
             <w:top w:val="single" w:sz="4" w:space="0" w:color="000001"/>
@@ -28700,6 +28714,7 @@
       <w:tc>
         <w:tcPr>
           <w:tcW w:w="4678" w:type="dxa"/>
+          <w:gridSpan w:val="2"/>
           <w:vMerge w:val="restart"/>
           <w:tcBorders>
             <w:top w:val="single" w:sz="4" w:space="0" w:color="000001"/>
@@ -28736,7 +28751,8 @@
       </w:tc>
       <w:tc>
         <w:tcPr>
-          <w:tcW w:w="1841" w:type="dxa"/>
+          <w:tcW w:w="1840" w:type="dxa"/>
+          <w:gridSpan w:val="2"/>
           <w:vMerge w:val="restart"/>
           <w:tcBorders>
             <w:top w:val="single" w:sz="4" w:space="0" w:color="000001"/>
@@ -28773,7 +28789,8 @@
       </w:tc>
       <w:tc>
         <w:tcPr>
-          <w:tcW w:w="1701" w:type="dxa"/>
+          <w:tcW w:w="1700" w:type="dxa"/>
+          <w:gridSpan w:val="2"/>
           <w:vMerge w:val="restart"/>
           <w:tcBorders>
             <w:top w:val="single" w:sz="4" w:space="0" w:color="000001"/>
@@ -28853,7 +28870,7 @@
       </w:trPr>
       <w:tc>
         <w:tcPr>
-          <w:tcW w:w="533" w:type="dxa"/>
+          <w:tcW w:w="532" w:type="dxa"/>
           <w:tcBorders>
             <w:top w:val="single" w:sz="4" w:space="0" w:color="000001"/>
             <w:left w:val="single" w:sz="4" w:space="0" w:color="000001"/>
@@ -28929,7 +28946,7 @@
       </w:tc>
       <w:tc>
         <w:tcPr>
-          <w:tcW w:w="567" w:type="dxa"/>
+          <w:tcW w:w="566" w:type="dxa"/>
           <w:tcBorders>
             <w:top w:val="single" w:sz="4" w:space="0" w:color="000001"/>
             <w:left w:val="single" w:sz="4" w:space="0" w:color="000001"/>
@@ -28967,7 +28984,8 @@
       </w:tc>
       <w:tc>
         <w:tcPr>
-          <w:tcW w:w="3826" w:type="dxa"/>
+          <w:tcW w:w="3827" w:type="dxa"/>
+          <w:gridSpan w:val="2"/>
           <w:vMerge w:val="continue"/>
           <w:tcBorders>
             <w:top w:val="single" w:sz="4" w:space="0" w:color="000001"/>
@@ -28992,7 +29010,8 @@
       </w:tc>
       <w:tc>
         <w:tcPr>
-          <w:tcW w:w="4678" w:type="dxa"/>
+          <w:tcW w:w="4677" w:type="dxa"/>
+          <w:gridSpan w:val="2"/>
           <w:vMerge w:val="continue"/>
           <w:tcBorders>
             <w:top w:val="single" w:sz="4" w:space="0" w:color="000001"/>
@@ -29017,7 +29036,8 @@
       </w:tc>
       <w:tc>
         <w:tcPr>
-          <w:tcW w:w="1841" w:type="dxa"/>
+          <w:tcW w:w="1840" w:type="dxa"/>
+          <w:gridSpan w:val="2"/>
           <w:vMerge w:val="continue"/>
           <w:tcBorders>
             <w:top w:val="single" w:sz="4" w:space="0" w:color="000001"/>
@@ -29043,6 +29063,7 @@
       <w:tc>
         <w:tcPr>
           <w:tcW w:w="1701" w:type="dxa"/>
+          <w:gridSpan w:val="2"/>
           <w:vMerge w:val="continue"/>
           <w:tcBorders>
             <w:top w:val="single" w:sz="4" w:space="0" w:color="000001"/>
@@ -29067,7 +29088,8 @@
       </w:tc>
       <w:tc>
         <w:tcPr>
-          <w:tcW w:w="1988" w:type="dxa"/>
+          <w:tcW w:w="1989" w:type="dxa"/>
+          <w:gridSpan w:val="2"/>
           <w:vMerge w:val="continue"/>
           <w:tcBorders>
             <w:top w:val="single" w:sz="4" w:space="0" w:color="000001"/>
@@ -29125,6 +29147,7 @@
       </w:pPr>
       <w:rPr>
         <w:rFonts w:ascii="Symbol" w:hAnsi="Symbol" w:cs="Symbol" w:hint="default"/>
+        <w:rFonts w:cs="Symbol"/>
       </w:rPr>
     </w:lvl>
     <w:lvl w:ilvl="1">
@@ -29150,6 +29173,7 @@
       </w:pPr>
       <w:rPr>
         <w:rFonts w:ascii="Wingdings" w:hAnsi="Wingdings" w:cs="Wingdings" w:hint="default"/>
+        <w:rFonts w:cs="Wingdings"/>
       </w:rPr>
     </w:lvl>
     <w:lvl w:ilvl="3">
@@ -29162,6 +29186,7 @@
       </w:pPr>
       <w:rPr>
         <w:rFonts w:ascii="Symbol" w:hAnsi="Symbol" w:cs="Symbol" w:hint="default"/>
+        <w:rFonts w:cs="Symbol"/>
       </w:rPr>
     </w:lvl>
     <w:lvl w:ilvl="4">
@@ -29187,6 +29212,7 @@
       </w:pPr>
       <w:rPr>
         <w:rFonts w:ascii="Wingdings" w:hAnsi="Wingdings" w:cs="Wingdings" w:hint="default"/>
+        <w:rFonts w:cs="Wingdings"/>
       </w:rPr>
     </w:lvl>
     <w:lvl w:ilvl="6">
@@ -29199,6 +29225,7 @@
       </w:pPr>
       <w:rPr>
         <w:rFonts w:ascii="Symbol" w:hAnsi="Symbol" w:cs="Symbol" w:hint="default"/>
+        <w:rFonts w:cs="Symbol"/>
       </w:rPr>
     </w:lvl>
     <w:lvl w:ilvl="7">
@@ -29224,6 +29251,7 @@
       </w:pPr>
       <w:rPr>
         <w:rFonts w:ascii="Wingdings" w:hAnsi="Wingdings" w:cs="Wingdings" w:hint="default"/>
+        <w:rFonts w:cs="Wingdings"/>
       </w:rPr>
     </w:lvl>
   </w:abstractNum>
@@ -38050,6 +38078,7 @@
     <w:rPrDefault>
       <w:rPr>
         <w:rFonts w:ascii="Calibri" w:hAnsi="Calibri" w:eastAsia="Calibri" w:cs="Times New Roman"/>
+        <w:sz w:val="20"/>
         <w:lang w:val="tr-TR" w:eastAsia="tr-TR" w:bidi="ar-SA"/>
       </w:rPr>
     </w:rPrDefault>
@@ -38062,20 +38091,18 @@
     <w:qFormat/>
     <w:pPr>
       <w:widowControl/>
-      <w:kinsoku w:val="true"/>
-      <w:overflowPunct w:val="true"/>
-      <w:autoSpaceDE w:val="true"/>
+      <w:overflowPunct w:val="false"/>
       <w:bidi w:val="0"/>
       <w:spacing w:lineRule="auto" w:line="276"/>
       <w:jc w:val="left"/>
     </w:pPr>
     <w:rPr>
       <w:rFonts w:ascii="Calibri" w:hAnsi="Calibri" w:eastAsia="Calibri" w:cs="Times New Roman"/>
-      <w:color w:val="auto"/>
+      <w:color w:val="00000A"/>
       <w:kern w:val="0"/>
       <w:sz w:val="22"/>
       <w:szCs w:val="22"/>
-      <w:lang w:eastAsia="en-US" w:val="tr-TR" w:bidi="ar-SA"/>
+      <w:lang w:val="tr-TR" w:eastAsia="en-US" w:bidi="ar-SA"/>
     </w:rPr>
   </w:style>
   <w:style w:type="character" w:styleId="DefaultParagraphFont">
@@ -41325,6 +41352,3189 @@
   </w:style>
   <w:style w:type="character" w:styleId="ListLabel403">
     <w:name w:val="ListLabel 403"/>
+    <w:qFormat/>
+    <w:rPr>
+      <w:rFonts w:cs="Times New Roman"/>
+    </w:rPr>
+  </w:style>
+  <w:style w:type="character" w:styleId="ListLabel404">
+    <w:name w:val="ListLabel 404"/>
+    <w:qFormat/>
+    <w:rPr>
+      <w:rFonts w:cs="Symbol"/>
+    </w:rPr>
+  </w:style>
+  <w:style w:type="character" w:styleId="ListLabel405">
+    <w:name w:val="ListLabel 405"/>
+    <w:qFormat/>
+    <w:rPr>
+      <w:rFonts w:cs="Courier New"/>
+    </w:rPr>
+  </w:style>
+  <w:style w:type="character" w:styleId="ListLabel406">
+    <w:name w:val="ListLabel 406"/>
+    <w:qFormat/>
+    <w:rPr>
+      <w:rFonts w:cs="Wingdings"/>
+    </w:rPr>
+  </w:style>
+  <w:style w:type="character" w:styleId="ListLabel407">
+    <w:name w:val="ListLabel 407"/>
+    <w:qFormat/>
+    <w:rPr>
+      <w:rFonts w:cs="Symbol"/>
+    </w:rPr>
+  </w:style>
+  <w:style w:type="character" w:styleId="ListLabel408">
+    <w:name w:val="ListLabel 408"/>
+    <w:qFormat/>
+    <w:rPr>
+      <w:rFonts w:cs="Courier New"/>
+    </w:rPr>
+  </w:style>
+  <w:style w:type="character" w:styleId="ListLabel409">
+    <w:name w:val="ListLabel 409"/>
+    <w:qFormat/>
+    <w:rPr>
+      <w:rFonts w:cs="Wingdings"/>
+    </w:rPr>
+  </w:style>
+  <w:style w:type="character" w:styleId="ListLabel410">
+    <w:name w:val="ListLabel 410"/>
+    <w:qFormat/>
+    <w:rPr>
+      <w:rFonts w:cs="Symbol"/>
+    </w:rPr>
+  </w:style>
+  <w:style w:type="character" w:styleId="ListLabel411">
+    <w:name w:val="ListLabel 411"/>
+    <w:qFormat/>
+    <w:rPr>
+      <w:rFonts w:cs="Courier New"/>
+    </w:rPr>
+  </w:style>
+  <w:style w:type="character" w:styleId="ListLabel412">
+    <w:name w:val="ListLabel 412"/>
+    <w:qFormat/>
+    <w:rPr>
+      <w:rFonts w:cs="Wingdings"/>
+    </w:rPr>
+  </w:style>
+  <w:style w:type="character" w:styleId="ListLabel413">
+    <w:name w:val="ListLabel 413"/>
+    <w:qFormat/>
+    <w:rPr>
+      <w:rFonts w:ascii="Times New Roman" w:hAnsi="Times New Roman"/>
+      <w:b/>
+      <w:i w:val="false"/>
+      <w:sz w:val="20"/>
+    </w:rPr>
+  </w:style>
+  <w:style w:type="character" w:styleId="ListLabel414">
+    <w:name w:val="ListLabel 414"/>
+    <w:qFormat/>
+    <w:rPr>
+      <w:rFonts w:ascii="Times New Roman" w:hAnsi="Times New Roman"/>
+      <w:b/>
+      <w:sz w:val="20"/>
+    </w:rPr>
+  </w:style>
+  <w:style w:type="character" w:styleId="ListLabel415">
+    <w:name w:val="ListLabel 415"/>
+    <w:qFormat/>
+    <w:rPr>
+      <w:b/>
+    </w:rPr>
+  </w:style>
+  <w:style w:type="character" w:styleId="ListLabel416">
+    <w:name w:val="ListLabel 416"/>
+    <w:qFormat/>
+    <w:rPr>
+      <w:b/>
+      <w:i w:val="false"/>
+    </w:rPr>
+  </w:style>
+  <w:style w:type="character" w:styleId="ListLabel417">
+    <w:name w:val="ListLabel 417"/>
+    <w:qFormat/>
+    <w:rPr>
+      <w:rFonts w:ascii="Times New Roman" w:hAnsi="Times New Roman"/>
+      <w:b/>
+      <w:i w:val="false"/>
+      <w:sz w:val="20"/>
+    </w:rPr>
+  </w:style>
+  <w:style w:type="character" w:styleId="ListLabel418">
+    <w:name w:val="ListLabel 418"/>
+    <w:qFormat/>
+    <w:rPr>
+      <w:b/>
+      <w:sz w:val="12"/>
+      <w:szCs w:val="12"/>
+    </w:rPr>
+  </w:style>
+  <w:style w:type="character" w:styleId="ListLabel419">
+    <w:name w:val="ListLabel 419"/>
+    <w:qFormat/>
+    <w:rPr>
+      <w:b/>
+    </w:rPr>
+  </w:style>
+  <w:style w:type="character" w:styleId="ListLabel420">
+    <w:name w:val="ListLabel 420"/>
+    <w:qFormat/>
+    <w:rPr>
+      <w:b/>
+      <w:i w:val="false"/>
+    </w:rPr>
+  </w:style>
+  <w:style w:type="character" w:styleId="ListLabel421">
+    <w:name w:val="ListLabel 421"/>
+    <w:qFormat/>
+    <w:rPr>
+      <w:b/>
+      <w:i w:val="false"/>
+    </w:rPr>
+  </w:style>
+  <w:style w:type="character" w:styleId="ListLabel422">
+    <w:name w:val="ListLabel 422"/>
+    <w:qFormat/>
+    <w:rPr>
+      <w:rFonts w:ascii="Times New Roman" w:hAnsi="Times New Roman"/>
+      <w:b/>
+      <w:sz w:val="20"/>
+      <w:szCs w:val="12"/>
+    </w:rPr>
+  </w:style>
+  <w:style w:type="character" w:styleId="ListLabel423">
+    <w:name w:val="ListLabel 423"/>
+    <w:qFormat/>
+    <w:rPr>
+      <w:b/>
+    </w:rPr>
+  </w:style>
+  <w:style w:type="character" w:styleId="ListLabel424">
+    <w:name w:val="ListLabel 424"/>
+    <w:qFormat/>
+    <w:rPr>
+      <w:b/>
+      <w:i w:val="false"/>
+    </w:rPr>
+  </w:style>
+  <w:style w:type="character" w:styleId="ListLabel425">
+    <w:name w:val="ListLabel 425"/>
+    <w:qFormat/>
+    <w:rPr>
+      <w:b/>
+      <w:i w:val="false"/>
+    </w:rPr>
+  </w:style>
+  <w:style w:type="character" w:styleId="ListLabel426">
+    <w:name w:val="ListLabel 426"/>
+    <w:qFormat/>
+    <w:rPr>
+      <w:rFonts w:ascii="Times New Roman" w:hAnsi="Times New Roman"/>
+      <w:b/>
+      <w:sz w:val="20"/>
+      <w:szCs w:val="12"/>
+    </w:rPr>
+  </w:style>
+  <w:style w:type="character" w:styleId="ListLabel427">
+    <w:name w:val="ListLabel 427"/>
+    <w:qFormat/>
+    <w:rPr>
+      <w:b/>
+    </w:rPr>
+  </w:style>
+  <w:style w:type="character" w:styleId="ListLabel428">
+    <w:name w:val="ListLabel 428"/>
+    <w:qFormat/>
+    <w:rPr>
+      <w:b/>
+      <w:i w:val="false"/>
+    </w:rPr>
+  </w:style>
+  <w:style w:type="character" w:styleId="ListLabel429">
+    <w:name w:val="ListLabel 429"/>
+    <w:qFormat/>
+    <w:rPr>
+      <w:b/>
+      <w:i w:val="false"/>
+    </w:rPr>
+  </w:style>
+  <w:style w:type="character" w:styleId="ListLabel430">
+    <w:name w:val="ListLabel 430"/>
+    <w:qFormat/>
+    <w:rPr>
+      <w:rFonts w:ascii="Times New Roman" w:hAnsi="Times New Roman"/>
+      <w:b/>
+      <w:sz w:val="20"/>
+      <w:szCs w:val="12"/>
+    </w:rPr>
+  </w:style>
+  <w:style w:type="character" w:styleId="ListLabel431">
+    <w:name w:val="ListLabel 431"/>
+    <w:qFormat/>
+    <w:rPr>
+      <w:b/>
+    </w:rPr>
+  </w:style>
+  <w:style w:type="character" w:styleId="ListLabel432">
+    <w:name w:val="ListLabel 432"/>
+    <w:qFormat/>
+    <w:rPr>
+      <w:b/>
+      <w:i w:val="false"/>
+    </w:rPr>
+  </w:style>
+  <w:style w:type="character" w:styleId="ListLabel433">
+    <w:name w:val="ListLabel 433"/>
+    <w:qFormat/>
+    <w:rPr>
+      <w:b/>
+      <w:i w:val="false"/>
+    </w:rPr>
+  </w:style>
+  <w:style w:type="character" w:styleId="ListLabel434">
+    <w:name w:val="ListLabel 434"/>
+    <w:qFormat/>
+    <w:rPr>
+      <w:rFonts w:ascii="Times New Roman" w:hAnsi="Times New Roman"/>
+      <w:b/>
+      <w:sz w:val="20"/>
+      <w:szCs w:val="12"/>
+    </w:rPr>
+  </w:style>
+  <w:style w:type="character" w:styleId="ListLabel435">
+    <w:name w:val="ListLabel 435"/>
+    <w:qFormat/>
+    <w:rPr>
+      <w:b/>
+    </w:rPr>
+  </w:style>
+  <w:style w:type="character" w:styleId="ListLabel436">
+    <w:name w:val="ListLabel 436"/>
+    <w:qFormat/>
+    <w:rPr>
+      <w:b/>
+      <w:i w:val="false"/>
+    </w:rPr>
+  </w:style>
+  <w:style w:type="character" w:styleId="ListLabel437">
+    <w:name w:val="ListLabel 437"/>
+    <w:qFormat/>
+    <w:rPr>
+      <w:rFonts w:ascii="Times New Roman" w:hAnsi="Times New Roman"/>
+      <w:b/>
+      <w:i w:val="false"/>
+      <w:sz w:val="20"/>
+    </w:rPr>
+  </w:style>
+  <w:style w:type="character" w:styleId="ListLabel438">
+    <w:name w:val="ListLabel 438"/>
+    <w:qFormat/>
+    <w:rPr>
+      <w:rFonts w:ascii="Times New Roman" w:hAnsi="Times New Roman"/>
+      <w:b/>
+      <w:sz w:val="20"/>
+      <w:szCs w:val="12"/>
+    </w:rPr>
+  </w:style>
+  <w:style w:type="character" w:styleId="ListLabel439">
+    <w:name w:val="ListLabel 439"/>
+    <w:qFormat/>
+    <w:rPr>
+      <w:b/>
+    </w:rPr>
+  </w:style>
+  <w:style w:type="character" w:styleId="ListLabel440">
+    <w:name w:val="ListLabel 440"/>
+    <w:qFormat/>
+    <w:rPr>
+      <w:b/>
+      <w:i w:val="false"/>
+    </w:rPr>
+  </w:style>
+  <w:style w:type="character" w:styleId="ListLabel441">
+    <w:name w:val="ListLabel 441"/>
+    <w:qFormat/>
+    <w:rPr>
+      <w:b/>
+      <w:i w:val="false"/>
+    </w:rPr>
+  </w:style>
+  <w:style w:type="character" w:styleId="ListLabel442">
+    <w:name w:val="ListLabel 442"/>
+    <w:qFormat/>
+    <w:rPr>
+      <w:rFonts w:ascii="Times New Roman" w:hAnsi="Times New Roman"/>
+      <w:b/>
+      <w:sz w:val="20"/>
+      <w:szCs w:val="12"/>
+    </w:rPr>
+  </w:style>
+  <w:style w:type="character" w:styleId="ListLabel443">
+    <w:name w:val="ListLabel 443"/>
+    <w:qFormat/>
+    <w:rPr>
+      <w:b/>
+    </w:rPr>
+  </w:style>
+  <w:style w:type="character" w:styleId="ListLabel444">
+    <w:name w:val="ListLabel 444"/>
+    <w:qFormat/>
+    <w:rPr>
+      <w:b/>
+      <w:i w:val="false"/>
+    </w:rPr>
+  </w:style>
+  <w:style w:type="character" w:styleId="ListLabel445">
+    <w:name w:val="ListLabel 445"/>
+    <w:qFormat/>
+    <w:rPr>
+      <w:rFonts w:ascii="Times New Roman" w:hAnsi="Times New Roman"/>
+      <w:b/>
+      <w:i w:val="false"/>
+      <w:sz w:val="20"/>
+      <w:szCs w:val="12"/>
+    </w:rPr>
+  </w:style>
+  <w:style w:type="character" w:styleId="ListLabel446">
+    <w:name w:val="ListLabel 446"/>
+    <w:qFormat/>
+    <w:rPr>
+      <w:b/>
+      <w:sz w:val="12"/>
+      <w:szCs w:val="12"/>
+    </w:rPr>
+  </w:style>
+  <w:style w:type="character" w:styleId="ListLabel447">
+    <w:name w:val="ListLabel 447"/>
+    <w:qFormat/>
+    <w:rPr>
+      <w:b/>
+    </w:rPr>
+  </w:style>
+  <w:style w:type="character" w:styleId="ListLabel448">
+    <w:name w:val="ListLabel 448"/>
+    <w:qFormat/>
+    <w:rPr>
+      <w:b/>
+      <w:i w:val="false"/>
+    </w:rPr>
+  </w:style>
+  <w:style w:type="character" w:styleId="ListLabel449">
+    <w:name w:val="ListLabel 449"/>
+    <w:qFormat/>
+    <w:rPr>
+      <w:rFonts w:ascii="Times New Roman" w:hAnsi="Times New Roman"/>
+      <w:b/>
+      <w:i w:val="false"/>
+      <w:sz w:val="20"/>
+    </w:rPr>
+  </w:style>
+  <w:style w:type="character" w:styleId="ListLabel450">
+    <w:name w:val="ListLabel 450"/>
+    <w:qFormat/>
+    <w:rPr>
+      <w:rFonts w:ascii="Times New Roman" w:hAnsi="Times New Roman"/>
+      <w:b/>
+      <w:sz w:val="20"/>
+      <w:szCs w:val="12"/>
+    </w:rPr>
+  </w:style>
+  <w:style w:type="character" w:styleId="ListLabel451">
+    <w:name w:val="ListLabel 451"/>
+    <w:qFormat/>
+    <w:rPr>
+      <w:b/>
+    </w:rPr>
+  </w:style>
+  <w:style w:type="character" w:styleId="ListLabel452">
+    <w:name w:val="ListLabel 452"/>
+    <w:qFormat/>
+    <w:rPr>
+      <w:b/>
+      <w:i w:val="false"/>
+    </w:rPr>
+  </w:style>
+  <w:style w:type="character" w:styleId="ListLabel453">
+    <w:name w:val="ListLabel 453"/>
+    <w:qFormat/>
+    <w:rPr>
+      <w:b/>
+      <w:i w:val="false"/>
+    </w:rPr>
+  </w:style>
+  <w:style w:type="character" w:styleId="ListLabel454">
+    <w:name w:val="ListLabel 454"/>
+    <w:qFormat/>
+    <w:rPr>
+      <w:rFonts w:ascii="Times New Roman" w:hAnsi="Times New Roman"/>
+      <w:b/>
+      <w:sz w:val="20"/>
+      <w:szCs w:val="12"/>
+    </w:rPr>
+  </w:style>
+  <w:style w:type="character" w:styleId="ListLabel455">
+    <w:name w:val="ListLabel 455"/>
+    <w:qFormat/>
+    <w:rPr>
+      <w:b/>
+    </w:rPr>
+  </w:style>
+  <w:style w:type="character" w:styleId="ListLabel456">
+    <w:name w:val="ListLabel 456"/>
+    <w:qFormat/>
+    <w:rPr>
+      <w:b/>
+      <w:i w:val="false"/>
+    </w:rPr>
+  </w:style>
+  <w:style w:type="character" w:styleId="ListLabel457">
+    <w:name w:val="ListLabel 457"/>
+    <w:qFormat/>
+    <w:rPr>
+      <w:b/>
+      <w:i w:val="false"/>
+    </w:rPr>
+  </w:style>
+  <w:style w:type="character" w:styleId="ListLabel458">
+    <w:name w:val="ListLabel 458"/>
+    <w:qFormat/>
+    <w:rPr>
+      <w:rFonts w:ascii="Times New Roman" w:hAnsi="Times New Roman"/>
+      <w:b/>
+      <w:sz w:val="20"/>
+      <w:szCs w:val="12"/>
+    </w:rPr>
+  </w:style>
+  <w:style w:type="character" w:styleId="ListLabel459">
+    <w:name w:val="ListLabel 459"/>
+    <w:qFormat/>
+    <w:rPr>
+      <w:b/>
+    </w:rPr>
+  </w:style>
+  <w:style w:type="character" w:styleId="ListLabel460">
+    <w:name w:val="ListLabel 460"/>
+    <w:qFormat/>
+    <w:rPr>
+      <w:b/>
+      <w:i w:val="false"/>
+    </w:rPr>
+  </w:style>
+  <w:style w:type="character" w:styleId="ListLabel461">
+    <w:name w:val="ListLabel 461"/>
+    <w:qFormat/>
+    <w:rPr>
+      <w:rFonts w:ascii="Times New Roman" w:hAnsi="Times New Roman"/>
+      <w:b/>
+      <w:i w:val="false"/>
+      <w:sz w:val="20"/>
+    </w:rPr>
+  </w:style>
+  <w:style w:type="character" w:styleId="ListLabel462">
+    <w:name w:val="ListLabel 462"/>
+    <w:qFormat/>
+    <w:rPr>
+      <w:rFonts w:ascii="Times New Roman" w:hAnsi="Times New Roman"/>
+      <w:b/>
+      <w:sz w:val="20"/>
+    </w:rPr>
+  </w:style>
+  <w:style w:type="character" w:styleId="ListLabel463">
+    <w:name w:val="ListLabel 463"/>
+    <w:qFormat/>
+    <w:rPr>
+      <w:b/>
+    </w:rPr>
+  </w:style>
+  <w:style w:type="character" w:styleId="ListLabel464">
+    <w:name w:val="ListLabel 464"/>
+    <w:qFormat/>
+    <w:rPr>
+      <w:b/>
+      <w:i w:val="false"/>
+    </w:rPr>
+  </w:style>
+  <w:style w:type="character" w:styleId="ListLabel465">
+    <w:name w:val="ListLabel 465"/>
+    <w:qFormat/>
+    <w:rPr>
+      <w:rFonts w:ascii="Times New Roman" w:hAnsi="Times New Roman"/>
+      <w:b/>
+      <w:i w:val="false"/>
+      <w:sz w:val="20"/>
+    </w:rPr>
+  </w:style>
+  <w:style w:type="character" w:styleId="ListLabel466">
+    <w:name w:val="ListLabel 466"/>
+    <w:qFormat/>
+    <w:rPr>
+      <w:rFonts w:ascii="Times New Roman" w:hAnsi="Times New Roman"/>
+      <w:b/>
+      <w:sz w:val="20"/>
+    </w:rPr>
+  </w:style>
+  <w:style w:type="character" w:styleId="ListLabel467">
+    <w:name w:val="ListLabel 467"/>
+    <w:qFormat/>
+    <w:rPr>
+      <w:b/>
+    </w:rPr>
+  </w:style>
+  <w:style w:type="character" w:styleId="ListLabel468">
+    <w:name w:val="ListLabel 468"/>
+    <w:qFormat/>
+    <w:rPr>
+      <w:b/>
+      <w:i w:val="false"/>
+    </w:rPr>
+  </w:style>
+  <w:style w:type="character" w:styleId="ListLabel469">
+    <w:name w:val="ListLabel 469"/>
+    <w:qFormat/>
+    <w:rPr>
+      <w:rFonts w:ascii="Times New Roman" w:hAnsi="Times New Roman"/>
+      <w:b/>
+      <w:i w:val="false"/>
+      <w:sz w:val="20"/>
+    </w:rPr>
+  </w:style>
+  <w:style w:type="character" w:styleId="ListLabel470">
+    <w:name w:val="ListLabel 470"/>
+    <w:qFormat/>
+    <w:rPr>
+      <w:rFonts w:ascii="Times New Roman" w:hAnsi="Times New Roman"/>
+      <w:b/>
+      <w:sz w:val="20"/>
+      <w:szCs w:val="12"/>
+    </w:rPr>
+  </w:style>
+  <w:style w:type="character" w:styleId="ListLabel471">
+    <w:name w:val="ListLabel 471"/>
+    <w:qFormat/>
+    <w:rPr>
+      <w:b/>
+    </w:rPr>
+  </w:style>
+  <w:style w:type="character" w:styleId="ListLabel472">
+    <w:name w:val="ListLabel 472"/>
+    <w:qFormat/>
+    <w:rPr>
+      <w:b/>
+      <w:i w:val="false"/>
+    </w:rPr>
+  </w:style>
+  <w:style w:type="character" w:styleId="ListLabel473">
+    <w:name w:val="ListLabel 473"/>
+    <w:qFormat/>
+    <w:rPr>
+      <w:b/>
+      <w:i w:val="false"/>
+    </w:rPr>
+  </w:style>
+  <w:style w:type="character" w:styleId="ListLabel474">
+    <w:name w:val="ListLabel 474"/>
+    <w:qFormat/>
+    <w:rPr>
+      <w:rFonts w:ascii="Times New Roman" w:hAnsi="Times New Roman"/>
+      <w:b/>
+      <w:sz w:val="20"/>
+      <w:szCs w:val="12"/>
+    </w:rPr>
+  </w:style>
+  <w:style w:type="character" w:styleId="ListLabel475">
+    <w:name w:val="ListLabel 475"/>
+    <w:qFormat/>
+    <w:rPr>
+      <w:b/>
+    </w:rPr>
+  </w:style>
+  <w:style w:type="character" w:styleId="ListLabel476">
+    <w:name w:val="ListLabel 476"/>
+    <w:qFormat/>
+    <w:rPr>
+      <w:b/>
+      <w:i w:val="false"/>
+    </w:rPr>
+  </w:style>
+  <w:style w:type="character" w:styleId="ListLabel477">
+    <w:name w:val="ListLabel 477"/>
+    <w:qFormat/>
+    <w:rPr>
+      <w:b/>
+      <w:i w:val="false"/>
+    </w:rPr>
+  </w:style>
+  <w:style w:type="character" w:styleId="ListLabel478">
+    <w:name w:val="ListLabel 478"/>
+    <w:qFormat/>
+    <w:rPr>
+      <w:rFonts w:ascii="Times New Roman" w:hAnsi="Times New Roman"/>
+      <w:b/>
+      <w:sz w:val="20"/>
+      <w:szCs w:val="12"/>
+    </w:rPr>
+  </w:style>
+  <w:style w:type="character" w:styleId="ListLabel479">
+    <w:name w:val="ListLabel 479"/>
+    <w:qFormat/>
+    <w:rPr>
+      <w:b/>
+    </w:rPr>
+  </w:style>
+  <w:style w:type="character" w:styleId="ListLabel480">
+    <w:name w:val="ListLabel 480"/>
+    <w:qFormat/>
+    <w:rPr>
+      <w:b/>
+      <w:i w:val="false"/>
+    </w:rPr>
+  </w:style>
+  <w:style w:type="character" w:styleId="ListLabel481">
+    <w:name w:val="ListLabel 481"/>
+    <w:qFormat/>
+    <w:rPr>
+      <w:b/>
+      <w:i w:val="false"/>
+    </w:rPr>
+  </w:style>
+  <w:style w:type="character" w:styleId="ListLabel482">
+    <w:name w:val="ListLabel 482"/>
+    <w:qFormat/>
+    <w:rPr>
+      <w:rFonts w:ascii="Times New Roman" w:hAnsi="Times New Roman"/>
+      <w:b/>
+      <w:sz w:val="20"/>
+      <w:szCs w:val="12"/>
+    </w:rPr>
+  </w:style>
+  <w:style w:type="character" w:styleId="ListLabel483">
+    <w:name w:val="ListLabel 483"/>
+    <w:qFormat/>
+    <w:rPr>
+      <w:b/>
+    </w:rPr>
+  </w:style>
+  <w:style w:type="character" w:styleId="ListLabel484">
+    <w:name w:val="ListLabel 484"/>
+    <w:qFormat/>
+    <w:rPr>
+      <w:b/>
+      <w:i w:val="false"/>
+    </w:rPr>
+  </w:style>
+  <w:style w:type="character" w:styleId="ListLabel485">
+    <w:name w:val="ListLabel 485"/>
+    <w:qFormat/>
+    <w:rPr>
+      <w:rFonts w:ascii="Times New Roman" w:hAnsi="Times New Roman"/>
+      <w:b/>
+      <w:i w:val="false"/>
+      <w:sz w:val="20"/>
+    </w:rPr>
+  </w:style>
+  <w:style w:type="character" w:styleId="ListLabel486">
+    <w:name w:val="ListLabel 486"/>
+    <w:qFormat/>
+    <w:rPr>
+      <w:rFonts w:ascii="Times New Roman" w:hAnsi="Times New Roman"/>
+      <w:b/>
+      <w:sz w:val="20"/>
+      <w:szCs w:val="12"/>
+    </w:rPr>
+  </w:style>
+  <w:style w:type="character" w:styleId="ListLabel487">
+    <w:name w:val="ListLabel 487"/>
+    <w:qFormat/>
+    <w:rPr>
+      <w:b/>
+    </w:rPr>
+  </w:style>
+  <w:style w:type="character" w:styleId="ListLabel488">
+    <w:name w:val="ListLabel 488"/>
+    <w:qFormat/>
+    <w:rPr>
+      <w:b/>
+      <w:i w:val="false"/>
+    </w:rPr>
+  </w:style>
+  <w:style w:type="character" w:styleId="ListLabel489">
+    <w:name w:val="ListLabel 489"/>
+    <w:qFormat/>
+    <w:rPr>
+      <w:rFonts w:ascii="Times New Roman" w:hAnsi="Times New Roman"/>
+      <w:b/>
+      <w:i w:val="false"/>
+      <w:sz w:val="20"/>
+      <w:szCs w:val="12"/>
+    </w:rPr>
+  </w:style>
+  <w:style w:type="character" w:styleId="ListLabel490">
+    <w:name w:val="ListLabel 490"/>
+    <w:qFormat/>
+    <w:rPr>
+      <w:b/>
+      <w:sz w:val="12"/>
+      <w:szCs w:val="12"/>
+    </w:rPr>
+  </w:style>
+  <w:style w:type="character" w:styleId="ListLabel491">
+    <w:name w:val="ListLabel 491"/>
+    <w:qFormat/>
+    <w:rPr>
+      <w:b/>
+    </w:rPr>
+  </w:style>
+  <w:style w:type="character" w:styleId="ListLabel492">
+    <w:name w:val="ListLabel 492"/>
+    <w:qFormat/>
+    <w:rPr>
+      <w:b/>
+      <w:i w:val="false"/>
+    </w:rPr>
+  </w:style>
+  <w:style w:type="character" w:styleId="ListLabel493">
+    <w:name w:val="ListLabel 493"/>
+    <w:qFormat/>
+    <w:rPr>
+      <w:b/>
+      <w:i w:val="false"/>
+    </w:rPr>
+  </w:style>
+  <w:style w:type="character" w:styleId="ListLabel494">
+    <w:name w:val="ListLabel 494"/>
+    <w:qFormat/>
+    <w:rPr>
+      <w:rFonts w:ascii="Times New Roman" w:hAnsi="Times New Roman"/>
+      <w:b/>
+      <w:sz w:val="20"/>
+      <w:szCs w:val="12"/>
+    </w:rPr>
+  </w:style>
+  <w:style w:type="character" w:styleId="ListLabel495">
+    <w:name w:val="ListLabel 495"/>
+    <w:qFormat/>
+    <w:rPr>
+      <w:b/>
+    </w:rPr>
+  </w:style>
+  <w:style w:type="character" w:styleId="ListLabel496">
+    <w:name w:val="ListLabel 496"/>
+    <w:qFormat/>
+    <w:rPr>
+      <w:b/>
+      <w:i w:val="false"/>
+    </w:rPr>
+  </w:style>
+  <w:style w:type="character" w:styleId="ListLabel497">
+    <w:name w:val="ListLabel 497"/>
+    <w:qFormat/>
+    <w:rPr>
+      <w:b/>
+      <w:i w:val="false"/>
+    </w:rPr>
+  </w:style>
+  <w:style w:type="character" w:styleId="ListLabel498">
+    <w:name w:val="ListLabel 498"/>
+    <w:qFormat/>
+    <w:rPr>
+      <w:rFonts w:ascii="Times New Roman" w:hAnsi="Times New Roman"/>
+      <w:b/>
+      <w:sz w:val="20"/>
+      <w:szCs w:val="12"/>
+    </w:rPr>
+  </w:style>
+  <w:style w:type="character" w:styleId="ListLabel499">
+    <w:name w:val="ListLabel 499"/>
+    <w:qFormat/>
+    <w:rPr>
+      <w:b/>
+    </w:rPr>
+  </w:style>
+  <w:style w:type="character" w:styleId="ListLabel500">
+    <w:name w:val="ListLabel 500"/>
+    <w:qFormat/>
+    <w:rPr>
+      <w:b/>
+      <w:i w:val="false"/>
+    </w:rPr>
+  </w:style>
+  <w:style w:type="character" w:styleId="ListLabel501">
+    <w:name w:val="ListLabel 501"/>
+    <w:qFormat/>
+    <w:rPr>
+      <w:b/>
+      <w:i w:val="false"/>
+    </w:rPr>
+  </w:style>
+  <w:style w:type="character" w:styleId="ListLabel502">
+    <w:name w:val="ListLabel 502"/>
+    <w:qFormat/>
+    <w:rPr>
+      <w:rFonts w:ascii="Times New Roman" w:hAnsi="Times New Roman"/>
+      <w:b/>
+      <w:sz w:val="20"/>
+      <w:szCs w:val="12"/>
+    </w:rPr>
+  </w:style>
+  <w:style w:type="character" w:styleId="ListLabel503">
+    <w:name w:val="ListLabel 503"/>
+    <w:qFormat/>
+    <w:rPr>
+      <w:b/>
+    </w:rPr>
+  </w:style>
+  <w:style w:type="character" w:styleId="ListLabel504">
+    <w:name w:val="ListLabel 504"/>
+    <w:qFormat/>
+    <w:rPr>
+      <w:b/>
+      <w:i w:val="false"/>
+    </w:rPr>
+  </w:style>
+  <w:style w:type="character" w:styleId="ListLabel505">
+    <w:name w:val="ListLabel 505"/>
+    <w:qFormat/>
+    <w:rPr>
+      <w:b/>
+      <w:i w:val="false"/>
+    </w:rPr>
+  </w:style>
+  <w:style w:type="character" w:styleId="ListLabel506">
+    <w:name w:val="ListLabel 506"/>
+    <w:qFormat/>
+    <w:rPr>
+      <w:rFonts w:ascii="Times New Roman" w:hAnsi="Times New Roman"/>
+      <w:b/>
+      <w:sz w:val="20"/>
+      <w:szCs w:val="12"/>
+    </w:rPr>
+  </w:style>
+  <w:style w:type="character" w:styleId="ListLabel507">
+    <w:name w:val="ListLabel 507"/>
+    <w:qFormat/>
+    <w:rPr>
+      <w:b/>
+    </w:rPr>
+  </w:style>
+  <w:style w:type="character" w:styleId="ListLabel508">
+    <w:name w:val="ListLabel 508"/>
+    <w:qFormat/>
+    <w:rPr>
+      <w:b/>
+      <w:i w:val="false"/>
+    </w:rPr>
+  </w:style>
+  <w:style w:type="character" w:styleId="ListLabel509">
+    <w:name w:val="ListLabel 509"/>
+    <w:qFormat/>
+    <w:rPr>
+      <w:rFonts w:ascii="Times New Roman" w:hAnsi="Times New Roman"/>
+      <w:b/>
+      <w:i w:val="false"/>
+      <w:sz w:val="20"/>
+      <w:szCs w:val="12"/>
+    </w:rPr>
+  </w:style>
+  <w:style w:type="character" w:styleId="ListLabel510">
+    <w:name w:val="ListLabel 510"/>
+    <w:qFormat/>
+    <w:rPr>
+      <w:b/>
+      <w:sz w:val="12"/>
+      <w:szCs w:val="12"/>
+    </w:rPr>
+  </w:style>
+  <w:style w:type="character" w:styleId="ListLabel511">
+    <w:name w:val="ListLabel 511"/>
+    <w:qFormat/>
+    <w:rPr>
+      <w:b/>
+    </w:rPr>
+  </w:style>
+  <w:style w:type="character" w:styleId="ListLabel512">
+    <w:name w:val="ListLabel 512"/>
+    <w:qFormat/>
+    <w:rPr>
+      <w:b/>
+      <w:i w:val="false"/>
+    </w:rPr>
+  </w:style>
+  <w:style w:type="character" w:styleId="ListLabel513">
+    <w:name w:val="ListLabel 513"/>
+    <w:qFormat/>
+    <w:rPr>
+      <w:b/>
+      <w:i w:val="false"/>
+    </w:rPr>
+  </w:style>
+  <w:style w:type="character" w:styleId="ListLabel514">
+    <w:name w:val="ListLabel 514"/>
+    <w:qFormat/>
+    <w:rPr>
+      <w:rFonts w:ascii="Times New Roman" w:hAnsi="Times New Roman"/>
+      <w:b/>
+      <w:sz w:val="20"/>
+      <w:szCs w:val="12"/>
+    </w:rPr>
+  </w:style>
+  <w:style w:type="character" w:styleId="ListLabel515">
+    <w:name w:val="ListLabel 515"/>
+    <w:qFormat/>
+    <w:rPr>
+      <w:b/>
+    </w:rPr>
+  </w:style>
+  <w:style w:type="character" w:styleId="ListLabel516">
+    <w:name w:val="ListLabel 516"/>
+    <w:qFormat/>
+    <w:rPr>
+      <w:b/>
+      <w:i w:val="false"/>
+    </w:rPr>
+  </w:style>
+  <w:style w:type="character" w:styleId="ListLabel517">
+    <w:name w:val="ListLabel 517"/>
+    <w:qFormat/>
+    <w:rPr>
+      <w:b/>
+      <w:i w:val="false"/>
+    </w:rPr>
+  </w:style>
+  <w:style w:type="character" w:styleId="ListLabel518">
+    <w:name w:val="ListLabel 518"/>
+    <w:qFormat/>
+    <w:rPr>
+      <w:rFonts w:ascii="Times New Roman" w:hAnsi="Times New Roman"/>
+      <w:b/>
+      <w:sz w:val="20"/>
+      <w:szCs w:val="12"/>
+    </w:rPr>
+  </w:style>
+  <w:style w:type="character" w:styleId="ListLabel519">
+    <w:name w:val="ListLabel 519"/>
+    <w:qFormat/>
+    <w:rPr>
+      <w:b/>
+    </w:rPr>
+  </w:style>
+  <w:style w:type="character" w:styleId="ListLabel520">
+    <w:name w:val="ListLabel 520"/>
+    <w:qFormat/>
+    <w:rPr>
+      <w:b/>
+      <w:i w:val="false"/>
+    </w:rPr>
+  </w:style>
+  <w:style w:type="character" w:styleId="ListLabel521">
+    <w:name w:val="ListLabel 521"/>
+    <w:qFormat/>
+    <w:rPr>
+      <w:b/>
+      <w:i w:val="false"/>
+    </w:rPr>
+  </w:style>
+  <w:style w:type="character" w:styleId="ListLabel522">
+    <w:name w:val="ListLabel 522"/>
+    <w:qFormat/>
+    <w:rPr>
+      <w:rFonts w:ascii="Times New Roman" w:hAnsi="Times New Roman"/>
+      <w:b/>
+      <w:sz w:val="20"/>
+      <w:szCs w:val="12"/>
+    </w:rPr>
+  </w:style>
+  <w:style w:type="character" w:styleId="ListLabel523">
+    <w:name w:val="ListLabel 523"/>
+    <w:qFormat/>
+    <w:rPr>
+      <w:b/>
+    </w:rPr>
+  </w:style>
+  <w:style w:type="character" w:styleId="ListLabel524">
+    <w:name w:val="ListLabel 524"/>
+    <w:qFormat/>
+    <w:rPr>
+      <w:b/>
+      <w:i w:val="false"/>
+    </w:rPr>
+  </w:style>
+  <w:style w:type="character" w:styleId="ListLabel525">
+    <w:name w:val="ListLabel 525"/>
+    <w:qFormat/>
+    <w:rPr>
+      <w:b/>
+      <w:i w:val="false"/>
+    </w:rPr>
+  </w:style>
+  <w:style w:type="character" w:styleId="ListLabel526">
+    <w:name w:val="ListLabel 526"/>
+    <w:qFormat/>
+    <w:rPr>
+      <w:rFonts w:ascii="Times New Roman" w:hAnsi="Times New Roman"/>
+      <w:b/>
+      <w:sz w:val="20"/>
+      <w:szCs w:val="12"/>
+    </w:rPr>
+  </w:style>
+  <w:style w:type="character" w:styleId="ListLabel527">
+    <w:name w:val="ListLabel 527"/>
+    <w:qFormat/>
+    <w:rPr>
+      <w:b/>
+    </w:rPr>
+  </w:style>
+  <w:style w:type="character" w:styleId="ListLabel528">
+    <w:name w:val="ListLabel 528"/>
+    <w:qFormat/>
+    <w:rPr>
+      <w:b/>
+      <w:i w:val="false"/>
+    </w:rPr>
+  </w:style>
+  <w:style w:type="character" w:styleId="ListLabel529">
+    <w:name w:val="ListLabel 529"/>
+    <w:qFormat/>
+    <w:rPr>
+      <w:b/>
+      <w:i w:val="false"/>
+    </w:rPr>
+  </w:style>
+  <w:style w:type="character" w:styleId="ListLabel530">
+    <w:name w:val="ListLabel 530"/>
+    <w:qFormat/>
+    <w:rPr>
+      <w:rFonts w:ascii="Times New Roman" w:hAnsi="Times New Roman"/>
+      <w:b/>
+      <w:sz w:val="20"/>
+      <w:szCs w:val="12"/>
+    </w:rPr>
+  </w:style>
+  <w:style w:type="character" w:styleId="ListLabel531">
+    <w:name w:val="ListLabel 531"/>
+    <w:qFormat/>
+    <w:rPr>
+      <w:b/>
+    </w:rPr>
+  </w:style>
+  <w:style w:type="character" w:styleId="ListLabel532">
+    <w:name w:val="ListLabel 532"/>
+    <w:qFormat/>
+    <w:rPr>
+      <w:b/>
+      <w:i w:val="false"/>
+    </w:rPr>
+  </w:style>
+  <w:style w:type="character" w:styleId="ListLabel533">
+    <w:name w:val="ListLabel 533"/>
+    <w:qFormat/>
+    <w:rPr>
+      <w:b/>
+      <w:i w:val="false"/>
+    </w:rPr>
+  </w:style>
+  <w:style w:type="character" w:styleId="ListLabel534">
+    <w:name w:val="ListLabel 534"/>
+    <w:qFormat/>
+    <w:rPr>
+      <w:rFonts w:ascii="Times New Roman" w:hAnsi="Times New Roman"/>
+      <w:b/>
+      <w:sz w:val="20"/>
+      <w:szCs w:val="12"/>
+    </w:rPr>
+  </w:style>
+  <w:style w:type="character" w:styleId="ListLabel535">
+    <w:name w:val="ListLabel 535"/>
+    <w:qFormat/>
+    <w:rPr>
+      <w:b/>
+    </w:rPr>
+  </w:style>
+  <w:style w:type="character" w:styleId="ListLabel536">
+    <w:name w:val="ListLabel 536"/>
+    <w:qFormat/>
+    <w:rPr>
+      <w:b/>
+      <w:i w:val="false"/>
+    </w:rPr>
+  </w:style>
+  <w:style w:type="character" w:styleId="ListLabel537">
+    <w:name w:val="ListLabel 537"/>
+    <w:qFormat/>
+    <w:rPr>
+      <w:rFonts w:ascii="Times New Roman" w:hAnsi="Times New Roman"/>
+      <w:b/>
+      <w:i w:val="false"/>
+      <w:sz w:val="20"/>
+      <w:szCs w:val="12"/>
+    </w:rPr>
+  </w:style>
+  <w:style w:type="character" w:styleId="ListLabel538">
+    <w:name w:val="ListLabel 538"/>
+    <w:qFormat/>
+    <w:rPr>
+      <w:b/>
+      <w:sz w:val="12"/>
+      <w:szCs w:val="12"/>
+    </w:rPr>
+  </w:style>
+  <w:style w:type="character" w:styleId="ListLabel539">
+    <w:name w:val="ListLabel 539"/>
+    <w:qFormat/>
+    <w:rPr>
+      <w:b/>
+    </w:rPr>
+  </w:style>
+  <w:style w:type="character" w:styleId="ListLabel540">
+    <w:name w:val="ListLabel 540"/>
+    <w:qFormat/>
+    <w:rPr>
+      <w:b/>
+      <w:i w:val="false"/>
+    </w:rPr>
+  </w:style>
+  <w:style w:type="character" w:styleId="ListLabel541">
+    <w:name w:val="ListLabel 541"/>
+    <w:qFormat/>
+    <w:rPr>
+      <w:b/>
+      <w:i w:val="false"/>
+    </w:rPr>
+  </w:style>
+  <w:style w:type="character" w:styleId="ListLabel542">
+    <w:name w:val="ListLabel 542"/>
+    <w:qFormat/>
+    <w:rPr>
+      <w:rFonts w:ascii="Times New Roman" w:hAnsi="Times New Roman"/>
+      <w:b/>
+      <w:sz w:val="20"/>
+      <w:szCs w:val="12"/>
+    </w:rPr>
+  </w:style>
+  <w:style w:type="character" w:styleId="ListLabel543">
+    <w:name w:val="ListLabel 543"/>
+    <w:qFormat/>
+    <w:rPr>
+      <w:b/>
+    </w:rPr>
+  </w:style>
+  <w:style w:type="character" w:styleId="ListLabel544">
+    <w:name w:val="ListLabel 544"/>
+    <w:qFormat/>
+    <w:rPr>
+      <w:b/>
+      <w:i w:val="false"/>
+    </w:rPr>
+  </w:style>
+  <w:style w:type="character" w:styleId="ListLabel545">
+    <w:name w:val="ListLabel 545"/>
+    <w:qFormat/>
+    <w:rPr>
+      <w:b/>
+      <w:i w:val="false"/>
+    </w:rPr>
+  </w:style>
+  <w:style w:type="character" w:styleId="ListLabel546">
+    <w:name w:val="ListLabel 546"/>
+    <w:qFormat/>
+    <w:rPr>
+      <w:rFonts w:ascii="Times New Roman" w:hAnsi="Times New Roman"/>
+      <w:b/>
+      <w:sz w:val="20"/>
+      <w:szCs w:val="12"/>
+    </w:rPr>
+  </w:style>
+  <w:style w:type="character" w:styleId="ListLabel547">
+    <w:name w:val="ListLabel 547"/>
+    <w:qFormat/>
+    <w:rPr>
+      <w:b/>
+    </w:rPr>
+  </w:style>
+  <w:style w:type="character" w:styleId="ListLabel548">
+    <w:name w:val="ListLabel 548"/>
+    <w:qFormat/>
+    <w:rPr>
+      <w:b/>
+      <w:i w:val="false"/>
+    </w:rPr>
+  </w:style>
+  <w:style w:type="character" w:styleId="ListLabel549">
+    <w:name w:val="ListLabel 549"/>
+    <w:qFormat/>
+    <w:rPr>
+      <w:rFonts w:ascii="Times New Roman" w:hAnsi="Times New Roman"/>
+      <w:b/>
+      <w:i w:val="false"/>
+      <w:sz w:val="20"/>
+    </w:rPr>
+  </w:style>
+  <w:style w:type="character" w:styleId="ListLabel550">
+    <w:name w:val="ListLabel 550"/>
+    <w:qFormat/>
+    <w:rPr>
+      <w:rFonts w:ascii="Times New Roman" w:hAnsi="Times New Roman"/>
+      <w:b/>
+      <w:sz w:val="20"/>
+      <w:szCs w:val="12"/>
+    </w:rPr>
+  </w:style>
+  <w:style w:type="character" w:styleId="ListLabel551">
+    <w:name w:val="ListLabel 551"/>
+    <w:qFormat/>
+    <w:rPr>
+      <w:b/>
+    </w:rPr>
+  </w:style>
+  <w:style w:type="character" w:styleId="ListLabel552">
+    <w:name w:val="ListLabel 552"/>
+    <w:qFormat/>
+    <w:rPr>
+      <w:b/>
+      <w:i w:val="false"/>
+    </w:rPr>
+  </w:style>
+  <w:style w:type="character" w:styleId="ListLabel553">
+    <w:name w:val="ListLabel 553"/>
+    <w:qFormat/>
+    <w:rPr>
+      <w:rFonts w:ascii="Times New Roman" w:hAnsi="Times New Roman"/>
+      <w:b/>
+      <w:i w:val="false"/>
+      <w:sz w:val="20"/>
+      <w:szCs w:val="12"/>
+    </w:rPr>
+  </w:style>
+  <w:style w:type="character" w:styleId="ListLabel554">
+    <w:name w:val="ListLabel 554"/>
+    <w:qFormat/>
+    <w:rPr>
+      <w:rFonts w:ascii="Times New Roman" w:hAnsi="Times New Roman"/>
+      <w:b/>
+      <w:sz w:val="20"/>
+      <w:szCs w:val="12"/>
+    </w:rPr>
+  </w:style>
+  <w:style w:type="character" w:styleId="ListLabel555">
+    <w:name w:val="ListLabel 555"/>
+    <w:qFormat/>
+    <w:rPr>
+      <w:b/>
+    </w:rPr>
+  </w:style>
+  <w:style w:type="character" w:styleId="ListLabel556">
+    <w:name w:val="ListLabel 556"/>
+    <w:qFormat/>
+    <w:rPr>
+      <w:b/>
+      <w:i w:val="false"/>
+    </w:rPr>
+  </w:style>
+  <w:style w:type="character" w:styleId="ListLabel557">
+    <w:name w:val="ListLabel 557"/>
+    <w:qFormat/>
+    <w:rPr>
+      <w:rFonts w:ascii="Times New Roman" w:hAnsi="Times New Roman"/>
+      <w:b/>
+      <w:i w:val="false"/>
+      <w:sz w:val="18"/>
+      <w:szCs w:val="12"/>
+    </w:rPr>
+  </w:style>
+  <w:style w:type="character" w:styleId="ListLabel558">
+    <w:name w:val="ListLabel 558"/>
+    <w:qFormat/>
+    <w:rPr>
+      <w:rFonts w:ascii="Times New Roman" w:hAnsi="Times New Roman"/>
+      <w:b/>
+      <w:sz w:val="18"/>
+      <w:szCs w:val="12"/>
+    </w:rPr>
+  </w:style>
+  <w:style w:type="character" w:styleId="ListLabel559">
+    <w:name w:val="ListLabel 559"/>
+    <w:qFormat/>
+    <w:rPr>
+      <w:rFonts w:ascii="Times New Roman" w:hAnsi="Times New Roman"/>
+      <w:b/>
+      <w:sz w:val="18"/>
+    </w:rPr>
+  </w:style>
+  <w:style w:type="character" w:styleId="ListLabel560">
+    <w:name w:val="ListLabel 560"/>
+    <w:qFormat/>
+    <w:rPr>
+      <w:b/>
+      <w:i w:val="false"/>
+    </w:rPr>
+  </w:style>
+  <w:style w:type="character" w:styleId="ListLabel561">
+    <w:name w:val="ListLabel 561"/>
+    <w:qFormat/>
+    <w:rPr>
+      <w:rFonts w:ascii="Times New Roman" w:hAnsi="Times New Roman"/>
+      <w:b/>
+      <w:i w:val="false"/>
+      <w:sz w:val="18"/>
+      <w:szCs w:val="12"/>
+    </w:rPr>
+  </w:style>
+  <w:style w:type="character" w:styleId="ListLabel562">
+    <w:name w:val="ListLabel 562"/>
+    <w:qFormat/>
+    <w:rPr>
+      <w:b/>
+      <w:sz w:val="12"/>
+      <w:szCs w:val="12"/>
+    </w:rPr>
+  </w:style>
+  <w:style w:type="character" w:styleId="ListLabel563">
+    <w:name w:val="ListLabel 563"/>
+    <w:qFormat/>
+    <w:rPr>
+      <w:b/>
+    </w:rPr>
+  </w:style>
+  <w:style w:type="character" w:styleId="ListLabel564">
+    <w:name w:val="ListLabel 564"/>
+    <w:qFormat/>
+    <w:rPr>
+      <w:b/>
+      <w:i w:val="false"/>
+    </w:rPr>
+  </w:style>
+  <w:style w:type="character" w:styleId="ListLabel565">
+    <w:name w:val="ListLabel 565"/>
+    <w:qFormat/>
+    <w:rPr>
+      <w:b/>
+      <w:i w:val="false"/>
+      <w:sz w:val="12"/>
+      <w:szCs w:val="12"/>
+    </w:rPr>
+  </w:style>
+  <w:style w:type="character" w:styleId="ListLabel566">
+    <w:name w:val="ListLabel 566"/>
+    <w:qFormat/>
+    <w:rPr>
+      <w:rFonts w:ascii="Times New Roman" w:hAnsi="Times New Roman"/>
+      <w:b/>
+      <w:sz w:val="18"/>
+      <w:szCs w:val="12"/>
+    </w:rPr>
+  </w:style>
+  <w:style w:type="character" w:styleId="ListLabel567">
+    <w:name w:val="ListLabel 567"/>
+    <w:qFormat/>
+    <w:rPr>
+      <w:b/>
+    </w:rPr>
+  </w:style>
+  <w:style w:type="character" w:styleId="ListLabel568">
+    <w:name w:val="ListLabel 568"/>
+    <w:qFormat/>
+    <w:rPr>
+      <w:b/>
+      <w:i w:val="false"/>
+    </w:rPr>
+  </w:style>
+  <w:style w:type="character" w:styleId="ListLabel569">
+    <w:name w:val="ListLabel 569"/>
+    <w:qFormat/>
+    <w:rPr>
+      <w:b/>
+      <w:i w:val="false"/>
+      <w:sz w:val="12"/>
+      <w:szCs w:val="12"/>
+    </w:rPr>
+  </w:style>
+  <w:style w:type="character" w:styleId="ListLabel570">
+    <w:name w:val="ListLabel 570"/>
+    <w:qFormat/>
+    <w:rPr>
+      <w:rFonts w:ascii="Times New Roman" w:hAnsi="Times New Roman"/>
+      <w:b/>
+      <w:sz w:val="18"/>
+      <w:szCs w:val="12"/>
+    </w:rPr>
+  </w:style>
+  <w:style w:type="character" w:styleId="ListLabel571">
+    <w:name w:val="ListLabel 571"/>
+    <w:qFormat/>
+    <w:rPr>
+      <w:b/>
+    </w:rPr>
+  </w:style>
+  <w:style w:type="character" w:styleId="ListLabel572">
+    <w:name w:val="ListLabel 572"/>
+    <w:qFormat/>
+    <w:rPr>
+      <w:b/>
+      <w:i w:val="false"/>
+    </w:rPr>
+  </w:style>
+  <w:style w:type="character" w:styleId="ListLabel573">
+    <w:name w:val="ListLabel 573"/>
+    <w:qFormat/>
+    <w:rPr>
+      <w:b/>
+      <w:i w:val="false"/>
+      <w:sz w:val="12"/>
+      <w:szCs w:val="12"/>
+    </w:rPr>
+  </w:style>
+  <w:style w:type="character" w:styleId="ListLabel574">
+    <w:name w:val="ListLabel 574"/>
+    <w:qFormat/>
+    <w:rPr>
+      <w:rFonts w:ascii="Times New Roman" w:hAnsi="Times New Roman"/>
+      <w:b/>
+      <w:sz w:val="18"/>
+      <w:szCs w:val="12"/>
+    </w:rPr>
+  </w:style>
+  <w:style w:type="character" w:styleId="ListLabel575">
+    <w:name w:val="ListLabel 575"/>
+    <w:qFormat/>
+    <w:rPr>
+      <w:b/>
+    </w:rPr>
+  </w:style>
+  <w:style w:type="character" w:styleId="ListLabel576">
+    <w:name w:val="ListLabel 576"/>
+    <w:qFormat/>
+    <w:rPr>
+      <w:b/>
+      <w:i w:val="false"/>
+    </w:rPr>
+  </w:style>
+  <w:style w:type="character" w:styleId="ListLabel577">
+    <w:name w:val="ListLabel 577"/>
+    <w:qFormat/>
+    <w:rPr>
+      <w:rFonts w:ascii="Times New Roman" w:hAnsi="Times New Roman" w:cs="Times New Roman"/>
+      <w:b/>
+      <w:i w:val="false"/>
+      <w:sz w:val="20"/>
+      <w:szCs w:val="12"/>
+    </w:rPr>
+  </w:style>
+  <w:style w:type="character" w:styleId="ListLabel578">
+    <w:name w:val="ListLabel 578"/>
+    <w:qFormat/>
+    <w:rPr>
+      <w:rFonts w:cs="Times New Roman"/>
+      <w:b/>
+    </w:rPr>
+  </w:style>
+  <w:style w:type="character" w:styleId="ListLabel579">
+    <w:name w:val="ListLabel 579"/>
+    <w:qFormat/>
+    <w:rPr>
+      <w:rFonts w:cs="Times New Roman"/>
+      <w:b/>
+    </w:rPr>
+  </w:style>
+  <w:style w:type="character" w:styleId="ListLabel580">
+    <w:name w:val="ListLabel 580"/>
+    <w:qFormat/>
+    <w:rPr>
+      <w:rFonts w:cs="Times New Roman"/>
+    </w:rPr>
+  </w:style>
+  <w:style w:type="character" w:styleId="ListLabel581">
+    <w:name w:val="ListLabel 581"/>
+    <w:qFormat/>
+    <w:rPr>
+      <w:rFonts w:cs="Times New Roman"/>
+    </w:rPr>
+  </w:style>
+  <w:style w:type="character" w:styleId="ListLabel582">
+    <w:name w:val="ListLabel 582"/>
+    <w:qFormat/>
+    <w:rPr>
+      <w:rFonts w:cs="Times New Roman"/>
+    </w:rPr>
+  </w:style>
+  <w:style w:type="character" w:styleId="ListLabel583">
+    <w:name w:val="ListLabel 583"/>
+    <w:qFormat/>
+    <w:rPr>
+      <w:rFonts w:cs="Times New Roman"/>
+    </w:rPr>
+  </w:style>
+  <w:style w:type="character" w:styleId="ListLabel584">
+    <w:name w:val="ListLabel 584"/>
+    <w:qFormat/>
+    <w:rPr>
+      <w:rFonts w:cs="Times New Roman"/>
+    </w:rPr>
+  </w:style>
+  <w:style w:type="character" w:styleId="ListLabel585">
+    <w:name w:val="ListLabel 585"/>
+    <w:qFormat/>
+    <w:rPr>
+      <w:rFonts w:cs="Times New Roman"/>
+    </w:rPr>
+  </w:style>
+  <w:style w:type="character" w:styleId="ListLabel586">
+    <w:name w:val="ListLabel 586"/>
+    <w:qFormat/>
+    <w:rPr>
+      <w:rFonts w:ascii="Times New Roman" w:hAnsi="Times New Roman" w:cs="Times New Roman"/>
+      <w:b/>
+      <w:i w:val="false"/>
+      <w:sz w:val="20"/>
+      <w:szCs w:val="12"/>
+    </w:rPr>
+  </w:style>
+  <w:style w:type="character" w:styleId="ListLabel587">
+    <w:name w:val="ListLabel 587"/>
+    <w:qFormat/>
+    <w:rPr>
+      <w:rFonts w:cs="Times New Roman"/>
+      <w:b/>
+    </w:rPr>
+  </w:style>
+  <w:style w:type="character" w:styleId="ListLabel588">
+    <w:name w:val="ListLabel 588"/>
+    <w:qFormat/>
+    <w:rPr>
+      <w:rFonts w:cs="Times New Roman"/>
+      <w:b/>
+    </w:rPr>
+  </w:style>
+  <w:style w:type="character" w:styleId="ListLabel589">
+    <w:name w:val="ListLabel 589"/>
+    <w:qFormat/>
+    <w:rPr>
+      <w:rFonts w:cs="Times New Roman"/>
+    </w:rPr>
+  </w:style>
+  <w:style w:type="character" w:styleId="ListLabel590">
+    <w:name w:val="ListLabel 590"/>
+    <w:qFormat/>
+    <w:rPr>
+      <w:rFonts w:cs="Times New Roman"/>
+    </w:rPr>
+  </w:style>
+  <w:style w:type="character" w:styleId="ListLabel591">
+    <w:name w:val="ListLabel 591"/>
+    <w:qFormat/>
+    <w:rPr>
+      <w:rFonts w:cs="Times New Roman"/>
+    </w:rPr>
+  </w:style>
+  <w:style w:type="character" w:styleId="ListLabel592">
+    <w:name w:val="ListLabel 592"/>
+    <w:qFormat/>
+    <w:rPr>
+      <w:rFonts w:cs="Times New Roman"/>
+    </w:rPr>
+  </w:style>
+  <w:style w:type="character" w:styleId="ListLabel593">
+    <w:name w:val="ListLabel 593"/>
+    <w:qFormat/>
+    <w:rPr>
+      <w:rFonts w:cs="Times New Roman"/>
+    </w:rPr>
+  </w:style>
+  <w:style w:type="character" w:styleId="ListLabel594">
+    <w:name w:val="ListLabel 594"/>
+    <w:qFormat/>
+    <w:rPr>
+      <w:rFonts w:cs="Times New Roman"/>
+    </w:rPr>
+  </w:style>
+  <w:style w:type="character" w:styleId="ListLabel595">
+    <w:name w:val="ListLabel 595"/>
+    <w:qFormat/>
+    <w:rPr>
+      <w:rFonts w:ascii="Times New Roman" w:hAnsi="Times New Roman"/>
+      <w:b/>
+      <w:i w:val="false"/>
+      <w:sz w:val="20"/>
+      <w:szCs w:val="12"/>
+    </w:rPr>
+  </w:style>
+  <w:style w:type="character" w:styleId="ListLabel596">
+    <w:name w:val="ListLabel 596"/>
+    <w:qFormat/>
+    <w:rPr>
+      <w:b/>
+    </w:rPr>
+  </w:style>
+  <w:style w:type="character" w:styleId="ListLabel597">
+    <w:name w:val="ListLabel 597"/>
+    <w:qFormat/>
+    <w:rPr>
+      <w:b/>
+    </w:rPr>
+  </w:style>
+  <w:style w:type="character" w:styleId="ListLabel598">
+    <w:name w:val="ListLabel 598"/>
+    <w:qFormat/>
+    <w:rPr>
+      <w:b/>
+      <w:i w:val="false"/>
+    </w:rPr>
+  </w:style>
+  <w:style w:type="character" w:styleId="ListLabel599">
+    <w:name w:val="ListLabel 599"/>
+    <w:qFormat/>
+    <w:rPr>
+      <w:rFonts w:ascii="Times New Roman" w:hAnsi="Times New Roman"/>
+      <w:b/>
+      <w:i w:val="false"/>
+      <w:sz w:val="20"/>
+      <w:szCs w:val="12"/>
+    </w:rPr>
+  </w:style>
+  <w:style w:type="character" w:styleId="ListLabel600">
+    <w:name w:val="ListLabel 600"/>
+    <w:qFormat/>
+    <w:rPr>
+      <w:b/>
+    </w:rPr>
+  </w:style>
+  <w:style w:type="character" w:styleId="ListLabel601">
+    <w:name w:val="ListLabel 601"/>
+    <w:qFormat/>
+    <w:rPr>
+      <w:b/>
+    </w:rPr>
+  </w:style>
+  <w:style w:type="character" w:styleId="ListLabel602">
+    <w:name w:val="ListLabel 602"/>
+    <w:qFormat/>
+    <w:rPr>
+      <w:b/>
+      <w:i w:val="false"/>
+    </w:rPr>
+  </w:style>
+  <w:style w:type="character" w:styleId="ListLabel603">
+    <w:name w:val="ListLabel 603"/>
+    <w:qFormat/>
+    <w:rPr>
+      <w:rFonts w:ascii="Times New Roman" w:hAnsi="Times New Roman"/>
+      <w:b/>
+      <w:i w:val="false"/>
+      <w:sz w:val="20"/>
+    </w:rPr>
+  </w:style>
+  <w:style w:type="character" w:styleId="ListLabel604">
+    <w:name w:val="ListLabel 604"/>
+    <w:qFormat/>
+    <w:rPr>
+      <w:b/>
+    </w:rPr>
+  </w:style>
+  <w:style w:type="character" w:styleId="ListLabel605">
+    <w:name w:val="ListLabel 605"/>
+    <w:qFormat/>
+    <w:rPr>
+      <w:b/>
+    </w:rPr>
+  </w:style>
+  <w:style w:type="character" w:styleId="ListLabel606">
+    <w:name w:val="ListLabel 606"/>
+    <w:qFormat/>
+    <w:rPr>
+      <w:rFonts w:ascii="Times New Roman" w:hAnsi="Times New Roman" w:cs="Times New Roman"/>
+      <w:b/>
+      <w:i w:val="false"/>
+      <w:sz w:val="20"/>
+    </w:rPr>
+  </w:style>
+  <w:style w:type="character" w:styleId="ListLabel607">
+    <w:name w:val="ListLabel 607"/>
+    <w:qFormat/>
+    <w:rPr>
+      <w:rFonts w:cs="Times New Roman"/>
+      <w:b/>
+    </w:rPr>
+  </w:style>
+  <w:style w:type="character" w:styleId="ListLabel608">
+    <w:name w:val="ListLabel 608"/>
+    <w:qFormat/>
+    <w:rPr>
+      <w:rFonts w:cs="Times New Roman"/>
+      <w:b/>
+    </w:rPr>
+  </w:style>
+  <w:style w:type="character" w:styleId="ListLabel609">
+    <w:name w:val="ListLabel 609"/>
+    <w:qFormat/>
+    <w:rPr>
+      <w:rFonts w:cs="Times New Roman"/>
+    </w:rPr>
+  </w:style>
+  <w:style w:type="character" w:styleId="ListLabel610">
+    <w:name w:val="ListLabel 610"/>
+    <w:qFormat/>
+    <w:rPr>
+      <w:rFonts w:cs="Times New Roman"/>
+    </w:rPr>
+  </w:style>
+  <w:style w:type="character" w:styleId="ListLabel611">
+    <w:name w:val="ListLabel 611"/>
+    <w:qFormat/>
+    <w:rPr>
+      <w:rFonts w:cs="Times New Roman"/>
+    </w:rPr>
+  </w:style>
+  <w:style w:type="character" w:styleId="ListLabel612">
+    <w:name w:val="ListLabel 612"/>
+    <w:qFormat/>
+    <w:rPr>
+      <w:rFonts w:cs="Times New Roman"/>
+    </w:rPr>
+  </w:style>
+  <w:style w:type="character" w:styleId="ListLabel613">
+    <w:name w:val="ListLabel 613"/>
+    <w:qFormat/>
+    <w:rPr>
+      <w:rFonts w:cs="Times New Roman"/>
+    </w:rPr>
+  </w:style>
+  <w:style w:type="character" w:styleId="ListLabel614">
+    <w:name w:val="ListLabel 614"/>
+    <w:qFormat/>
+    <w:rPr>
+      <w:rFonts w:cs="Times New Roman"/>
+    </w:rPr>
+  </w:style>
+  <w:style w:type="character" w:styleId="ListLabel615">
+    <w:name w:val="ListLabel 615"/>
+    <w:qFormat/>
+    <w:rPr>
+      <w:rFonts w:ascii="Times New Roman" w:hAnsi="Times New Roman" w:cs="Times New Roman"/>
+      <w:b/>
+      <w:i w:val="false"/>
+      <w:sz w:val="20"/>
+    </w:rPr>
+  </w:style>
+  <w:style w:type="character" w:styleId="ListLabel616">
+    <w:name w:val="ListLabel 616"/>
+    <w:qFormat/>
+    <w:rPr>
+      <w:rFonts w:cs="Times New Roman"/>
+      <w:b/>
+    </w:rPr>
+  </w:style>
+  <w:style w:type="character" w:styleId="ListLabel617">
+    <w:name w:val="ListLabel 617"/>
+    <w:qFormat/>
+    <w:rPr>
+      <w:rFonts w:cs="Times New Roman"/>
+      <w:b/>
+    </w:rPr>
+  </w:style>
+  <w:style w:type="character" w:styleId="ListLabel618">
+    <w:name w:val="ListLabel 618"/>
+    <w:qFormat/>
+    <w:rPr>
+      <w:rFonts w:cs="Times New Roman"/>
+    </w:rPr>
+  </w:style>
+  <w:style w:type="character" w:styleId="ListLabel619">
+    <w:name w:val="ListLabel 619"/>
+    <w:qFormat/>
+    <w:rPr>
+      <w:rFonts w:cs="Times New Roman"/>
+    </w:rPr>
+  </w:style>
+  <w:style w:type="character" w:styleId="ListLabel620">
+    <w:name w:val="ListLabel 620"/>
+    <w:qFormat/>
+    <w:rPr>
+      <w:rFonts w:cs="Times New Roman"/>
+    </w:rPr>
+  </w:style>
+  <w:style w:type="character" w:styleId="ListLabel621">
+    <w:name w:val="ListLabel 621"/>
+    <w:qFormat/>
+    <w:rPr>
+      <w:rFonts w:cs="Times New Roman"/>
+    </w:rPr>
+  </w:style>
+  <w:style w:type="character" w:styleId="ListLabel622">
+    <w:name w:val="ListLabel 622"/>
+    <w:qFormat/>
+    <w:rPr>
+      <w:rFonts w:cs="Times New Roman"/>
+    </w:rPr>
+  </w:style>
+  <w:style w:type="character" w:styleId="ListLabel623">
+    <w:name w:val="ListLabel 623"/>
+    <w:qFormat/>
+    <w:rPr>
+      <w:rFonts w:cs="Times New Roman"/>
+    </w:rPr>
+  </w:style>
+  <w:style w:type="character" w:styleId="ListLabel624">
+    <w:name w:val="ListLabel 624"/>
+    <w:qFormat/>
+    <w:rPr>
+      <w:rFonts w:ascii="Times New Roman" w:hAnsi="Times New Roman" w:cs="Times New Roman"/>
+      <w:b/>
+      <w:i w:val="false"/>
+      <w:sz w:val="20"/>
+    </w:rPr>
+  </w:style>
+  <w:style w:type="character" w:styleId="ListLabel625">
+    <w:name w:val="ListLabel 625"/>
+    <w:qFormat/>
+    <w:rPr>
+      <w:rFonts w:cs="Times New Roman"/>
+      <w:b/>
+    </w:rPr>
+  </w:style>
+  <w:style w:type="character" w:styleId="ListLabel626">
+    <w:name w:val="ListLabel 626"/>
+    <w:qFormat/>
+    <w:rPr>
+      <w:rFonts w:cs="Times New Roman"/>
+      <w:b/>
+    </w:rPr>
+  </w:style>
+  <w:style w:type="character" w:styleId="ListLabel627">
+    <w:name w:val="ListLabel 627"/>
+    <w:qFormat/>
+    <w:rPr>
+      <w:rFonts w:cs="Times New Roman"/>
+    </w:rPr>
+  </w:style>
+  <w:style w:type="character" w:styleId="ListLabel628">
+    <w:name w:val="ListLabel 628"/>
+    <w:qFormat/>
+    <w:rPr>
+      <w:rFonts w:cs="Times New Roman"/>
+    </w:rPr>
+  </w:style>
+  <w:style w:type="character" w:styleId="ListLabel629">
+    <w:name w:val="ListLabel 629"/>
+    <w:qFormat/>
+    <w:rPr>
+      <w:rFonts w:cs="Times New Roman"/>
+    </w:rPr>
+  </w:style>
+  <w:style w:type="character" w:styleId="ListLabel630">
+    <w:name w:val="ListLabel 630"/>
+    <w:qFormat/>
+    <w:rPr>
+      <w:rFonts w:cs="Times New Roman"/>
+    </w:rPr>
+  </w:style>
+  <w:style w:type="character" w:styleId="ListLabel631">
+    <w:name w:val="ListLabel 631"/>
+    <w:qFormat/>
+    <w:rPr>
+      <w:rFonts w:cs="Times New Roman"/>
+    </w:rPr>
+  </w:style>
+  <w:style w:type="character" w:styleId="ListLabel632">
+    <w:name w:val="ListLabel 632"/>
+    <w:qFormat/>
+    <w:rPr>
+      <w:rFonts w:cs="Times New Roman"/>
+    </w:rPr>
+  </w:style>
+  <w:style w:type="character" w:styleId="ListLabel633">
+    <w:name w:val="ListLabel 633"/>
+    <w:qFormat/>
+    <w:rPr>
+      <w:rFonts w:ascii="Times New Roman" w:hAnsi="Times New Roman" w:cs="Times New Roman"/>
+      <w:b/>
+      <w:i w:val="false"/>
+      <w:sz w:val="20"/>
+    </w:rPr>
+  </w:style>
+  <w:style w:type="character" w:styleId="ListLabel634">
+    <w:name w:val="ListLabel 634"/>
+    <w:qFormat/>
+    <w:rPr>
+      <w:rFonts w:cs="Times New Roman"/>
+      <w:b/>
+    </w:rPr>
+  </w:style>
+  <w:style w:type="character" w:styleId="ListLabel635">
+    <w:name w:val="ListLabel 635"/>
+    <w:qFormat/>
+    <w:rPr>
+      <w:rFonts w:cs="Times New Roman"/>
+      <w:b/>
+    </w:rPr>
+  </w:style>
+  <w:style w:type="character" w:styleId="ListLabel636">
+    <w:name w:val="ListLabel 636"/>
+    <w:qFormat/>
+    <w:rPr>
+      <w:rFonts w:cs="Times New Roman"/>
+    </w:rPr>
+  </w:style>
+  <w:style w:type="character" w:styleId="ListLabel637">
+    <w:name w:val="ListLabel 637"/>
+    <w:qFormat/>
+    <w:rPr>
+      <w:rFonts w:cs="Times New Roman"/>
+    </w:rPr>
+  </w:style>
+  <w:style w:type="character" w:styleId="ListLabel638">
+    <w:name w:val="ListLabel 638"/>
+    <w:qFormat/>
+    <w:rPr>
+      <w:rFonts w:cs="Times New Roman"/>
+    </w:rPr>
+  </w:style>
+  <w:style w:type="character" w:styleId="ListLabel639">
+    <w:name w:val="ListLabel 639"/>
+    <w:qFormat/>
+    <w:rPr>
+      <w:rFonts w:cs="Times New Roman"/>
+    </w:rPr>
+  </w:style>
+  <w:style w:type="character" w:styleId="ListLabel640">
+    <w:name w:val="ListLabel 640"/>
+    <w:qFormat/>
+    <w:rPr>
+      <w:rFonts w:cs="Times New Roman"/>
+    </w:rPr>
+  </w:style>
+  <w:style w:type="character" w:styleId="ListLabel641">
+    <w:name w:val="ListLabel 641"/>
+    <w:qFormat/>
+    <w:rPr>
+      <w:rFonts w:cs="Times New Roman"/>
+    </w:rPr>
+  </w:style>
+  <w:style w:type="character" w:styleId="ListLabel642">
+    <w:name w:val="ListLabel 642"/>
+    <w:qFormat/>
+    <w:rPr>
+      <w:rFonts w:ascii="Times New Roman" w:hAnsi="Times New Roman" w:cs="Times New Roman"/>
+      <w:b/>
+      <w:i w:val="false"/>
+      <w:sz w:val="20"/>
+    </w:rPr>
+  </w:style>
+  <w:style w:type="character" w:styleId="ListLabel643">
+    <w:name w:val="ListLabel 643"/>
+    <w:qFormat/>
+    <w:rPr>
+      <w:rFonts w:cs="Times New Roman"/>
+      <w:b/>
+    </w:rPr>
+  </w:style>
+  <w:style w:type="character" w:styleId="ListLabel644">
+    <w:name w:val="ListLabel 644"/>
+    <w:qFormat/>
+    <w:rPr>
+      <w:rFonts w:cs="Times New Roman"/>
+      <w:b/>
+    </w:rPr>
+  </w:style>
+  <w:style w:type="character" w:styleId="ListLabel645">
+    <w:name w:val="ListLabel 645"/>
+    <w:qFormat/>
+    <w:rPr>
+      <w:rFonts w:cs="Times New Roman"/>
+    </w:rPr>
+  </w:style>
+  <w:style w:type="character" w:styleId="ListLabel646">
+    <w:name w:val="ListLabel 646"/>
+    <w:qFormat/>
+    <w:rPr>
+      <w:rFonts w:cs="Times New Roman"/>
+    </w:rPr>
+  </w:style>
+  <w:style w:type="character" w:styleId="ListLabel647">
+    <w:name w:val="ListLabel 647"/>
+    <w:qFormat/>
+    <w:rPr>
+      <w:rFonts w:cs="Times New Roman"/>
+    </w:rPr>
+  </w:style>
+  <w:style w:type="character" w:styleId="ListLabel648">
+    <w:name w:val="ListLabel 648"/>
+    <w:qFormat/>
+    <w:rPr>
+      <w:rFonts w:cs="Times New Roman"/>
+    </w:rPr>
+  </w:style>
+  <w:style w:type="character" w:styleId="ListLabel649">
+    <w:name w:val="ListLabel 649"/>
+    <w:qFormat/>
+    <w:rPr>
+      <w:rFonts w:cs="Times New Roman"/>
+    </w:rPr>
+  </w:style>
+  <w:style w:type="character" w:styleId="ListLabel650">
+    <w:name w:val="ListLabel 650"/>
+    <w:qFormat/>
+    <w:rPr>
+      <w:rFonts w:cs="Times New Roman"/>
+    </w:rPr>
+  </w:style>
+  <w:style w:type="character" w:styleId="ListLabel651">
+    <w:name w:val="ListLabel 651"/>
+    <w:qFormat/>
+    <w:rPr>
+      <w:rFonts w:ascii="Times New Roman" w:hAnsi="Times New Roman" w:cs="Times New Roman"/>
+      <w:b/>
+      <w:i w:val="false"/>
+      <w:color w:val="00000A"/>
+      <w:sz w:val="20"/>
+      <w:szCs w:val="20"/>
+    </w:rPr>
+  </w:style>
+  <w:style w:type="character" w:styleId="ListLabel652">
+    <w:name w:val="ListLabel 652"/>
+    <w:qFormat/>
+    <w:rPr>
+      <w:rFonts w:cs="Times New Roman"/>
+      <w:b/>
+    </w:rPr>
+  </w:style>
+  <w:style w:type="character" w:styleId="ListLabel653">
+    <w:name w:val="ListLabel 653"/>
+    <w:qFormat/>
+    <w:rPr>
+      <w:rFonts w:cs="Times New Roman"/>
+      <w:b/>
+    </w:rPr>
+  </w:style>
+  <w:style w:type="character" w:styleId="ListLabel654">
+    <w:name w:val="ListLabel 654"/>
+    <w:qFormat/>
+    <w:rPr>
+      <w:rFonts w:cs="Times New Roman"/>
+    </w:rPr>
+  </w:style>
+  <w:style w:type="character" w:styleId="ListLabel655">
+    <w:name w:val="ListLabel 655"/>
+    <w:qFormat/>
+    <w:rPr>
+      <w:rFonts w:cs="Times New Roman"/>
+    </w:rPr>
+  </w:style>
+  <w:style w:type="character" w:styleId="ListLabel656">
+    <w:name w:val="ListLabel 656"/>
+    <w:qFormat/>
+    <w:rPr>
+      <w:rFonts w:cs="Times New Roman"/>
+    </w:rPr>
+  </w:style>
+  <w:style w:type="character" w:styleId="ListLabel657">
+    <w:name w:val="ListLabel 657"/>
+    <w:qFormat/>
+    <w:rPr>
+      <w:rFonts w:cs="Times New Roman"/>
+    </w:rPr>
+  </w:style>
+  <w:style w:type="character" w:styleId="ListLabel658">
+    <w:name w:val="ListLabel 658"/>
+    <w:qFormat/>
+    <w:rPr>
+      <w:rFonts w:cs="Times New Roman"/>
+    </w:rPr>
+  </w:style>
+  <w:style w:type="character" w:styleId="ListLabel659">
+    <w:name w:val="ListLabel 659"/>
+    <w:qFormat/>
+    <w:rPr>
+      <w:rFonts w:cs="Times New Roman"/>
+    </w:rPr>
+  </w:style>
+  <w:style w:type="character" w:styleId="ListLabel660">
+    <w:name w:val="ListLabel 660"/>
+    <w:qFormat/>
+    <w:rPr>
+      <w:rFonts w:ascii="Times New Roman" w:hAnsi="Times New Roman" w:cs="Times New Roman"/>
+      <w:b/>
+      <w:i w:val="false"/>
+      <w:sz w:val="20"/>
+    </w:rPr>
+  </w:style>
+  <w:style w:type="character" w:styleId="ListLabel661">
+    <w:name w:val="ListLabel 661"/>
+    <w:qFormat/>
+    <w:rPr>
+      <w:rFonts w:cs="Times New Roman"/>
+      <w:b/>
+    </w:rPr>
+  </w:style>
+  <w:style w:type="character" w:styleId="ListLabel662">
+    <w:name w:val="ListLabel 662"/>
+    <w:qFormat/>
+    <w:rPr>
+      <w:rFonts w:cs="Times New Roman"/>
+      <w:b/>
+    </w:rPr>
+  </w:style>
+  <w:style w:type="character" w:styleId="ListLabel663">
+    <w:name w:val="ListLabel 663"/>
+    <w:qFormat/>
+    <w:rPr>
+      <w:rFonts w:cs="Times New Roman"/>
+    </w:rPr>
+  </w:style>
+  <w:style w:type="character" w:styleId="ListLabel664">
+    <w:name w:val="ListLabel 664"/>
+    <w:qFormat/>
+    <w:rPr>
+      <w:rFonts w:cs="Times New Roman"/>
+    </w:rPr>
+  </w:style>
+  <w:style w:type="character" w:styleId="ListLabel665">
+    <w:name w:val="ListLabel 665"/>
+    <w:qFormat/>
+    <w:rPr>
+      <w:rFonts w:cs="Times New Roman"/>
+    </w:rPr>
+  </w:style>
+  <w:style w:type="character" w:styleId="ListLabel666">
+    <w:name w:val="ListLabel 666"/>
+    <w:qFormat/>
+    <w:rPr>
+      <w:rFonts w:cs="Times New Roman"/>
+    </w:rPr>
+  </w:style>
+  <w:style w:type="character" w:styleId="ListLabel667">
+    <w:name w:val="ListLabel 667"/>
+    <w:qFormat/>
+    <w:rPr>
+      <w:rFonts w:cs="Times New Roman"/>
+    </w:rPr>
+  </w:style>
+  <w:style w:type="character" w:styleId="ListLabel668">
+    <w:name w:val="ListLabel 668"/>
+    <w:qFormat/>
+    <w:rPr>
+      <w:rFonts w:cs="Times New Roman"/>
+    </w:rPr>
+  </w:style>
+  <w:style w:type="character" w:styleId="ListLabel669">
+    <w:name w:val="ListLabel 669"/>
+    <w:qFormat/>
+    <w:rPr>
+      <w:rFonts w:ascii="Times New Roman" w:hAnsi="Times New Roman" w:cs="Times New Roman"/>
+      <w:b/>
+      <w:i w:val="false"/>
+      <w:sz w:val="20"/>
+    </w:rPr>
+  </w:style>
+  <w:style w:type="character" w:styleId="ListLabel670">
+    <w:name w:val="ListLabel 670"/>
+    <w:qFormat/>
+    <w:rPr>
+      <w:rFonts w:cs="Times New Roman"/>
+      <w:b/>
+    </w:rPr>
+  </w:style>
+  <w:style w:type="character" w:styleId="ListLabel671">
+    <w:name w:val="ListLabel 671"/>
+    <w:qFormat/>
+    <w:rPr>
+      <w:rFonts w:cs="Times New Roman"/>
+      <w:b/>
+    </w:rPr>
+  </w:style>
+  <w:style w:type="character" w:styleId="ListLabel672">
+    <w:name w:val="ListLabel 672"/>
+    <w:qFormat/>
+    <w:rPr>
+      <w:rFonts w:cs="Times New Roman"/>
+    </w:rPr>
+  </w:style>
+  <w:style w:type="character" w:styleId="ListLabel673">
+    <w:name w:val="ListLabel 673"/>
+    <w:qFormat/>
+    <w:rPr>
+      <w:rFonts w:cs="Times New Roman"/>
+    </w:rPr>
+  </w:style>
+  <w:style w:type="character" w:styleId="ListLabel674">
+    <w:name w:val="ListLabel 674"/>
+    <w:qFormat/>
+    <w:rPr>
+      <w:rFonts w:cs="Times New Roman"/>
+    </w:rPr>
+  </w:style>
+  <w:style w:type="character" w:styleId="ListLabel675">
+    <w:name w:val="ListLabel 675"/>
+    <w:qFormat/>
+    <w:rPr>
+      <w:rFonts w:cs="Times New Roman"/>
+    </w:rPr>
+  </w:style>
+  <w:style w:type="character" w:styleId="ListLabel676">
+    <w:name w:val="ListLabel 676"/>
+    <w:qFormat/>
+    <w:rPr>
+      <w:rFonts w:cs="Times New Roman"/>
+    </w:rPr>
+  </w:style>
+  <w:style w:type="character" w:styleId="ListLabel677">
+    <w:name w:val="ListLabel 677"/>
+    <w:qFormat/>
+    <w:rPr>
+      <w:rFonts w:cs="Times New Roman"/>
+    </w:rPr>
+  </w:style>
+  <w:style w:type="character" w:styleId="ListLabel678">
+    <w:name w:val="ListLabel 678"/>
+    <w:qFormat/>
+    <w:rPr>
+      <w:rFonts w:ascii="Times New Roman" w:hAnsi="Times New Roman" w:cs="Times New Roman"/>
+      <w:b/>
+      <w:i w:val="false"/>
+      <w:sz w:val="20"/>
+    </w:rPr>
+  </w:style>
+  <w:style w:type="character" w:styleId="ListLabel679">
+    <w:name w:val="ListLabel 679"/>
+    <w:qFormat/>
+    <w:rPr>
+      <w:rFonts w:cs="Times New Roman"/>
+      <w:b/>
+    </w:rPr>
+  </w:style>
+  <w:style w:type="character" w:styleId="ListLabel680">
+    <w:name w:val="ListLabel 680"/>
+    <w:qFormat/>
+    <w:rPr>
+      <w:rFonts w:cs="Times New Roman"/>
+      <w:b/>
+    </w:rPr>
+  </w:style>
+  <w:style w:type="character" w:styleId="ListLabel681">
+    <w:name w:val="ListLabel 681"/>
+    <w:qFormat/>
+    <w:rPr>
+      <w:rFonts w:cs="Times New Roman"/>
+    </w:rPr>
+  </w:style>
+  <w:style w:type="character" w:styleId="ListLabel682">
+    <w:name w:val="ListLabel 682"/>
+    <w:qFormat/>
+    <w:rPr>
+      <w:rFonts w:cs="Times New Roman"/>
+    </w:rPr>
+  </w:style>
+  <w:style w:type="character" w:styleId="ListLabel683">
+    <w:name w:val="ListLabel 683"/>
+    <w:qFormat/>
+    <w:rPr>
+      <w:rFonts w:cs="Times New Roman"/>
+    </w:rPr>
+  </w:style>
+  <w:style w:type="character" w:styleId="ListLabel684">
+    <w:name w:val="ListLabel 684"/>
+    <w:qFormat/>
+    <w:rPr>
+      <w:rFonts w:cs="Times New Roman"/>
+    </w:rPr>
+  </w:style>
+  <w:style w:type="character" w:styleId="ListLabel685">
+    <w:name w:val="ListLabel 685"/>
+    <w:qFormat/>
+    <w:rPr>
+      <w:rFonts w:cs="Times New Roman"/>
+    </w:rPr>
+  </w:style>
+  <w:style w:type="character" w:styleId="ListLabel686">
+    <w:name w:val="ListLabel 686"/>
+    <w:qFormat/>
+    <w:rPr>
+      <w:rFonts w:cs="Times New Roman"/>
+    </w:rPr>
+  </w:style>
+  <w:style w:type="character" w:styleId="ListLabel687">
+    <w:name w:val="ListLabel 687"/>
+    <w:qFormat/>
+    <w:rPr>
+      <w:rFonts w:ascii="Times New Roman" w:hAnsi="Times New Roman" w:cs="Times New Roman"/>
+      <w:b/>
+      <w:i w:val="false"/>
+      <w:sz w:val="20"/>
+    </w:rPr>
+  </w:style>
+  <w:style w:type="character" w:styleId="ListLabel688">
+    <w:name w:val="ListLabel 688"/>
+    <w:qFormat/>
+    <w:rPr>
+      <w:rFonts w:cs="Times New Roman"/>
+      <w:b/>
+    </w:rPr>
+  </w:style>
+  <w:style w:type="character" w:styleId="ListLabel689">
+    <w:name w:val="ListLabel 689"/>
+    <w:qFormat/>
+    <w:rPr>
+      <w:rFonts w:cs="Times New Roman"/>
+      <w:b/>
+    </w:rPr>
+  </w:style>
+  <w:style w:type="character" w:styleId="ListLabel690">
+    <w:name w:val="ListLabel 690"/>
+    <w:qFormat/>
+    <w:rPr>
+      <w:rFonts w:cs="Times New Roman"/>
+    </w:rPr>
+  </w:style>
+  <w:style w:type="character" w:styleId="ListLabel691">
+    <w:name w:val="ListLabel 691"/>
+    <w:qFormat/>
+    <w:rPr>
+      <w:rFonts w:cs="Times New Roman"/>
+    </w:rPr>
+  </w:style>
+  <w:style w:type="character" w:styleId="ListLabel692">
+    <w:name w:val="ListLabel 692"/>
+    <w:qFormat/>
+    <w:rPr>
+      <w:rFonts w:cs="Times New Roman"/>
+    </w:rPr>
+  </w:style>
+  <w:style w:type="character" w:styleId="ListLabel693">
+    <w:name w:val="ListLabel 693"/>
+    <w:qFormat/>
+    <w:rPr>
+      <w:rFonts w:cs="Times New Roman"/>
+    </w:rPr>
+  </w:style>
+  <w:style w:type="character" w:styleId="ListLabel694">
+    <w:name w:val="ListLabel 694"/>
+    <w:qFormat/>
+    <w:rPr>
+      <w:rFonts w:cs="Times New Roman"/>
+    </w:rPr>
+  </w:style>
+  <w:style w:type="character" w:styleId="ListLabel695">
+    <w:name w:val="ListLabel 695"/>
+    <w:qFormat/>
+    <w:rPr>
+      <w:rFonts w:cs="Times New Roman"/>
+    </w:rPr>
+  </w:style>
+  <w:style w:type="character" w:styleId="ListLabel696">
+    <w:name w:val="ListLabel 696"/>
+    <w:qFormat/>
+    <w:rPr>
+      <w:rFonts w:ascii="Times New Roman" w:hAnsi="Times New Roman" w:cs="Times New Roman"/>
+      <w:b/>
+      <w:i w:val="false"/>
+      <w:sz w:val="20"/>
+    </w:rPr>
+  </w:style>
+  <w:style w:type="character" w:styleId="ListLabel697">
+    <w:name w:val="ListLabel 697"/>
+    <w:qFormat/>
+    <w:rPr>
+      <w:rFonts w:cs="Times New Roman"/>
+      <w:b/>
+    </w:rPr>
+  </w:style>
+  <w:style w:type="character" w:styleId="ListLabel698">
+    <w:name w:val="ListLabel 698"/>
+    <w:qFormat/>
+    <w:rPr>
+      <w:rFonts w:cs="Times New Roman"/>
+      <w:b/>
+    </w:rPr>
+  </w:style>
+  <w:style w:type="character" w:styleId="ListLabel699">
+    <w:name w:val="ListLabel 699"/>
+    <w:qFormat/>
+    <w:rPr>
+      <w:rFonts w:cs="Times New Roman"/>
+    </w:rPr>
+  </w:style>
+  <w:style w:type="character" w:styleId="ListLabel700">
+    <w:name w:val="ListLabel 700"/>
+    <w:qFormat/>
+    <w:rPr>
+      <w:rFonts w:cs="Times New Roman"/>
+    </w:rPr>
+  </w:style>
+  <w:style w:type="character" w:styleId="ListLabel701">
+    <w:name w:val="ListLabel 701"/>
+    <w:qFormat/>
+    <w:rPr>
+      <w:rFonts w:cs="Times New Roman"/>
+    </w:rPr>
+  </w:style>
+  <w:style w:type="character" w:styleId="ListLabel702">
+    <w:name w:val="ListLabel 702"/>
+    <w:qFormat/>
+    <w:rPr>
+      <w:rFonts w:cs="Times New Roman"/>
+    </w:rPr>
+  </w:style>
+  <w:style w:type="character" w:styleId="ListLabel703">
+    <w:name w:val="ListLabel 703"/>
+    <w:qFormat/>
+    <w:rPr>
+      <w:rFonts w:cs="Times New Roman"/>
+    </w:rPr>
+  </w:style>
+  <w:style w:type="character" w:styleId="ListLabel704">
+    <w:name w:val="ListLabel 704"/>
+    <w:qFormat/>
+    <w:rPr>
+      <w:rFonts w:cs="Times New Roman"/>
+    </w:rPr>
+  </w:style>
+  <w:style w:type="character" w:styleId="ListLabel705">
+    <w:name w:val="ListLabel 705"/>
+    <w:qFormat/>
+    <w:rPr>
+      <w:rFonts w:ascii="Times New Roman" w:hAnsi="Times New Roman" w:cs="Times New Roman"/>
+      <w:b/>
+      <w:i w:val="false"/>
+      <w:sz w:val="20"/>
+    </w:rPr>
+  </w:style>
+  <w:style w:type="character" w:styleId="ListLabel706">
+    <w:name w:val="ListLabel 706"/>
+    <w:qFormat/>
+    <w:rPr>
+      <w:rFonts w:cs="Times New Roman"/>
+      <w:b/>
+    </w:rPr>
+  </w:style>
+  <w:style w:type="character" w:styleId="ListLabel707">
+    <w:name w:val="ListLabel 707"/>
+    <w:qFormat/>
+    <w:rPr>
+      <w:rFonts w:cs="Times New Roman"/>
+      <w:b/>
+    </w:rPr>
+  </w:style>
+  <w:style w:type="character" w:styleId="ListLabel708">
+    <w:name w:val="ListLabel 708"/>
+    <w:qFormat/>
+    <w:rPr>
+      <w:rFonts w:cs="Times New Roman"/>
+    </w:rPr>
+  </w:style>
+  <w:style w:type="character" w:styleId="ListLabel709">
+    <w:name w:val="ListLabel 709"/>
+    <w:qFormat/>
+    <w:rPr>
+      <w:rFonts w:cs="Times New Roman"/>
+    </w:rPr>
+  </w:style>
+  <w:style w:type="character" w:styleId="ListLabel710">
+    <w:name w:val="ListLabel 710"/>
+    <w:qFormat/>
+    <w:rPr>
+      <w:rFonts w:cs="Times New Roman"/>
+    </w:rPr>
+  </w:style>
+  <w:style w:type="character" w:styleId="ListLabel711">
+    <w:name w:val="ListLabel 711"/>
+    <w:qFormat/>
+    <w:rPr>
+      <w:rFonts w:cs="Times New Roman"/>
+    </w:rPr>
+  </w:style>
+  <w:style w:type="character" w:styleId="ListLabel712">
+    <w:name w:val="ListLabel 712"/>
+    <w:qFormat/>
+    <w:rPr>
+      <w:rFonts w:cs="Times New Roman"/>
+    </w:rPr>
+  </w:style>
+  <w:style w:type="character" w:styleId="ListLabel713">
+    <w:name w:val="ListLabel 713"/>
+    <w:qFormat/>
+    <w:rPr>
+      <w:rFonts w:cs="Times New Roman"/>
+    </w:rPr>
+  </w:style>
+  <w:style w:type="character" w:styleId="ListLabel714">
+    <w:name w:val="ListLabel 714"/>
+    <w:qFormat/>
+    <w:rPr>
+      <w:rFonts w:ascii="Times New Roman" w:hAnsi="Times New Roman" w:cs="Times New Roman"/>
+      <w:b/>
+      <w:i w:val="false"/>
+      <w:sz w:val="20"/>
+    </w:rPr>
+  </w:style>
+  <w:style w:type="character" w:styleId="ListLabel715">
+    <w:name w:val="ListLabel 715"/>
+    <w:qFormat/>
+    <w:rPr>
+      <w:rFonts w:cs="Times New Roman"/>
+      <w:b/>
+    </w:rPr>
+  </w:style>
+  <w:style w:type="character" w:styleId="ListLabel716">
+    <w:name w:val="ListLabel 716"/>
+    <w:qFormat/>
+    <w:rPr>
+      <w:rFonts w:cs="Times New Roman"/>
+      <w:b/>
+    </w:rPr>
+  </w:style>
+  <w:style w:type="character" w:styleId="ListLabel717">
+    <w:name w:val="ListLabel 717"/>
+    <w:qFormat/>
+    <w:rPr>
+      <w:rFonts w:cs="Times New Roman"/>
+    </w:rPr>
+  </w:style>
+  <w:style w:type="character" w:styleId="ListLabel718">
+    <w:name w:val="ListLabel 718"/>
+    <w:qFormat/>
+    <w:rPr>
+      <w:rFonts w:cs="Times New Roman"/>
+    </w:rPr>
+  </w:style>
+  <w:style w:type="character" w:styleId="ListLabel719">
+    <w:name w:val="ListLabel 719"/>
+    <w:qFormat/>
+    <w:rPr>
+      <w:rFonts w:cs="Times New Roman"/>
+    </w:rPr>
+  </w:style>
+  <w:style w:type="character" w:styleId="ListLabel720">
+    <w:name w:val="ListLabel 720"/>
+    <w:qFormat/>
+    <w:rPr>
+      <w:rFonts w:cs="Times New Roman"/>
+    </w:rPr>
+  </w:style>
+  <w:style w:type="character" w:styleId="ListLabel721">
+    <w:name w:val="ListLabel 721"/>
+    <w:qFormat/>
+    <w:rPr>
+      <w:rFonts w:cs="Times New Roman"/>
+    </w:rPr>
+  </w:style>
+  <w:style w:type="character" w:styleId="ListLabel722">
+    <w:name w:val="ListLabel 722"/>
+    <w:qFormat/>
+    <w:rPr>
+      <w:rFonts w:cs="Times New Roman"/>
+    </w:rPr>
+  </w:style>
+  <w:style w:type="character" w:styleId="ListLabel723">
+    <w:name w:val="ListLabel 723"/>
+    <w:qFormat/>
+    <w:rPr>
+      <w:rFonts w:ascii="Times New Roman" w:hAnsi="Times New Roman" w:cs="Times New Roman"/>
+      <w:b/>
+      <w:i w:val="false"/>
+      <w:sz w:val="20"/>
+    </w:rPr>
+  </w:style>
+  <w:style w:type="character" w:styleId="ListLabel724">
+    <w:name w:val="ListLabel 724"/>
+    <w:qFormat/>
+    <w:rPr>
+      <w:rFonts w:cs="Times New Roman"/>
+      <w:b/>
+    </w:rPr>
+  </w:style>
+  <w:style w:type="character" w:styleId="ListLabel725">
+    <w:name w:val="ListLabel 725"/>
+    <w:qFormat/>
+    <w:rPr>
+      <w:rFonts w:cs="Times New Roman"/>
+      <w:b/>
+    </w:rPr>
+  </w:style>
+  <w:style w:type="character" w:styleId="ListLabel726">
+    <w:name w:val="ListLabel 726"/>
+    <w:qFormat/>
+    <w:rPr>
+      <w:rFonts w:cs="Times New Roman"/>
+    </w:rPr>
+  </w:style>
+  <w:style w:type="character" w:styleId="ListLabel727">
+    <w:name w:val="ListLabel 727"/>
+    <w:qFormat/>
+    <w:rPr>
+      <w:rFonts w:cs="Times New Roman"/>
+    </w:rPr>
+  </w:style>
+  <w:style w:type="character" w:styleId="ListLabel728">
+    <w:name w:val="ListLabel 728"/>
+    <w:qFormat/>
+    <w:rPr>
+      <w:rFonts w:cs="Times New Roman"/>
+    </w:rPr>
+  </w:style>
+  <w:style w:type="character" w:styleId="ListLabel729">
+    <w:name w:val="ListLabel 729"/>
+    <w:qFormat/>
+    <w:rPr>
+      <w:rFonts w:cs="Times New Roman"/>
+    </w:rPr>
+  </w:style>
+  <w:style w:type="character" w:styleId="ListLabel730">
+    <w:name w:val="ListLabel 730"/>
+    <w:qFormat/>
+    <w:rPr>
+      <w:rFonts w:cs="Times New Roman"/>
+    </w:rPr>
+  </w:style>
+  <w:style w:type="character" w:styleId="ListLabel731">
+    <w:name w:val="ListLabel 731"/>
+    <w:qFormat/>
+    <w:rPr>
+      <w:rFonts w:cs="Times New Roman"/>
+    </w:rPr>
+  </w:style>
+  <w:style w:type="character" w:styleId="ListLabel732">
+    <w:name w:val="ListLabel 732"/>
+    <w:qFormat/>
+    <w:rPr>
+      <w:rFonts w:ascii="Times New Roman" w:hAnsi="Times New Roman" w:cs="Times New Roman"/>
+      <w:b/>
+      <w:i w:val="false"/>
+      <w:sz w:val="20"/>
+    </w:rPr>
+  </w:style>
+  <w:style w:type="character" w:styleId="ListLabel733">
+    <w:name w:val="ListLabel 733"/>
+    <w:qFormat/>
+    <w:rPr>
+      <w:rFonts w:cs="Times New Roman"/>
+      <w:b/>
+    </w:rPr>
+  </w:style>
+  <w:style w:type="character" w:styleId="ListLabel734">
+    <w:name w:val="ListLabel 734"/>
+    <w:qFormat/>
+    <w:rPr>
+      <w:rFonts w:cs="Times New Roman"/>
+      <w:b/>
+    </w:rPr>
+  </w:style>
+  <w:style w:type="character" w:styleId="ListLabel735">
+    <w:name w:val="ListLabel 735"/>
+    <w:qFormat/>
+    <w:rPr>
+      <w:rFonts w:cs="Times New Roman"/>
+    </w:rPr>
+  </w:style>
+  <w:style w:type="character" w:styleId="ListLabel736">
+    <w:name w:val="ListLabel 736"/>
+    <w:qFormat/>
+    <w:rPr>
+      <w:rFonts w:cs="Times New Roman"/>
+    </w:rPr>
+  </w:style>
+  <w:style w:type="character" w:styleId="ListLabel737">
+    <w:name w:val="ListLabel 737"/>
+    <w:qFormat/>
+    <w:rPr>
+      <w:rFonts w:cs="Times New Roman"/>
+    </w:rPr>
+  </w:style>
+  <w:style w:type="character" w:styleId="ListLabel738">
+    <w:name w:val="ListLabel 738"/>
+    <w:qFormat/>
+    <w:rPr>
+      <w:rFonts w:cs="Times New Roman"/>
+    </w:rPr>
+  </w:style>
+  <w:style w:type="character" w:styleId="ListLabel739">
+    <w:name w:val="ListLabel 739"/>
+    <w:qFormat/>
+    <w:rPr>
+      <w:rFonts w:cs="Times New Roman"/>
+    </w:rPr>
+  </w:style>
+  <w:style w:type="character" w:styleId="ListLabel740">
+    <w:name w:val="ListLabel 740"/>
+    <w:qFormat/>
+    <w:rPr>
+      <w:rFonts w:cs="Times New Roman"/>
+    </w:rPr>
+  </w:style>
+  <w:style w:type="character" w:styleId="ListLabel741">
+    <w:name w:val="ListLabel 741"/>
+    <w:qFormat/>
+    <w:rPr>
+      <w:rFonts w:ascii="Times New Roman" w:hAnsi="Times New Roman" w:cs="Times New Roman"/>
+      <w:b/>
+      <w:i w:val="false"/>
+      <w:sz w:val="18"/>
+    </w:rPr>
+  </w:style>
+  <w:style w:type="character" w:styleId="ListLabel742">
+    <w:name w:val="ListLabel 742"/>
+    <w:qFormat/>
+    <w:rPr>
+      <w:rFonts w:cs="Times New Roman"/>
+      <w:b/>
+    </w:rPr>
+  </w:style>
+  <w:style w:type="character" w:styleId="ListLabel743">
+    <w:name w:val="ListLabel 743"/>
+    <w:qFormat/>
+    <w:rPr>
+      <w:rFonts w:cs="Times New Roman"/>
+      <w:b/>
+    </w:rPr>
+  </w:style>
+  <w:style w:type="character" w:styleId="ListLabel744">
+    <w:name w:val="ListLabel 744"/>
+    <w:qFormat/>
+    <w:rPr>
+      <w:rFonts w:cs="Times New Roman"/>
+    </w:rPr>
+  </w:style>
+  <w:style w:type="character" w:styleId="ListLabel745">
+    <w:name w:val="ListLabel 745"/>
+    <w:qFormat/>
+    <w:rPr>
+      <w:rFonts w:cs="Times New Roman"/>
+    </w:rPr>
+  </w:style>
+  <w:style w:type="character" w:styleId="ListLabel746">
+    <w:name w:val="ListLabel 746"/>
+    <w:qFormat/>
+    <w:rPr>
+      <w:rFonts w:cs="Times New Roman"/>
+    </w:rPr>
+  </w:style>
+  <w:style w:type="character" w:styleId="ListLabel747">
+    <w:name w:val="ListLabel 747"/>
+    <w:qFormat/>
+    <w:rPr>
+      <w:rFonts w:cs="Times New Roman"/>
+    </w:rPr>
+  </w:style>
+  <w:style w:type="character" w:styleId="ListLabel748">
+    <w:name w:val="ListLabel 748"/>
+    <w:qFormat/>
+    <w:rPr>
+      <w:rFonts w:cs="Times New Roman"/>
+    </w:rPr>
+  </w:style>
+  <w:style w:type="character" w:styleId="ListLabel749">
+    <w:name w:val="ListLabel 749"/>
+    <w:qFormat/>
+    <w:rPr>
+      <w:rFonts w:cs="Times New Roman"/>
+    </w:rPr>
+  </w:style>
+  <w:style w:type="character" w:styleId="ListLabel750">
+    <w:name w:val="ListLabel 750"/>
+    <w:qFormat/>
+    <w:rPr>
+      <w:rFonts w:ascii="Times New Roman" w:hAnsi="Times New Roman" w:cs="Times New Roman"/>
+      <w:b/>
+      <w:i w:val="false"/>
+      <w:sz w:val="18"/>
+    </w:rPr>
+  </w:style>
+  <w:style w:type="character" w:styleId="ListLabel751">
+    <w:name w:val="ListLabel 751"/>
+    <w:qFormat/>
+    <w:rPr>
+      <w:rFonts w:cs="Times New Roman"/>
+      <w:b/>
+    </w:rPr>
+  </w:style>
+  <w:style w:type="character" w:styleId="ListLabel752">
+    <w:name w:val="ListLabel 752"/>
+    <w:qFormat/>
+    <w:rPr>
+      <w:rFonts w:cs="Times New Roman"/>
+      <w:b/>
+    </w:rPr>
+  </w:style>
+  <w:style w:type="character" w:styleId="ListLabel753">
+    <w:name w:val="ListLabel 753"/>
+    <w:qFormat/>
+    <w:rPr>
+      <w:rFonts w:cs="Times New Roman"/>
+    </w:rPr>
+  </w:style>
+  <w:style w:type="character" w:styleId="ListLabel754">
+    <w:name w:val="ListLabel 754"/>
+    <w:qFormat/>
+    <w:rPr>
+      <w:rFonts w:cs="Times New Roman"/>
+    </w:rPr>
+  </w:style>
+  <w:style w:type="character" w:styleId="ListLabel755">
+    <w:name w:val="ListLabel 755"/>
+    <w:qFormat/>
+    <w:rPr>
+      <w:rFonts w:cs="Times New Roman"/>
+    </w:rPr>
+  </w:style>
+  <w:style w:type="character" w:styleId="ListLabel756">
+    <w:name w:val="ListLabel 756"/>
+    <w:qFormat/>
+    <w:rPr>
+      <w:rFonts w:cs="Times New Roman"/>
+    </w:rPr>
+  </w:style>
+  <w:style w:type="character" w:styleId="ListLabel757">
+    <w:name w:val="ListLabel 757"/>
+    <w:qFormat/>
+    <w:rPr>
+      <w:rFonts w:cs="Times New Roman"/>
+    </w:rPr>
+  </w:style>
+  <w:style w:type="character" w:styleId="ListLabel758">
+    <w:name w:val="ListLabel 758"/>
+    <w:qFormat/>
+    <w:rPr>
+      <w:rFonts w:cs="Times New Roman"/>
+    </w:rPr>
+  </w:style>
+  <w:style w:type="character" w:styleId="ListLabel759">
+    <w:name w:val="ListLabel 759"/>
+    <w:qFormat/>
+    <w:rPr>
+      <w:rFonts w:ascii="Times New Roman" w:hAnsi="Times New Roman" w:cs="Times New Roman"/>
+      <w:b/>
+      <w:i w:val="false"/>
+      <w:sz w:val="18"/>
+    </w:rPr>
+  </w:style>
+  <w:style w:type="character" w:styleId="ListLabel760">
+    <w:name w:val="ListLabel 760"/>
+    <w:qFormat/>
+    <w:rPr>
+      <w:rFonts w:cs="Times New Roman"/>
+      <w:b/>
+    </w:rPr>
+  </w:style>
+  <w:style w:type="character" w:styleId="ListLabel761">
+    <w:name w:val="ListLabel 761"/>
+    <w:qFormat/>
+    <w:rPr>
+      <w:rFonts w:cs="Times New Roman"/>
+      <w:b/>
+    </w:rPr>
+  </w:style>
+  <w:style w:type="character" w:styleId="ListLabel762">
+    <w:name w:val="ListLabel 762"/>
+    <w:qFormat/>
+    <w:rPr>
+      <w:rFonts w:cs="Times New Roman"/>
+    </w:rPr>
+  </w:style>
+  <w:style w:type="character" w:styleId="ListLabel763">
+    <w:name w:val="ListLabel 763"/>
+    <w:qFormat/>
+    <w:rPr>
+      <w:rFonts w:cs="Times New Roman"/>
+    </w:rPr>
+  </w:style>
+  <w:style w:type="character" w:styleId="ListLabel764">
+    <w:name w:val="ListLabel 764"/>
+    <w:qFormat/>
+    <w:rPr>
+      <w:rFonts w:cs="Times New Roman"/>
+    </w:rPr>
+  </w:style>
+  <w:style w:type="character" w:styleId="ListLabel765">
+    <w:name w:val="ListLabel 765"/>
+    <w:qFormat/>
+    <w:rPr>
+      <w:rFonts w:cs="Times New Roman"/>
+    </w:rPr>
+  </w:style>
+  <w:style w:type="character" w:styleId="ListLabel766">
+    <w:name w:val="ListLabel 766"/>
+    <w:qFormat/>
+    <w:rPr>
+      <w:rFonts w:cs="Times New Roman"/>
+    </w:rPr>
+  </w:style>
+  <w:style w:type="character" w:styleId="ListLabel767">
+    <w:name w:val="ListLabel 767"/>
+    <w:qFormat/>
+    <w:rPr>
+      <w:rFonts w:cs="Times New Roman"/>
+    </w:rPr>
+  </w:style>
+  <w:style w:type="character" w:styleId="ListLabel768">
+    <w:name w:val="ListLabel 768"/>
+    <w:qFormat/>
+    <w:rPr>
+      <w:rFonts w:ascii="Times New Roman" w:hAnsi="Times New Roman" w:cs="Times New Roman"/>
+      <w:b/>
+      <w:i w:val="false"/>
+      <w:sz w:val="18"/>
+    </w:rPr>
+  </w:style>
+  <w:style w:type="character" w:styleId="ListLabel769">
+    <w:name w:val="ListLabel 769"/>
+    <w:qFormat/>
+    <w:rPr>
+      <w:rFonts w:cs="Times New Roman"/>
+      <w:b/>
+    </w:rPr>
+  </w:style>
+  <w:style w:type="character" w:styleId="ListLabel770">
+    <w:name w:val="ListLabel 770"/>
+    <w:qFormat/>
+    <w:rPr>
+      <w:rFonts w:cs="Times New Roman"/>
+      <w:b/>
+    </w:rPr>
+  </w:style>
+  <w:style w:type="character" w:styleId="ListLabel771">
+    <w:name w:val="ListLabel 771"/>
+    <w:qFormat/>
+    <w:rPr>
+      <w:rFonts w:cs="Times New Roman"/>
+    </w:rPr>
+  </w:style>
+  <w:style w:type="character" w:styleId="ListLabel772">
+    <w:name w:val="ListLabel 772"/>
+    <w:qFormat/>
+    <w:rPr>
+      <w:rFonts w:cs="Times New Roman"/>
+    </w:rPr>
+  </w:style>
+  <w:style w:type="character" w:styleId="ListLabel773">
+    <w:name w:val="ListLabel 773"/>
+    <w:qFormat/>
+    <w:rPr>
+      <w:rFonts w:cs="Times New Roman"/>
+    </w:rPr>
+  </w:style>
+  <w:style w:type="character" w:styleId="ListLabel774">
+    <w:name w:val="ListLabel 774"/>
+    <w:qFormat/>
+    <w:rPr>
+      <w:rFonts w:cs="Times New Roman"/>
+    </w:rPr>
+  </w:style>
+  <w:style w:type="character" w:styleId="ListLabel775">
+    <w:name w:val="ListLabel 775"/>
+    <w:qFormat/>
+    <w:rPr>
+      <w:rFonts w:cs="Times New Roman"/>
+    </w:rPr>
+  </w:style>
+  <w:style w:type="character" w:styleId="ListLabel776">
+    <w:name w:val="ListLabel 776"/>
+    <w:qFormat/>
+    <w:rPr>
+      <w:rFonts w:cs="Times New Roman"/>
+    </w:rPr>
+  </w:style>
+  <w:style w:type="character" w:styleId="ListLabel777">
+    <w:name w:val="ListLabel 777"/>
+    <w:qFormat/>
+    <w:rPr>
+      <w:rFonts w:ascii="Times New Roman" w:hAnsi="Times New Roman" w:cs="Times New Roman"/>
+      <w:b/>
+      <w:i w:val="false"/>
+      <w:sz w:val="20"/>
+      <w:szCs w:val="12"/>
+    </w:rPr>
+  </w:style>
+  <w:style w:type="character" w:styleId="ListLabel778">
+    <w:name w:val="ListLabel 778"/>
+    <w:qFormat/>
+    <w:rPr>
+      <w:rFonts w:cs="Times New Roman"/>
+      <w:b/>
+    </w:rPr>
+  </w:style>
+  <w:style w:type="character" w:styleId="ListLabel779">
+    <w:name w:val="ListLabel 779"/>
+    <w:qFormat/>
+    <w:rPr>
+      <w:rFonts w:cs="Times New Roman"/>
+      <w:b/>
+    </w:rPr>
+  </w:style>
+  <w:style w:type="character" w:styleId="ListLabel780">
+    <w:name w:val="ListLabel 780"/>
+    <w:qFormat/>
+    <w:rPr>
+      <w:rFonts w:cs="Times New Roman"/>
+    </w:rPr>
+  </w:style>
+  <w:style w:type="character" w:styleId="ListLabel781">
+    <w:name w:val="ListLabel 781"/>
+    <w:qFormat/>
+    <w:rPr>
+      <w:rFonts w:cs="Times New Roman"/>
+    </w:rPr>
+  </w:style>
+  <w:style w:type="character" w:styleId="ListLabel782">
+    <w:name w:val="ListLabel 782"/>
+    <w:qFormat/>
+    <w:rPr>
+      <w:rFonts w:cs="Times New Roman"/>
+    </w:rPr>
+  </w:style>
+  <w:style w:type="character" w:styleId="ListLabel783">
+    <w:name w:val="ListLabel 783"/>
+    <w:qFormat/>
+    <w:rPr>
+      <w:rFonts w:cs="Times New Roman"/>
+    </w:rPr>
+  </w:style>
+  <w:style w:type="character" w:styleId="ListLabel784">
+    <w:name w:val="ListLabel 784"/>
+    <w:qFormat/>
+    <w:rPr>
+      <w:rFonts w:cs="Times New Roman"/>
+    </w:rPr>
+  </w:style>
+  <w:style w:type="character" w:styleId="ListLabel785">
+    <w:name w:val="ListLabel 785"/>
+    <w:qFormat/>
+    <w:rPr>
+      <w:rFonts w:cs="Times New Roman"/>
+    </w:rPr>
+  </w:style>
+  <w:style w:type="character" w:styleId="ListLabel786">
+    <w:name w:val="ListLabel 786"/>
+    <w:qFormat/>
+    <w:rPr>
+      <w:rFonts w:ascii="Times New Roman" w:hAnsi="Times New Roman" w:cs="Times New Roman"/>
+      <w:b/>
+      <w:i w:val="false"/>
+      <w:sz w:val="20"/>
+      <w:szCs w:val="12"/>
+    </w:rPr>
+  </w:style>
+  <w:style w:type="character" w:styleId="ListLabel787">
+    <w:name w:val="ListLabel 787"/>
+    <w:qFormat/>
+    <w:rPr>
+      <w:rFonts w:cs="Times New Roman"/>
+      <w:b/>
+    </w:rPr>
+  </w:style>
+  <w:style w:type="character" w:styleId="ListLabel788">
+    <w:name w:val="ListLabel 788"/>
+    <w:qFormat/>
+    <w:rPr>
+      <w:rFonts w:cs="Times New Roman"/>
+      <w:b/>
+    </w:rPr>
+  </w:style>
+  <w:style w:type="character" w:styleId="ListLabel789">
+    <w:name w:val="ListLabel 789"/>
+    <w:qFormat/>
+    <w:rPr>
+      <w:rFonts w:cs="Times New Roman"/>
+    </w:rPr>
+  </w:style>
+  <w:style w:type="character" w:styleId="ListLabel790">
+    <w:name w:val="ListLabel 790"/>
+    <w:qFormat/>
+    <w:rPr>
+      <w:rFonts w:cs="Times New Roman"/>
+    </w:rPr>
+  </w:style>
+  <w:style w:type="character" w:styleId="ListLabel791">
+    <w:name w:val="ListLabel 791"/>
+    <w:qFormat/>
+    <w:rPr>
+      <w:rFonts w:cs="Times New Roman"/>
+    </w:rPr>
+  </w:style>
+  <w:style w:type="character" w:styleId="ListLabel792">
+    <w:name w:val="ListLabel 792"/>
+    <w:qFormat/>
+    <w:rPr>
+      <w:rFonts w:cs="Times New Roman"/>
+    </w:rPr>
+  </w:style>
+  <w:style w:type="character" w:styleId="ListLabel793">
+    <w:name w:val="ListLabel 793"/>
+    <w:qFormat/>
+    <w:rPr>
+      <w:rFonts w:cs="Times New Roman"/>
+    </w:rPr>
+  </w:style>
+  <w:style w:type="character" w:styleId="ListLabel794">
+    <w:name w:val="ListLabel 794"/>
+    <w:qFormat/>
+    <w:rPr>
+      <w:rFonts w:cs="Times New Roman"/>
+    </w:rPr>
+  </w:style>
+  <w:style w:type="character" w:styleId="ListLabel795">
+    <w:name w:val="ListLabel 795"/>
+    <w:qFormat/>
+    <w:rPr>
+      <w:rFonts w:ascii="Times New Roman" w:hAnsi="Times New Roman" w:cs="Times New Roman"/>
+      <w:b/>
+      <w:i w:val="false"/>
+      <w:sz w:val="20"/>
+      <w:szCs w:val="12"/>
+    </w:rPr>
+  </w:style>
+  <w:style w:type="character" w:styleId="ListLabel796">
+    <w:name w:val="ListLabel 796"/>
+    <w:qFormat/>
+    <w:rPr>
+      <w:rFonts w:cs="Times New Roman"/>
+      <w:b/>
+    </w:rPr>
+  </w:style>
+  <w:style w:type="character" w:styleId="ListLabel797">
+    <w:name w:val="ListLabel 797"/>
+    <w:qFormat/>
+    <w:rPr>
+      <w:rFonts w:cs="Times New Roman"/>
+      <w:b/>
+    </w:rPr>
+  </w:style>
+  <w:style w:type="character" w:styleId="ListLabel798">
+    <w:name w:val="ListLabel 798"/>
+    <w:qFormat/>
+    <w:rPr>
+      <w:rFonts w:cs="Times New Roman"/>
+    </w:rPr>
+  </w:style>
+  <w:style w:type="character" w:styleId="ListLabel799">
+    <w:name w:val="ListLabel 799"/>
+    <w:qFormat/>
+    <w:rPr>
+      <w:rFonts w:cs="Times New Roman"/>
+    </w:rPr>
+  </w:style>
+  <w:style w:type="character" w:styleId="ListLabel800">
+    <w:name w:val="ListLabel 800"/>
+    <w:qFormat/>
+    <w:rPr>
+      <w:rFonts w:cs="Times New Roman"/>
+    </w:rPr>
+  </w:style>
+  <w:style w:type="character" w:styleId="ListLabel801">
+    <w:name w:val="ListLabel 801"/>
+    <w:qFormat/>
+    <w:rPr>
+      <w:rFonts w:cs="Times New Roman"/>
+    </w:rPr>
+  </w:style>
+  <w:style w:type="character" w:styleId="ListLabel802">
+    <w:name w:val="ListLabel 802"/>
+    <w:qFormat/>
+    <w:rPr>
+      <w:rFonts w:cs="Times New Roman"/>
+    </w:rPr>
+  </w:style>
+  <w:style w:type="character" w:styleId="ListLabel803">
+    <w:name w:val="ListLabel 803"/>
     <w:qFormat/>
     <w:rPr>
       <w:rFonts w:cs="Times New Roman"/>
@@ -41428,19 +44638,17 @@
     <w:qFormat/>
     <w:pPr>
       <w:widowControl/>
-      <w:kinsoku w:val="true"/>
-      <w:overflowPunct w:val="true"/>
-      <w:autoSpaceDE w:val="true"/>
+      <w:overflowPunct w:val="false"/>
       <w:bidi w:val="0"/>
       <w:jc w:val="left"/>
     </w:pPr>
     <w:rPr>
       <w:rFonts w:ascii="Calibri" w:hAnsi="Calibri" w:eastAsia="Calibri" w:cs="Times New Roman"/>
-      <w:color w:val="auto"/>
+      <w:color w:val="00000A"/>
       <w:kern w:val="0"/>
       <w:sz w:val="22"/>
       <w:szCs w:val="22"/>
-      <w:lang w:eastAsia="en-US" w:val="tr-TR" w:bidi="ar-SA"/>
+      <w:lang w:val="tr-TR" w:eastAsia="en-US" w:bidi="ar-SA"/>
     </w:rPr>
   </w:style>
   <w:style w:type="paragraph" w:styleId="ListParagraph">

--- a/2018_2019/WebProgramlama/web.docx
+++ b/2018_2019/WebProgramlama/web.docx
@@ -2974,12 +2974,12 @@
       <w:tblGrid>
         <w:gridCol w:w="546"/>
         <w:gridCol w:w="553"/>
-        <w:gridCol w:w="566"/>
+        <w:gridCol w:w="565"/>
         <w:gridCol w:w="3826"/>
         <w:gridCol w:w="4677"/>
-        <w:gridCol w:w="1842"/>
-        <w:gridCol w:w="1700"/>
-        <w:gridCol w:w="1988"/>
+        <w:gridCol w:w="1841"/>
+        <w:gridCol w:w="1701"/>
+        <w:gridCol w:w="1989"/>
       </w:tblGrid>
       <w:tr>
         <w:trPr>
@@ -3106,7 +3106,7 @@
         </w:tc>
         <w:tc>
           <w:tcPr>
-            <w:tcW w:w="566" w:type="dxa"/>
+            <w:tcW w:w="565" w:type="dxa"/>
             <w:tcBorders>
               <w:top w:val="single" w:sz="4" w:space="0" w:color="00000A"/>
               <w:left w:val="single" w:sz="4" w:space="0" w:color="00000A"/>
@@ -3512,7 +3512,7 @@
         </w:tc>
         <w:tc>
           <w:tcPr>
-            <w:tcW w:w="1842" w:type="dxa"/>
+            <w:tcW w:w="1841" w:type="dxa"/>
             <w:tcBorders>
               <w:top w:val="single" w:sz="4" w:space="0" w:color="00000A"/>
               <w:left w:val="single" w:sz="4" w:space="0" w:color="000001"/>
@@ -3605,7 +3605,7 @@
         </w:tc>
         <w:tc>
           <w:tcPr>
-            <w:tcW w:w="1700" w:type="dxa"/>
+            <w:tcW w:w="1701" w:type="dxa"/>
             <w:tcBorders>
               <w:top w:val="single" w:sz="4" w:space="0" w:color="00000A"/>
               <w:left w:val="single" w:sz="4" w:space="0" w:color="000001"/>
@@ -3640,7 +3640,7 @@
         </w:tc>
         <w:tc>
           <w:tcPr>
-            <w:tcW w:w="1988" w:type="dxa"/>
+            <w:tcW w:w="1989" w:type="dxa"/>
             <w:tcBorders>
               <w:top w:val="single" w:sz="4" w:space="0" w:color="00000A"/>
               <w:left w:val="single" w:sz="4" w:space="0" w:color="000001"/>
@@ -7106,11 +7106,11 @@
         <w:gridCol w:w="523"/>
         <w:gridCol w:w="578"/>
         <w:gridCol w:w="585"/>
-        <w:gridCol w:w="3809"/>
+        <w:gridCol w:w="3810"/>
         <w:gridCol w:w="4678"/>
-        <w:gridCol w:w="1842"/>
-        <w:gridCol w:w="1701"/>
-        <w:gridCol w:w="2001"/>
+        <w:gridCol w:w="1843"/>
+        <w:gridCol w:w="1700"/>
+        <w:gridCol w:w="2000"/>
       </w:tblGrid>
       <w:tr>
         <w:trPr>
@@ -7259,7 +7259,7 @@
         </w:tc>
         <w:tc>
           <w:tcPr>
-            <w:tcW w:w="3809" w:type="dxa"/>
+            <w:tcW w:w="3810" w:type="dxa"/>
             <w:tcBorders>
               <w:top w:val="single" w:sz="4" w:space="0" w:color="000001"/>
               <w:left w:val="single" w:sz="4" w:space="0" w:color="00000A"/>
@@ -7657,7 +7657,7 @@
         </w:tc>
         <w:tc>
           <w:tcPr>
-            <w:tcW w:w="1842" w:type="dxa"/>
+            <w:tcW w:w="1843" w:type="dxa"/>
             <w:tcBorders>
               <w:top w:val="single" w:sz="4" w:space="0" w:color="000001"/>
               <w:left w:val="single" w:sz="4" w:space="0" w:color="000001"/>
@@ -7747,7 +7747,7 @@
         </w:tc>
         <w:tc>
           <w:tcPr>
-            <w:tcW w:w="1701" w:type="dxa"/>
+            <w:tcW w:w="1700" w:type="dxa"/>
             <w:tcBorders>
               <w:top w:val="single" w:sz="4" w:space="0" w:color="000001"/>
               <w:left w:val="single" w:sz="4" w:space="0" w:color="000001"/>
@@ -7785,7 +7785,7 @@
         </w:tc>
         <w:tc>
           <w:tcPr>
-            <w:tcW w:w="2001" w:type="dxa"/>
+            <w:tcW w:w="2000" w:type="dxa"/>
             <w:tcBorders>
               <w:top w:val="single" w:sz="4" w:space="0" w:color="000001"/>
               <w:left w:val="single" w:sz="4" w:space="0" w:color="000001"/>
@@ -9230,15 +9230,13 @@
         <w:gridCol w:w="1"/>
         <w:gridCol w:w="565"/>
         <w:gridCol w:w="2"/>
-        <w:gridCol w:w="3825"/>
+        <w:gridCol w:w="3826"/>
+        <w:gridCol w:w="4678"/>
         <w:gridCol w:w="1"/>
-        <w:gridCol w:w="4676"/>
-        <w:gridCol w:w="2"/>
-        <w:gridCol w:w="1838"/>
-        <w:gridCol w:w="2"/>
-        <w:gridCol w:w="1699"/>
+        <w:gridCol w:w="1839"/>
         <w:gridCol w:w="1"/>
-        <w:gridCol w:w="1988"/>
+        <w:gridCol w:w="1701"/>
+        <w:gridCol w:w="1986"/>
       </w:tblGrid>
       <w:tr>
         <w:trPr>
@@ -9410,7 +9408,6 @@
         <w:tc>
           <w:tcPr>
             <w:tcW w:w="3826" w:type="dxa"/>
-            <w:gridSpan w:val="2"/>
             <w:tcBorders>
               <w:top w:val="single" w:sz="4" w:space="0" w:color="000001"/>
               <w:left w:val="single" w:sz="4" w:space="0" w:color="000001"/>
@@ -9446,7 +9443,7 @@
         </w:tc>
         <w:tc>
           <w:tcPr>
-            <w:tcW w:w="4678" w:type="dxa"/>
+            <w:tcW w:w="4679" w:type="dxa"/>
             <w:gridSpan w:val="2"/>
             <w:tcBorders>
               <w:top w:val="single" w:sz="4" w:space="0" w:color="000001"/>
@@ -9694,8 +9691,7 @@
         </w:tc>
         <w:tc>
           <w:tcPr>
-            <w:tcW w:w="1700" w:type="dxa"/>
-            <w:gridSpan w:val="2"/>
+            <w:tcW w:w="1701" w:type="dxa"/>
             <w:tcBorders>
               <w:top w:val="single" w:sz="4" w:space="0" w:color="000001"/>
               <w:left w:val="single" w:sz="4" w:space="0" w:color="000001"/>
@@ -9730,7 +9726,7 @@
         </w:tc>
         <w:tc>
           <w:tcPr>
-            <w:tcW w:w="1988" w:type="dxa"/>
+            <w:tcW w:w="1986" w:type="dxa"/>
             <w:tcBorders>
               <w:top w:val="single" w:sz="4" w:space="0" w:color="000001"/>
               <w:left w:val="single" w:sz="4" w:space="0" w:color="000001"/>
@@ -9910,7 +9906,7 @@
         </w:tc>
         <w:tc>
           <w:tcPr>
-            <w:tcW w:w="3827" w:type="dxa"/>
+            <w:tcW w:w="3828" w:type="dxa"/>
             <w:gridSpan w:val="2"/>
             <w:tcBorders>
               <w:top w:val="single" w:sz="4" w:space="0" w:color="000001"/>
@@ -9988,8 +9984,7 @@
         </w:tc>
         <w:tc>
           <w:tcPr>
-            <w:tcW w:w="4677" w:type="dxa"/>
-            <w:gridSpan w:val="2"/>
+            <w:tcW w:w="4678" w:type="dxa"/>
             <w:tcBorders>
               <w:top w:val="single" w:sz="4" w:space="0" w:color="000001"/>
               <w:left w:val="single" w:sz="4" w:space="0" w:color="000001"/>
@@ -10397,7 +10392,7 @@
         </w:tc>
         <w:tc>
           <w:tcPr>
-            <w:tcW w:w="1701" w:type="dxa"/>
+            <w:tcW w:w="1702" w:type="dxa"/>
             <w:gridSpan w:val="2"/>
             <w:tcBorders>
               <w:top w:val="single" w:sz="4" w:space="0" w:color="000001"/>
@@ -10435,8 +10430,7 @@
         </w:tc>
         <w:tc>
           <w:tcPr>
-            <w:tcW w:w="1989" w:type="dxa"/>
-            <w:gridSpan w:val="2"/>
+            <w:tcW w:w="1986" w:type="dxa"/>
             <w:tcBorders>
               <w:top w:val="single" w:sz="4" w:space="0" w:color="000001"/>
               <w:left w:val="single" w:sz="4" w:space="0" w:color="000001"/>
@@ -10516,10 +10510,10 @@
         <w:gridCol w:w="567"/>
         <w:gridCol w:w="567"/>
         <w:gridCol w:w="3827"/>
-        <w:gridCol w:w="4677"/>
+        <w:gridCol w:w="4679"/>
         <w:gridCol w:w="1842"/>
         <w:gridCol w:w="1701"/>
-        <w:gridCol w:w="1990"/>
+        <w:gridCol w:w="1988"/>
       </w:tblGrid>
       <w:tr>
         <w:trPr>
@@ -10935,7 +10929,7 @@
         </w:tc>
         <w:tc>
           <w:tcPr>
-            <w:tcW w:w="4677" w:type="dxa"/>
+            <w:tcW w:w="4679" w:type="dxa"/>
             <w:tcBorders>
               <w:top w:val="single" w:sz="4" w:space="0" w:color="000001"/>
               <w:left w:val="single" w:sz="4" w:space="0" w:color="000001"/>
@@ -11588,7 +11582,7 @@
         </w:tc>
         <w:tc>
           <w:tcPr>
-            <w:tcW w:w="1990" w:type="dxa"/>
+            <w:tcW w:w="1988" w:type="dxa"/>
             <w:tcBorders>
               <w:top w:val="single" w:sz="4" w:space="0" w:color="000001"/>
               <w:left w:val="single" w:sz="4" w:space="0" w:color="000001"/>
@@ -11898,7 +11892,7 @@
         </w:tc>
         <w:tc>
           <w:tcPr>
-            <w:tcW w:w="4677" w:type="dxa"/>
+            <w:tcW w:w="4679" w:type="dxa"/>
             <w:tcBorders>
               <w:top w:val="single" w:sz="4" w:space="0" w:color="000001"/>
               <w:left w:val="single" w:sz="4" w:space="0" w:color="00000A"/>
@@ -12601,7 +12595,7 @@
         </w:tc>
         <w:tc>
           <w:tcPr>
-            <w:tcW w:w="1990" w:type="dxa"/>
+            <w:tcW w:w="1988" w:type="dxa"/>
             <w:tcBorders>
               <w:top w:val="single" w:sz="4" w:space="0" w:color="000001"/>
               <w:left w:val="single" w:sz="4" w:space="0" w:color="000001"/>
@@ -12749,15 +12743,15 @@
         <w:gridCol w:w="568"/>
         <w:gridCol w:w="571"/>
         <w:gridCol w:w="566"/>
-        <w:gridCol w:w="3828"/>
+        <w:gridCol w:w="3830"/>
         <w:gridCol w:w="4677"/>
-        <w:gridCol w:w="1842"/>
+        <w:gridCol w:w="1843"/>
         <w:gridCol w:w="1701"/>
-        <w:gridCol w:w="1983"/>
+        <w:gridCol w:w="1980"/>
       </w:tblGrid>
       <w:tr>
         <w:trPr>
-          <w:trHeight w:val="1819" w:hRule="exact"/>
+          <w:trHeight w:val="2490" w:hRule="exact"/>
           <w:cantSplit w:val="true"/>
         </w:trPr>
         <w:tc>
@@ -12917,7 +12911,7 @@
         </w:tc>
         <w:tc>
           <w:tcPr>
-            <w:tcW w:w="3828" w:type="dxa"/>
+            <w:tcW w:w="3830" w:type="dxa"/>
             <w:tcBorders>
               <w:top w:val="single" w:sz="4" w:space="0" w:color="00000A"/>
               <w:left w:val="single" w:sz="4" w:space="0" w:color="000001"/>
@@ -13439,7 +13433,7 @@
         </w:tc>
         <w:tc>
           <w:tcPr>
-            <w:tcW w:w="1842" w:type="dxa"/>
+            <w:tcW w:w="1843" w:type="dxa"/>
             <w:tcBorders>
               <w:top w:val="single" w:sz="4" w:space="0" w:color="00000A"/>
               <w:left w:val="single" w:sz="4" w:space="0" w:color="000001"/>
@@ -13562,7 +13556,7 @@
         </w:tc>
         <w:tc>
           <w:tcPr>
-            <w:tcW w:w="1983" w:type="dxa"/>
+            <w:tcW w:w="1980" w:type="dxa"/>
             <w:tcBorders>
               <w:top w:val="single" w:sz="4" w:space="0" w:color="00000A"/>
               <w:left w:val="single" w:sz="4" w:space="0" w:color="000001"/>
@@ -13740,7 +13734,7 @@
         </w:tc>
         <w:tc>
           <w:tcPr>
-            <w:tcW w:w="3828" w:type="dxa"/>
+            <w:tcW w:w="3830" w:type="dxa"/>
             <w:tcBorders>
               <w:top w:val="single" w:sz="4" w:space="0" w:color="00000A"/>
               <w:left w:val="single" w:sz="4" w:space="0" w:color="000001"/>
@@ -14109,7 +14103,7 @@
         </w:tc>
         <w:tc>
           <w:tcPr>
-            <w:tcW w:w="1842" w:type="dxa"/>
+            <w:tcW w:w="1843" w:type="dxa"/>
             <w:tcBorders>
               <w:top w:val="single" w:sz="4" w:space="0" w:color="00000A"/>
               <w:left w:val="single" w:sz="4" w:space="0" w:color="000001"/>
@@ -14232,7 +14226,7 @@
         </w:tc>
         <w:tc>
           <w:tcPr>
-            <w:tcW w:w="1983" w:type="dxa"/>
+            <w:tcW w:w="1980" w:type="dxa"/>
             <w:tcBorders>
               <w:top w:val="single" w:sz="4" w:space="0" w:color="00000A"/>
               <w:left w:val="single" w:sz="4" w:space="0" w:color="000001"/>
@@ -17089,8 +17083,8 @@
       <w:tblGrid>
         <w:gridCol w:w="532"/>
         <w:gridCol w:w="567"/>
-        <w:gridCol w:w="566"/>
-        <w:gridCol w:w="3827"/>
+        <w:gridCol w:w="565"/>
+        <w:gridCol w:w="3828"/>
         <w:gridCol w:w="4677"/>
         <w:gridCol w:w="1840"/>
         <w:gridCol w:w="1701"/>
@@ -17243,7 +17237,7 @@
         </w:tc>
         <w:tc>
           <w:tcPr>
-            <w:tcW w:w="566" w:type="dxa"/>
+            <w:tcW w:w="565" w:type="dxa"/>
             <w:tcBorders>
               <w:top w:val="single" w:sz="4" w:space="0" w:color="000001"/>
               <w:left w:val="single" w:sz="4" w:space="0" w:color="00000A"/>
@@ -17280,7 +17274,7 @@
         </w:tc>
         <w:tc>
           <w:tcPr>
-            <w:tcW w:w="3827" w:type="dxa"/>
+            <w:tcW w:w="3828" w:type="dxa"/>
             <w:tcBorders>
               <w:top w:val="single" w:sz="4" w:space="0" w:color="000001"/>
               <w:left w:val="single" w:sz="4" w:space="0" w:color="000001"/>
@@ -17797,7 +17791,7 @@
         </w:tc>
         <w:tc>
           <w:tcPr>
-            <w:tcW w:w="566" w:type="dxa"/>
+            <w:tcW w:w="565" w:type="dxa"/>
             <w:tcBorders>
               <w:top w:val="single" w:sz="4" w:space="0" w:color="000001"/>
               <w:left w:val="single" w:sz="4" w:space="0" w:color="00000A"/>
@@ -17834,7 +17828,7 @@
         </w:tc>
         <w:tc>
           <w:tcPr>
-            <w:tcW w:w="3827" w:type="dxa"/>
+            <w:tcW w:w="3828" w:type="dxa"/>
             <w:tcBorders>
               <w:top w:val="single" w:sz="4" w:space="0" w:color="000001"/>
               <w:left w:val="single" w:sz="4" w:space="0" w:color="000001"/>
@@ -18240,12 +18234,12 @@
       <w:tblGrid>
         <w:gridCol w:w="536"/>
         <w:gridCol w:w="543"/>
-        <w:gridCol w:w="560"/>
-        <w:gridCol w:w="3768"/>
-        <w:gridCol w:w="4639"/>
-        <w:gridCol w:w="1773"/>
-        <w:gridCol w:w="1678"/>
-        <w:gridCol w:w="1952"/>
+        <w:gridCol w:w="561"/>
+        <w:gridCol w:w="3769"/>
+        <w:gridCol w:w="4640"/>
+        <w:gridCol w:w="1774"/>
+        <w:gridCol w:w="1677"/>
+        <w:gridCol w:w="1949"/>
       </w:tblGrid>
       <w:tr>
         <w:trPr>
@@ -18373,7 +18367,7 @@
         </w:tc>
         <w:tc>
           <w:tcPr>
-            <w:tcW w:w="560" w:type="dxa"/>
+            <w:tcW w:w="561" w:type="dxa"/>
             <w:tcBorders>
               <w:top w:val="single" w:sz="4" w:space="0" w:color="00000A"/>
               <w:left w:val="single" w:sz="4" w:space="0" w:color="00000A"/>
@@ -18410,7 +18404,7 @@
         </w:tc>
         <w:tc>
           <w:tcPr>
-            <w:tcW w:w="3768" w:type="dxa"/>
+            <w:tcW w:w="3769" w:type="dxa"/>
             <w:tcBorders>
               <w:top w:val="single" w:sz="4" w:space="0" w:color="00000A"/>
               <w:left w:val="single" w:sz="4" w:space="0" w:color="000001"/>
@@ -18478,7 +18472,7 @@
         </w:tc>
         <w:tc>
           <w:tcPr>
-            <w:tcW w:w="4639" w:type="dxa"/>
+            <w:tcW w:w="4640" w:type="dxa"/>
             <w:tcBorders>
               <w:top w:val="single" w:sz="4" w:space="0" w:color="00000A"/>
               <w:left w:val="single" w:sz="4" w:space="0" w:color="000001"/>
@@ -18747,7 +18741,7 @@
         </w:tc>
         <w:tc>
           <w:tcPr>
-            <w:tcW w:w="1773" w:type="dxa"/>
+            <w:tcW w:w="1774" w:type="dxa"/>
             <w:tcBorders>
               <w:top w:val="single" w:sz="4" w:space="0" w:color="00000A"/>
               <w:left w:val="single" w:sz="4" w:space="0" w:color="000001"/>
@@ -18836,7 +18830,7 @@
         </w:tc>
         <w:tc>
           <w:tcPr>
-            <w:tcW w:w="1678" w:type="dxa"/>
+            <w:tcW w:w="1677" w:type="dxa"/>
             <w:tcBorders>
               <w:top w:val="single" w:sz="4" w:space="0" w:color="00000A"/>
               <w:left w:val="single" w:sz="4" w:space="0" w:color="000001"/>
@@ -18875,7 +18869,7 @@
         </w:tc>
         <w:tc>
           <w:tcPr>
-            <w:tcW w:w="1952" w:type="dxa"/>
+            <w:tcW w:w="1949" w:type="dxa"/>
             <w:tcBorders>
               <w:top w:val="single" w:sz="4" w:space="0" w:color="00000A"/>
               <w:left w:val="single" w:sz="4" w:space="0" w:color="000001"/>
@@ -20287,10 +20281,10 @@
         <w:gridCol w:w="567"/>
         <w:gridCol w:w="567"/>
         <w:gridCol w:w="3813"/>
-        <w:gridCol w:w="4678"/>
-        <w:gridCol w:w="1841"/>
-        <w:gridCol w:w="1701"/>
-        <w:gridCol w:w="1986"/>
+        <w:gridCol w:w="4679"/>
+        <w:gridCol w:w="1842"/>
+        <w:gridCol w:w="1700"/>
+        <w:gridCol w:w="1985"/>
       </w:tblGrid>
       <w:tr>
         <w:trPr>
@@ -20551,7 +20545,7 @@
         </w:tc>
         <w:tc>
           <w:tcPr>
-            <w:tcW w:w="4678" w:type="dxa"/>
+            <w:tcW w:w="4679" w:type="dxa"/>
             <w:tcBorders>
               <w:top w:val="single" w:sz="4" w:space="0" w:color="000001"/>
               <w:left w:val="single" w:sz="4" w:space="0" w:color="000001"/>
@@ -20707,7 +20701,7 @@
         </w:tc>
         <w:tc>
           <w:tcPr>
-            <w:tcW w:w="1841" w:type="dxa"/>
+            <w:tcW w:w="1842" w:type="dxa"/>
             <w:tcBorders>
               <w:top w:val="single" w:sz="4" w:space="0" w:color="000001"/>
               <w:left w:val="single" w:sz="4" w:space="0" w:color="000001"/>
@@ -20798,7 +20792,7 @@
         </w:tc>
         <w:tc>
           <w:tcPr>
-            <w:tcW w:w="1701" w:type="dxa"/>
+            <w:tcW w:w="1700" w:type="dxa"/>
             <w:tcBorders>
               <w:top w:val="single" w:sz="4" w:space="0" w:color="000001"/>
               <w:left w:val="single" w:sz="4" w:space="0" w:color="000001"/>
@@ -20836,7 +20830,7 @@
         </w:tc>
         <w:tc>
           <w:tcPr>
-            <w:tcW w:w="1986" w:type="dxa"/>
+            <w:tcW w:w="1985" w:type="dxa"/>
             <w:tcBorders>
               <w:top w:val="single" w:sz="4" w:space="0" w:color="000001"/>
               <w:left w:val="single" w:sz="4" w:space="0" w:color="000001"/>
@@ -20914,11 +20908,11 @@
         <w:gridCol w:w="532"/>
         <w:gridCol w:w="567"/>
         <w:gridCol w:w="585"/>
-        <w:gridCol w:w="3809"/>
-        <w:gridCol w:w="4678"/>
+        <w:gridCol w:w="3811"/>
+        <w:gridCol w:w="4679"/>
         <w:gridCol w:w="1841"/>
         <w:gridCol w:w="1701"/>
-        <w:gridCol w:w="1986"/>
+        <w:gridCol w:w="1983"/>
       </w:tblGrid>
       <w:tr>
         <w:trPr>
@@ -21067,7 +21061,7 @@
         </w:tc>
         <w:tc>
           <w:tcPr>
-            <w:tcW w:w="3809" w:type="dxa"/>
+            <w:tcW w:w="3811" w:type="dxa"/>
             <w:tcBorders>
               <w:top w:val="single" w:sz="4" w:space="0" w:color="000001"/>
               <w:left w:val="single" w:sz="4" w:space="0" w:color="000001"/>
@@ -21177,7 +21171,7 @@
         </w:tc>
         <w:tc>
           <w:tcPr>
-            <w:tcW w:w="4678" w:type="dxa"/>
+            <w:tcW w:w="4679" w:type="dxa"/>
             <w:tcBorders>
               <w:top w:val="single" w:sz="4" w:space="0" w:color="000001"/>
               <w:left w:val="single" w:sz="4" w:space="0" w:color="000001"/>
@@ -21434,7 +21428,7 @@
         </w:tc>
         <w:tc>
           <w:tcPr>
-            <w:tcW w:w="1986" w:type="dxa"/>
+            <w:tcW w:w="1983" w:type="dxa"/>
             <w:tcBorders>
               <w:top w:val="single" w:sz="4" w:space="0" w:color="000001"/>
               <w:left w:val="single" w:sz="4" w:space="0" w:color="000001"/>
@@ -24278,11 +24272,11 @@
         <w:gridCol w:w="523"/>
         <w:gridCol w:w="578"/>
         <w:gridCol w:w="585"/>
-        <w:gridCol w:w="3809"/>
+        <w:gridCol w:w="3810"/>
         <w:gridCol w:w="4678"/>
-        <w:gridCol w:w="1842"/>
-        <w:gridCol w:w="1701"/>
-        <w:gridCol w:w="2001"/>
+        <w:gridCol w:w="1843"/>
+        <w:gridCol w:w="1700"/>
+        <w:gridCol w:w="2000"/>
       </w:tblGrid>
       <w:tr>
         <w:trPr>
@@ -24428,7 +24422,7 @@
         </w:tc>
         <w:tc>
           <w:tcPr>
-            <w:tcW w:w="3809" w:type="dxa"/>
+            <w:tcW w:w="3810" w:type="dxa"/>
             <w:tcBorders>
               <w:top w:val="single" w:sz="4" w:space="0" w:color="000001"/>
               <w:left w:val="single" w:sz="4" w:space="0" w:color="000001"/>
@@ -24826,7 +24820,7 @@
         </w:tc>
         <w:tc>
           <w:tcPr>
-            <w:tcW w:w="1842" w:type="dxa"/>
+            <w:tcW w:w="1843" w:type="dxa"/>
             <w:tcBorders>
               <w:top w:val="single" w:sz="4" w:space="0" w:color="000001"/>
               <w:left w:val="single" w:sz="4" w:space="0" w:color="000001"/>
@@ -24916,7 +24910,7 @@
         </w:tc>
         <w:tc>
           <w:tcPr>
-            <w:tcW w:w="1701" w:type="dxa"/>
+            <w:tcW w:w="1700" w:type="dxa"/>
             <w:tcBorders>
               <w:top w:val="single" w:sz="4" w:space="0" w:color="000001"/>
               <w:left w:val="single" w:sz="4" w:space="0" w:color="000001"/>
@@ -24951,7 +24945,7 @@
         </w:tc>
         <w:tc>
           <w:tcPr>
-            <w:tcW w:w="2001" w:type="dxa"/>
+            <w:tcW w:w="2000" w:type="dxa"/>
             <w:tcBorders>
               <w:top w:val="single" w:sz="4" w:space="0" w:color="000001"/>
               <w:left w:val="single" w:sz="4" w:space="0" w:color="000001"/>
@@ -26011,8 +26005,8 @@
       <w:tblGrid>
         <w:gridCol w:w="532"/>
         <w:gridCol w:w="567"/>
-        <w:gridCol w:w="566"/>
-        <w:gridCol w:w="3827"/>
+        <w:gridCol w:w="565"/>
+        <w:gridCol w:w="3828"/>
         <w:gridCol w:w="4677"/>
         <w:gridCol w:w="1840"/>
         <w:gridCol w:w="1701"/>
@@ -26125,7 +26119,7 @@
         </w:tc>
         <w:tc>
           <w:tcPr>
-            <w:tcW w:w="566" w:type="dxa"/>
+            <w:tcW w:w="565" w:type="dxa"/>
             <w:tcBorders>
               <w:top w:val="single" w:sz="4" w:space="0" w:color="000001"/>
               <w:left w:val="single" w:sz="4" w:space="0" w:color="00000A"/>
@@ -26162,7 +26156,7 @@
         </w:tc>
         <w:tc>
           <w:tcPr>
-            <w:tcW w:w="3827" w:type="dxa"/>
+            <w:tcW w:w="3828" w:type="dxa"/>
             <w:tcBorders>
               <w:top w:val="single" w:sz="4" w:space="0" w:color="000001"/>
               <w:left w:val="single" w:sz="4" w:space="0" w:color="000001"/>
@@ -26735,7 +26729,7 @@
         </w:tc>
         <w:tc>
           <w:tcPr>
-            <w:tcW w:w="566" w:type="dxa"/>
+            <w:tcW w:w="565" w:type="dxa"/>
             <w:tcBorders>
               <w:top w:val="single" w:sz="4" w:space="0" w:color="000001"/>
               <w:left w:val="single" w:sz="4" w:space="0" w:color="00000A"/>
@@ -26772,7 +26766,7 @@
         </w:tc>
         <w:tc>
           <w:tcPr>
-            <w:tcW w:w="3827" w:type="dxa"/>
+            <w:tcW w:w="3828" w:type="dxa"/>
             <w:tcBorders>
               <w:top w:val="single" w:sz="4" w:space="0" w:color="000001"/>
               <w:left w:val="single" w:sz="4" w:space="0" w:color="000001"/>
@@ -27953,17 +27947,17 @@
     <w:tblGrid>
       <w:gridCol w:w="532"/>
       <w:gridCol w:w="567"/>
-      <w:gridCol w:w="566"/>
-      <w:gridCol w:w="2"/>
+      <w:gridCol w:w="565"/>
+      <w:gridCol w:w="3"/>
       <w:gridCol w:w="3825"/>
       <w:gridCol w:w="1"/>
       <w:gridCol w:w="4676"/>
+      <w:gridCol w:w="3"/>
+      <w:gridCol w:w="1837"/>
+      <w:gridCol w:w="3"/>
+      <w:gridCol w:w="1699"/>
       <w:gridCol w:w="2"/>
-      <w:gridCol w:w="1838"/>
-      <w:gridCol w:w="2"/>
-      <w:gridCol w:w="1699"/>
-      <w:gridCol w:w="1"/>
-      <w:gridCol w:w="1988"/>
+      <w:gridCol w:w="1986"/>
     </w:tblGrid>
     <w:tr>
       <w:trPr>
@@ -28010,7 +28004,6 @@
         <w:tcPr>
           <w:tcW w:w="3826" w:type="dxa"/>
           <w:gridSpan w:val="2"/>
-          <w:vMerge w:val="restart"/>
           <w:tcBorders>
             <w:top w:val="single" w:sz="4" w:space="0" w:color="000001"/>
             <w:left w:val="single" w:sz="4" w:space="0" w:color="000001"/>
@@ -28046,7 +28039,7 @@
       </w:tc>
       <w:tc>
         <w:tcPr>
-          <w:tcW w:w="4678" w:type="dxa"/>
+          <w:tcW w:w="4679" w:type="dxa"/>
           <w:gridSpan w:val="2"/>
           <w:vMerge w:val="restart"/>
           <w:tcBorders>
@@ -28086,7 +28079,6 @@
         <w:tcPr>
           <w:tcW w:w="1840" w:type="dxa"/>
           <w:gridSpan w:val="2"/>
-          <w:vMerge w:val="restart"/>
           <w:tcBorders>
             <w:top w:val="single" w:sz="4" w:space="0" w:color="000001"/>
             <w:left w:val="single" w:sz="4" w:space="0" w:color="000001"/>
@@ -28122,9 +28114,8 @@
       </w:tc>
       <w:tc>
         <w:tcPr>
-          <w:tcW w:w="1700" w:type="dxa"/>
+          <w:tcW w:w="1701" w:type="dxa"/>
           <w:gridSpan w:val="2"/>
-          <w:vMerge w:val="restart"/>
           <w:tcBorders>
             <w:top w:val="single" w:sz="4" w:space="0" w:color="000001"/>
             <w:left w:val="single" w:sz="4" w:space="0" w:color="000001"/>
@@ -28160,7 +28151,7 @@
       </w:tc>
       <w:tc>
         <w:tcPr>
-          <w:tcW w:w="1988" w:type="dxa"/>
+          <w:tcW w:w="1986" w:type="dxa"/>
           <w:vMerge w:val="restart"/>
           <w:tcBorders>
             <w:top w:val="single" w:sz="4" w:space="0" w:color="000001"/>
@@ -28279,7 +28270,7 @@
       </w:tc>
       <w:tc>
         <w:tcPr>
-          <w:tcW w:w="566" w:type="dxa"/>
+          <w:tcW w:w="565" w:type="dxa"/>
           <w:tcBorders>
             <w:top w:val="single" w:sz="4" w:space="0" w:color="000001"/>
             <w:left w:val="single" w:sz="4" w:space="0" w:color="000001"/>
@@ -28317,9 +28308,8 @@
       </w:tc>
       <w:tc>
         <w:tcPr>
-          <w:tcW w:w="3827" w:type="dxa"/>
+          <w:tcW w:w="3828" w:type="dxa"/>
           <w:gridSpan w:val="2"/>
-          <w:vMerge w:val="continue"/>
           <w:tcBorders>
             <w:top w:val="single" w:sz="4" w:space="0" w:color="000001"/>
             <w:left w:val="single" w:sz="4" w:space="0" w:color="000001"/>
@@ -28371,7 +28361,6 @@
         <w:tcPr>
           <w:tcW w:w="1840" w:type="dxa"/>
           <w:gridSpan w:val="2"/>
-          <w:vMerge w:val="continue"/>
           <w:tcBorders>
             <w:top w:val="single" w:sz="4" w:space="0" w:color="000001"/>
             <w:left w:val="single" w:sz="4" w:space="0" w:color="000001"/>
@@ -28395,9 +28384,8 @@
       </w:tc>
       <w:tc>
         <w:tcPr>
-          <w:tcW w:w="1701" w:type="dxa"/>
+          <w:tcW w:w="1702" w:type="dxa"/>
           <w:gridSpan w:val="2"/>
-          <w:vMerge w:val="continue"/>
           <w:tcBorders>
             <w:top w:val="single" w:sz="4" w:space="0" w:color="000001"/>
             <w:left w:val="single" w:sz="4" w:space="0" w:color="000001"/>
@@ -28421,7 +28409,7 @@
       </w:tc>
       <w:tc>
         <w:tcPr>
-          <w:tcW w:w="1989" w:type="dxa"/>
+          <w:tcW w:w="1988" w:type="dxa"/>
           <w:gridSpan w:val="2"/>
           <w:vMerge w:val="continue"/>
           <w:tcBorders>
@@ -28620,17 +28608,17 @@
     <w:tblGrid>
       <w:gridCol w:w="532"/>
       <w:gridCol w:w="567"/>
-      <w:gridCol w:w="566"/>
-      <w:gridCol w:w="2"/>
+      <w:gridCol w:w="565"/>
+      <w:gridCol w:w="3"/>
       <w:gridCol w:w="3825"/>
       <w:gridCol w:w="1"/>
       <w:gridCol w:w="4676"/>
+      <w:gridCol w:w="3"/>
+      <w:gridCol w:w="1837"/>
+      <w:gridCol w:w="3"/>
+      <w:gridCol w:w="1699"/>
       <w:gridCol w:w="2"/>
-      <w:gridCol w:w="1838"/>
-      <w:gridCol w:w="2"/>
-      <w:gridCol w:w="1699"/>
-      <w:gridCol w:w="1"/>
-      <w:gridCol w:w="1988"/>
+      <w:gridCol w:w="1986"/>
     </w:tblGrid>
     <w:tr>
       <w:trPr>
@@ -28677,7 +28665,6 @@
         <w:tcPr>
           <w:tcW w:w="3826" w:type="dxa"/>
           <w:gridSpan w:val="2"/>
-          <w:vMerge w:val="restart"/>
           <w:tcBorders>
             <w:top w:val="single" w:sz="4" w:space="0" w:color="000001"/>
             <w:left w:val="single" w:sz="4" w:space="0" w:color="000001"/>
@@ -28713,7 +28700,7 @@
       </w:tc>
       <w:tc>
         <w:tcPr>
-          <w:tcW w:w="4678" w:type="dxa"/>
+          <w:tcW w:w="4679" w:type="dxa"/>
           <w:gridSpan w:val="2"/>
           <w:vMerge w:val="restart"/>
           <w:tcBorders>
@@ -28753,7 +28740,6 @@
         <w:tcPr>
           <w:tcW w:w="1840" w:type="dxa"/>
           <w:gridSpan w:val="2"/>
-          <w:vMerge w:val="restart"/>
           <w:tcBorders>
             <w:top w:val="single" w:sz="4" w:space="0" w:color="000001"/>
             <w:left w:val="single" w:sz="4" w:space="0" w:color="000001"/>
@@ -28789,9 +28775,8 @@
       </w:tc>
       <w:tc>
         <w:tcPr>
-          <w:tcW w:w="1700" w:type="dxa"/>
+          <w:tcW w:w="1701" w:type="dxa"/>
           <w:gridSpan w:val="2"/>
-          <w:vMerge w:val="restart"/>
           <w:tcBorders>
             <w:top w:val="single" w:sz="4" w:space="0" w:color="000001"/>
             <w:left w:val="single" w:sz="4" w:space="0" w:color="000001"/>
@@ -28827,7 +28812,7 @@
       </w:tc>
       <w:tc>
         <w:tcPr>
-          <w:tcW w:w="1988" w:type="dxa"/>
+          <w:tcW w:w="1986" w:type="dxa"/>
           <w:vMerge w:val="restart"/>
           <w:tcBorders>
             <w:top w:val="single" w:sz="4" w:space="0" w:color="000001"/>
@@ -28946,7 +28931,7 @@
       </w:tc>
       <w:tc>
         <w:tcPr>
-          <w:tcW w:w="566" w:type="dxa"/>
+          <w:tcW w:w="565" w:type="dxa"/>
           <w:tcBorders>
             <w:top w:val="single" w:sz="4" w:space="0" w:color="000001"/>
             <w:left w:val="single" w:sz="4" w:space="0" w:color="000001"/>
@@ -28984,9 +28969,8 @@
       </w:tc>
       <w:tc>
         <w:tcPr>
-          <w:tcW w:w="3827" w:type="dxa"/>
+          <w:tcW w:w="3828" w:type="dxa"/>
           <w:gridSpan w:val="2"/>
-          <w:vMerge w:val="continue"/>
           <w:tcBorders>
             <w:top w:val="single" w:sz="4" w:space="0" w:color="000001"/>
             <w:left w:val="single" w:sz="4" w:space="0" w:color="000001"/>
@@ -29038,7 +29022,6 @@
         <w:tcPr>
           <w:tcW w:w="1840" w:type="dxa"/>
           <w:gridSpan w:val="2"/>
-          <w:vMerge w:val="continue"/>
           <w:tcBorders>
             <w:top w:val="single" w:sz="4" w:space="0" w:color="000001"/>
             <w:left w:val="single" w:sz="4" w:space="0" w:color="000001"/>
@@ -29062,9 +29045,8 @@
       </w:tc>
       <w:tc>
         <w:tcPr>
-          <w:tcW w:w="1701" w:type="dxa"/>
+          <w:tcW w:w="1702" w:type="dxa"/>
           <w:gridSpan w:val="2"/>
-          <w:vMerge w:val="continue"/>
           <w:tcBorders>
             <w:top w:val="single" w:sz="4" w:space="0" w:color="000001"/>
             <w:left w:val="single" w:sz="4" w:space="0" w:color="000001"/>
@@ -29088,7 +29070,7 @@
       </w:tc>
       <w:tc>
         <w:tcPr>
-          <w:tcW w:w="1989" w:type="dxa"/>
+          <w:tcW w:w="1988" w:type="dxa"/>
           <w:gridSpan w:val="2"/>
           <w:vMerge w:val="continue"/>
           <w:tcBorders>
@@ -38091,7 +38073,7 @@
     <w:qFormat/>
     <w:pPr>
       <w:widowControl/>
-      <w:overflowPunct w:val="false"/>
+      <w:overflowPunct w:val="true"/>
       <w:bidi w:val="0"/>
       <w:spacing w:lineRule="auto" w:line="276"/>
       <w:jc w:val="left"/>
@@ -44535,6 +44517,3189 @@
   </w:style>
   <w:style w:type="character" w:styleId="ListLabel803">
     <w:name w:val="ListLabel 803"/>
+    <w:qFormat/>
+    <w:rPr>
+      <w:rFonts w:cs="Times New Roman"/>
+    </w:rPr>
+  </w:style>
+  <w:style w:type="character" w:styleId="ListLabel804">
+    <w:name w:val="ListLabel 804"/>
+    <w:qFormat/>
+    <w:rPr>
+      <w:rFonts w:cs="Symbol"/>
+    </w:rPr>
+  </w:style>
+  <w:style w:type="character" w:styleId="ListLabel805">
+    <w:name w:val="ListLabel 805"/>
+    <w:qFormat/>
+    <w:rPr>
+      <w:rFonts w:cs="Courier New"/>
+    </w:rPr>
+  </w:style>
+  <w:style w:type="character" w:styleId="ListLabel806">
+    <w:name w:val="ListLabel 806"/>
+    <w:qFormat/>
+    <w:rPr>
+      <w:rFonts w:cs="Wingdings"/>
+    </w:rPr>
+  </w:style>
+  <w:style w:type="character" w:styleId="ListLabel807">
+    <w:name w:val="ListLabel 807"/>
+    <w:qFormat/>
+    <w:rPr>
+      <w:rFonts w:cs="Symbol"/>
+    </w:rPr>
+  </w:style>
+  <w:style w:type="character" w:styleId="ListLabel808">
+    <w:name w:val="ListLabel 808"/>
+    <w:qFormat/>
+    <w:rPr>
+      <w:rFonts w:cs="Courier New"/>
+    </w:rPr>
+  </w:style>
+  <w:style w:type="character" w:styleId="ListLabel809">
+    <w:name w:val="ListLabel 809"/>
+    <w:qFormat/>
+    <w:rPr>
+      <w:rFonts w:cs="Wingdings"/>
+    </w:rPr>
+  </w:style>
+  <w:style w:type="character" w:styleId="ListLabel810">
+    <w:name w:val="ListLabel 810"/>
+    <w:qFormat/>
+    <w:rPr>
+      <w:rFonts w:cs="Symbol"/>
+    </w:rPr>
+  </w:style>
+  <w:style w:type="character" w:styleId="ListLabel811">
+    <w:name w:val="ListLabel 811"/>
+    <w:qFormat/>
+    <w:rPr>
+      <w:rFonts w:cs="Courier New"/>
+    </w:rPr>
+  </w:style>
+  <w:style w:type="character" w:styleId="ListLabel812">
+    <w:name w:val="ListLabel 812"/>
+    <w:qFormat/>
+    <w:rPr>
+      <w:rFonts w:cs="Wingdings"/>
+    </w:rPr>
+  </w:style>
+  <w:style w:type="character" w:styleId="ListLabel813">
+    <w:name w:val="ListLabel 813"/>
+    <w:qFormat/>
+    <w:rPr>
+      <w:rFonts w:ascii="Times New Roman" w:hAnsi="Times New Roman"/>
+      <w:b/>
+      <w:i w:val="false"/>
+      <w:sz w:val="20"/>
+    </w:rPr>
+  </w:style>
+  <w:style w:type="character" w:styleId="ListLabel814">
+    <w:name w:val="ListLabel 814"/>
+    <w:qFormat/>
+    <w:rPr>
+      <w:rFonts w:ascii="Times New Roman" w:hAnsi="Times New Roman"/>
+      <w:b/>
+      <w:sz w:val="20"/>
+    </w:rPr>
+  </w:style>
+  <w:style w:type="character" w:styleId="ListLabel815">
+    <w:name w:val="ListLabel 815"/>
+    <w:qFormat/>
+    <w:rPr>
+      <w:b/>
+    </w:rPr>
+  </w:style>
+  <w:style w:type="character" w:styleId="ListLabel816">
+    <w:name w:val="ListLabel 816"/>
+    <w:qFormat/>
+    <w:rPr>
+      <w:b/>
+      <w:i w:val="false"/>
+    </w:rPr>
+  </w:style>
+  <w:style w:type="character" w:styleId="ListLabel817">
+    <w:name w:val="ListLabel 817"/>
+    <w:qFormat/>
+    <w:rPr>
+      <w:rFonts w:ascii="Times New Roman" w:hAnsi="Times New Roman"/>
+      <w:b/>
+      <w:i w:val="false"/>
+      <w:sz w:val="20"/>
+    </w:rPr>
+  </w:style>
+  <w:style w:type="character" w:styleId="ListLabel818">
+    <w:name w:val="ListLabel 818"/>
+    <w:qFormat/>
+    <w:rPr>
+      <w:b/>
+      <w:sz w:val="12"/>
+      <w:szCs w:val="12"/>
+    </w:rPr>
+  </w:style>
+  <w:style w:type="character" w:styleId="ListLabel819">
+    <w:name w:val="ListLabel 819"/>
+    <w:qFormat/>
+    <w:rPr>
+      <w:b/>
+    </w:rPr>
+  </w:style>
+  <w:style w:type="character" w:styleId="ListLabel820">
+    <w:name w:val="ListLabel 820"/>
+    <w:qFormat/>
+    <w:rPr>
+      <w:b/>
+      <w:i w:val="false"/>
+    </w:rPr>
+  </w:style>
+  <w:style w:type="character" w:styleId="ListLabel821">
+    <w:name w:val="ListLabel 821"/>
+    <w:qFormat/>
+    <w:rPr>
+      <w:b/>
+      <w:i w:val="false"/>
+    </w:rPr>
+  </w:style>
+  <w:style w:type="character" w:styleId="ListLabel822">
+    <w:name w:val="ListLabel 822"/>
+    <w:qFormat/>
+    <w:rPr>
+      <w:rFonts w:ascii="Times New Roman" w:hAnsi="Times New Roman"/>
+      <w:b/>
+      <w:sz w:val="20"/>
+      <w:szCs w:val="12"/>
+    </w:rPr>
+  </w:style>
+  <w:style w:type="character" w:styleId="ListLabel823">
+    <w:name w:val="ListLabel 823"/>
+    <w:qFormat/>
+    <w:rPr>
+      <w:b/>
+    </w:rPr>
+  </w:style>
+  <w:style w:type="character" w:styleId="ListLabel824">
+    <w:name w:val="ListLabel 824"/>
+    <w:qFormat/>
+    <w:rPr>
+      <w:b/>
+      <w:i w:val="false"/>
+    </w:rPr>
+  </w:style>
+  <w:style w:type="character" w:styleId="ListLabel825">
+    <w:name w:val="ListLabel 825"/>
+    <w:qFormat/>
+    <w:rPr>
+      <w:b/>
+      <w:i w:val="false"/>
+    </w:rPr>
+  </w:style>
+  <w:style w:type="character" w:styleId="ListLabel826">
+    <w:name w:val="ListLabel 826"/>
+    <w:qFormat/>
+    <w:rPr>
+      <w:rFonts w:ascii="Times New Roman" w:hAnsi="Times New Roman"/>
+      <w:b/>
+      <w:sz w:val="20"/>
+      <w:szCs w:val="12"/>
+    </w:rPr>
+  </w:style>
+  <w:style w:type="character" w:styleId="ListLabel827">
+    <w:name w:val="ListLabel 827"/>
+    <w:qFormat/>
+    <w:rPr>
+      <w:b/>
+    </w:rPr>
+  </w:style>
+  <w:style w:type="character" w:styleId="ListLabel828">
+    <w:name w:val="ListLabel 828"/>
+    <w:qFormat/>
+    <w:rPr>
+      <w:b/>
+      <w:i w:val="false"/>
+    </w:rPr>
+  </w:style>
+  <w:style w:type="character" w:styleId="ListLabel829">
+    <w:name w:val="ListLabel 829"/>
+    <w:qFormat/>
+    <w:rPr>
+      <w:b/>
+      <w:i w:val="false"/>
+    </w:rPr>
+  </w:style>
+  <w:style w:type="character" w:styleId="ListLabel830">
+    <w:name w:val="ListLabel 830"/>
+    <w:qFormat/>
+    <w:rPr>
+      <w:rFonts w:ascii="Times New Roman" w:hAnsi="Times New Roman"/>
+      <w:b/>
+      <w:sz w:val="20"/>
+      <w:szCs w:val="12"/>
+    </w:rPr>
+  </w:style>
+  <w:style w:type="character" w:styleId="ListLabel831">
+    <w:name w:val="ListLabel 831"/>
+    <w:qFormat/>
+    <w:rPr>
+      <w:b/>
+    </w:rPr>
+  </w:style>
+  <w:style w:type="character" w:styleId="ListLabel832">
+    <w:name w:val="ListLabel 832"/>
+    <w:qFormat/>
+    <w:rPr>
+      <w:b/>
+      <w:i w:val="false"/>
+    </w:rPr>
+  </w:style>
+  <w:style w:type="character" w:styleId="ListLabel833">
+    <w:name w:val="ListLabel 833"/>
+    <w:qFormat/>
+    <w:rPr>
+      <w:b/>
+      <w:i w:val="false"/>
+    </w:rPr>
+  </w:style>
+  <w:style w:type="character" w:styleId="ListLabel834">
+    <w:name w:val="ListLabel 834"/>
+    <w:qFormat/>
+    <w:rPr>
+      <w:rFonts w:ascii="Times New Roman" w:hAnsi="Times New Roman"/>
+      <w:b/>
+      <w:sz w:val="20"/>
+      <w:szCs w:val="12"/>
+    </w:rPr>
+  </w:style>
+  <w:style w:type="character" w:styleId="ListLabel835">
+    <w:name w:val="ListLabel 835"/>
+    <w:qFormat/>
+    <w:rPr>
+      <w:b/>
+    </w:rPr>
+  </w:style>
+  <w:style w:type="character" w:styleId="ListLabel836">
+    <w:name w:val="ListLabel 836"/>
+    <w:qFormat/>
+    <w:rPr>
+      <w:b/>
+      <w:i w:val="false"/>
+    </w:rPr>
+  </w:style>
+  <w:style w:type="character" w:styleId="ListLabel837">
+    <w:name w:val="ListLabel 837"/>
+    <w:qFormat/>
+    <w:rPr>
+      <w:rFonts w:ascii="Times New Roman" w:hAnsi="Times New Roman"/>
+      <w:b/>
+      <w:i w:val="false"/>
+      <w:sz w:val="20"/>
+    </w:rPr>
+  </w:style>
+  <w:style w:type="character" w:styleId="ListLabel838">
+    <w:name w:val="ListLabel 838"/>
+    <w:qFormat/>
+    <w:rPr>
+      <w:rFonts w:ascii="Times New Roman" w:hAnsi="Times New Roman"/>
+      <w:b/>
+      <w:sz w:val="20"/>
+      <w:szCs w:val="12"/>
+    </w:rPr>
+  </w:style>
+  <w:style w:type="character" w:styleId="ListLabel839">
+    <w:name w:val="ListLabel 839"/>
+    <w:qFormat/>
+    <w:rPr>
+      <w:b/>
+    </w:rPr>
+  </w:style>
+  <w:style w:type="character" w:styleId="ListLabel840">
+    <w:name w:val="ListLabel 840"/>
+    <w:qFormat/>
+    <w:rPr>
+      <w:b/>
+      <w:i w:val="false"/>
+    </w:rPr>
+  </w:style>
+  <w:style w:type="character" w:styleId="ListLabel841">
+    <w:name w:val="ListLabel 841"/>
+    <w:qFormat/>
+    <w:rPr>
+      <w:b/>
+      <w:i w:val="false"/>
+    </w:rPr>
+  </w:style>
+  <w:style w:type="character" w:styleId="ListLabel842">
+    <w:name w:val="ListLabel 842"/>
+    <w:qFormat/>
+    <w:rPr>
+      <w:rFonts w:ascii="Times New Roman" w:hAnsi="Times New Roman"/>
+      <w:b/>
+      <w:sz w:val="20"/>
+      <w:szCs w:val="12"/>
+    </w:rPr>
+  </w:style>
+  <w:style w:type="character" w:styleId="ListLabel843">
+    <w:name w:val="ListLabel 843"/>
+    <w:qFormat/>
+    <w:rPr>
+      <w:b/>
+    </w:rPr>
+  </w:style>
+  <w:style w:type="character" w:styleId="ListLabel844">
+    <w:name w:val="ListLabel 844"/>
+    <w:qFormat/>
+    <w:rPr>
+      <w:b/>
+      <w:i w:val="false"/>
+    </w:rPr>
+  </w:style>
+  <w:style w:type="character" w:styleId="ListLabel845">
+    <w:name w:val="ListLabel 845"/>
+    <w:qFormat/>
+    <w:rPr>
+      <w:rFonts w:ascii="Times New Roman" w:hAnsi="Times New Roman"/>
+      <w:b/>
+      <w:i w:val="false"/>
+      <w:sz w:val="20"/>
+      <w:szCs w:val="12"/>
+    </w:rPr>
+  </w:style>
+  <w:style w:type="character" w:styleId="ListLabel846">
+    <w:name w:val="ListLabel 846"/>
+    <w:qFormat/>
+    <w:rPr>
+      <w:b/>
+      <w:sz w:val="12"/>
+      <w:szCs w:val="12"/>
+    </w:rPr>
+  </w:style>
+  <w:style w:type="character" w:styleId="ListLabel847">
+    <w:name w:val="ListLabel 847"/>
+    <w:qFormat/>
+    <w:rPr>
+      <w:b/>
+    </w:rPr>
+  </w:style>
+  <w:style w:type="character" w:styleId="ListLabel848">
+    <w:name w:val="ListLabel 848"/>
+    <w:qFormat/>
+    <w:rPr>
+      <w:b/>
+      <w:i w:val="false"/>
+    </w:rPr>
+  </w:style>
+  <w:style w:type="character" w:styleId="ListLabel849">
+    <w:name w:val="ListLabel 849"/>
+    <w:qFormat/>
+    <w:rPr>
+      <w:rFonts w:ascii="Times New Roman" w:hAnsi="Times New Roman"/>
+      <w:b/>
+      <w:i w:val="false"/>
+      <w:sz w:val="20"/>
+    </w:rPr>
+  </w:style>
+  <w:style w:type="character" w:styleId="ListLabel850">
+    <w:name w:val="ListLabel 850"/>
+    <w:qFormat/>
+    <w:rPr>
+      <w:rFonts w:ascii="Times New Roman" w:hAnsi="Times New Roman"/>
+      <w:b/>
+      <w:sz w:val="20"/>
+      <w:szCs w:val="12"/>
+    </w:rPr>
+  </w:style>
+  <w:style w:type="character" w:styleId="ListLabel851">
+    <w:name w:val="ListLabel 851"/>
+    <w:qFormat/>
+    <w:rPr>
+      <w:b/>
+    </w:rPr>
+  </w:style>
+  <w:style w:type="character" w:styleId="ListLabel852">
+    <w:name w:val="ListLabel 852"/>
+    <w:qFormat/>
+    <w:rPr>
+      <w:b/>
+      <w:i w:val="false"/>
+    </w:rPr>
+  </w:style>
+  <w:style w:type="character" w:styleId="ListLabel853">
+    <w:name w:val="ListLabel 853"/>
+    <w:qFormat/>
+    <w:rPr>
+      <w:b/>
+      <w:i w:val="false"/>
+    </w:rPr>
+  </w:style>
+  <w:style w:type="character" w:styleId="ListLabel854">
+    <w:name w:val="ListLabel 854"/>
+    <w:qFormat/>
+    <w:rPr>
+      <w:rFonts w:ascii="Times New Roman" w:hAnsi="Times New Roman"/>
+      <w:b/>
+      <w:sz w:val="20"/>
+      <w:szCs w:val="12"/>
+    </w:rPr>
+  </w:style>
+  <w:style w:type="character" w:styleId="ListLabel855">
+    <w:name w:val="ListLabel 855"/>
+    <w:qFormat/>
+    <w:rPr>
+      <w:b/>
+    </w:rPr>
+  </w:style>
+  <w:style w:type="character" w:styleId="ListLabel856">
+    <w:name w:val="ListLabel 856"/>
+    <w:qFormat/>
+    <w:rPr>
+      <w:b/>
+      <w:i w:val="false"/>
+    </w:rPr>
+  </w:style>
+  <w:style w:type="character" w:styleId="ListLabel857">
+    <w:name w:val="ListLabel 857"/>
+    <w:qFormat/>
+    <w:rPr>
+      <w:b/>
+      <w:i w:val="false"/>
+    </w:rPr>
+  </w:style>
+  <w:style w:type="character" w:styleId="ListLabel858">
+    <w:name w:val="ListLabel 858"/>
+    <w:qFormat/>
+    <w:rPr>
+      <w:rFonts w:ascii="Times New Roman" w:hAnsi="Times New Roman"/>
+      <w:b/>
+      <w:sz w:val="20"/>
+      <w:szCs w:val="12"/>
+    </w:rPr>
+  </w:style>
+  <w:style w:type="character" w:styleId="ListLabel859">
+    <w:name w:val="ListLabel 859"/>
+    <w:qFormat/>
+    <w:rPr>
+      <w:b/>
+    </w:rPr>
+  </w:style>
+  <w:style w:type="character" w:styleId="ListLabel860">
+    <w:name w:val="ListLabel 860"/>
+    <w:qFormat/>
+    <w:rPr>
+      <w:b/>
+      <w:i w:val="false"/>
+    </w:rPr>
+  </w:style>
+  <w:style w:type="character" w:styleId="ListLabel861">
+    <w:name w:val="ListLabel 861"/>
+    <w:qFormat/>
+    <w:rPr>
+      <w:rFonts w:ascii="Times New Roman" w:hAnsi="Times New Roman"/>
+      <w:b/>
+      <w:i w:val="false"/>
+      <w:sz w:val="20"/>
+    </w:rPr>
+  </w:style>
+  <w:style w:type="character" w:styleId="ListLabel862">
+    <w:name w:val="ListLabel 862"/>
+    <w:qFormat/>
+    <w:rPr>
+      <w:rFonts w:ascii="Times New Roman" w:hAnsi="Times New Roman"/>
+      <w:b/>
+      <w:sz w:val="20"/>
+    </w:rPr>
+  </w:style>
+  <w:style w:type="character" w:styleId="ListLabel863">
+    <w:name w:val="ListLabel 863"/>
+    <w:qFormat/>
+    <w:rPr>
+      <w:b/>
+    </w:rPr>
+  </w:style>
+  <w:style w:type="character" w:styleId="ListLabel864">
+    <w:name w:val="ListLabel 864"/>
+    <w:qFormat/>
+    <w:rPr>
+      <w:b/>
+      <w:i w:val="false"/>
+    </w:rPr>
+  </w:style>
+  <w:style w:type="character" w:styleId="ListLabel865">
+    <w:name w:val="ListLabel 865"/>
+    <w:qFormat/>
+    <w:rPr>
+      <w:rFonts w:ascii="Times New Roman" w:hAnsi="Times New Roman"/>
+      <w:b/>
+      <w:i w:val="false"/>
+      <w:sz w:val="20"/>
+    </w:rPr>
+  </w:style>
+  <w:style w:type="character" w:styleId="ListLabel866">
+    <w:name w:val="ListLabel 866"/>
+    <w:qFormat/>
+    <w:rPr>
+      <w:rFonts w:ascii="Times New Roman" w:hAnsi="Times New Roman"/>
+      <w:b/>
+      <w:sz w:val="20"/>
+    </w:rPr>
+  </w:style>
+  <w:style w:type="character" w:styleId="ListLabel867">
+    <w:name w:val="ListLabel 867"/>
+    <w:qFormat/>
+    <w:rPr>
+      <w:b/>
+    </w:rPr>
+  </w:style>
+  <w:style w:type="character" w:styleId="ListLabel868">
+    <w:name w:val="ListLabel 868"/>
+    <w:qFormat/>
+    <w:rPr>
+      <w:b/>
+      <w:i w:val="false"/>
+    </w:rPr>
+  </w:style>
+  <w:style w:type="character" w:styleId="ListLabel869">
+    <w:name w:val="ListLabel 869"/>
+    <w:qFormat/>
+    <w:rPr>
+      <w:rFonts w:ascii="Times New Roman" w:hAnsi="Times New Roman"/>
+      <w:b/>
+      <w:i w:val="false"/>
+      <w:sz w:val="20"/>
+    </w:rPr>
+  </w:style>
+  <w:style w:type="character" w:styleId="ListLabel870">
+    <w:name w:val="ListLabel 870"/>
+    <w:qFormat/>
+    <w:rPr>
+      <w:rFonts w:ascii="Times New Roman" w:hAnsi="Times New Roman"/>
+      <w:b/>
+      <w:sz w:val="20"/>
+      <w:szCs w:val="12"/>
+    </w:rPr>
+  </w:style>
+  <w:style w:type="character" w:styleId="ListLabel871">
+    <w:name w:val="ListLabel 871"/>
+    <w:qFormat/>
+    <w:rPr>
+      <w:b/>
+    </w:rPr>
+  </w:style>
+  <w:style w:type="character" w:styleId="ListLabel872">
+    <w:name w:val="ListLabel 872"/>
+    <w:qFormat/>
+    <w:rPr>
+      <w:b/>
+      <w:i w:val="false"/>
+    </w:rPr>
+  </w:style>
+  <w:style w:type="character" w:styleId="ListLabel873">
+    <w:name w:val="ListLabel 873"/>
+    <w:qFormat/>
+    <w:rPr>
+      <w:b/>
+      <w:i w:val="false"/>
+    </w:rPr>
+  </w:style>
+  <w:style w:type="character" w:styleId="ListLabel874">
+    <w:name w:val="ListLabel 874"/>
+    <w:qFormat/>
+    <w:rPr>
+      <w:rFonts w:ascii="Times New Roman" w:hAnsi="Times New Roman"/>
+      <w:b/>
+      <w:sz w:val="20"/>
+      <w:szCs w:val="12"/>
+    </w:rPr>
+  </w:style>
+  <w:style w:type="character" w:styleId="ListLabel875">
+    <w:name w:val="ListLabel 875"/>
+    <w:qFormat/>
+    <w:rPr>
+      <w:b/>
+    </w:rPr>
+  </w:style>
+  <w:style w:type="character" w:styleId="ListLabel876">
+    <w:name w:val="ListLabel 876"/>
+    <w:qFormat/>
+    <w:rPr>
+      <w:b/>
+      <w:i w:val="false"/>
+    </w:rPr>
+  </w:style>
+  <w:style w:type="character" w:styleId="ListLabel877">
+    <w:name w:val="ListLabel 877"/>
+    <w:qFormat/>
+    <w:rPr>
+      <w:b/>
+      <w:i w:val="false"/>
+    </w:rPr>
+  </w:style>
+  <w:style w:type="character" w:styleId="ListLabel878">
+    <w:name w:val="ListLabel 878"/>
+    <w:qFormat/>
+    <w:rPr>
+      <w:rFonts w:ascii="Times New Roman" w:hAnsi="Times New Roman"/>
+      <w:b/>
+      <w:sz w:val="20"/>
+      <w:szCs w:val="12"/>
+    </w:rPr>
+  </w:style>
+  <w:style w:type="character" w:styleId="ListLabel879">
+    <w:name w:val="ListLabel 879"/>
+    <w:qFormat/>
+    <w:rPr>
+      <w:b/>
+    </w:rPr>
+  </w:style>
+  <w:style w:type="character" w:styleId="ListLabel880">
+    <w:name w:val="ListLabel 880"/>
+    <w:qFormat/>
+    <w:rPr>
+      <w:b/>
+      <w:i w:val="false"/>
+    </w:rPr>
+  </w:style>
+  <w:style w:type="character" w:styleId="ListLabel881">
+    <w:name w:val="ListLabel 881"/>
+    <w:qFormat/>
+    <w:rPr>
+      <w:b/>
+      <w:i w:val="false"/>
+    </w:rPr>
+  </w:style>
+  <w:style w:type="character" w:styleId="ListLabel882">
+    <w:name w:val="ListLabel 882"/>
+    <w:qFormat/>
+    <w:rPr>
+      <w:rFonts w:ascii="Times New Roman" w:hAnsi="Times New Roman"/>
+      <w:b/>
+      <w:sz w:val="20"/>
+      <w:szCs w:val="12"/>
+    </w:rPr>
+  </w:style>
+  <w:style w:type="character" w:styleId="ListLabel883">
+    <w:name w:val="ListLabel 883"/>
+    <w:qFormat/>
+    <w:rPr>
+      <w:b/>
+    </w:rPr>
+  </w:style>
+  <w:style w:type="character" w:styleId="ListLabel884">
+    <w:name w:val="ListLabel 884"/>
+    <w:qFormat/>
+    <w:rPr>
+      <w:b/>
+      <w:i w:val="false"/>
+    </w:rPr>
+  </w:style>
+  <w:style w:type="character" w:styleId="ListLabel885">
+    <w:name w:val="ListLabel 885"/>
+    <w:qFormat/>
+    <w:rPr>
+      <w:rFonts w:ascii="Times New Roman" w:hAnsi="Times New Roman"/>
+      <w:b/>
+      <w:i w:val="false"/>
+      <w:sz w:val="20"/>
+    </w:rPr>
+  </w:style>
+  <w:style w:type="character" w:styleId="ListLabel886">
+    <w:name w:val="ListLabel 886"/>
+    <w:qFormat/>
+    <w:rPr>
+      <w:rFonts w:ascii="Times New Roman" w:hAnsi="Times New Roman"/>
+      <w:b/>
+      <w:sz w:val="20"/>
+      <w:szCs w:val="12"/>
+    </w:rPr>
+  </w:style>
+  <w:style w:type="character" w:styleId="ListLabel887">
+    <w:name w:val="ListLabel 887"/>
+    <w:qFormat/>
+    <w:rPr>
+      <w:b/>
+    </w:rPr>
+  </w:style>
+  <w:style w:type="character" w:styleId="ListLabel888">
+    <w:name w:val="ListLabel 888"/>
+    <w:qFormat/>
+    <w:rPr>
+      <w:b/>
+      <w:i w:val="false"/>
+    </w:rPr>
+  </w:style>
+  <w:style w:type="character" w:styleId="ListLabel889">
+    <w:name w:val="ListLabel 889"/>
+    <w:qFormat/>
+    <w:rPr>
+      <w:rFonts w:ascii="Times New Roman" w:hAnsi="Times New Roman"/>
+      <w:b/>
+      <w:i w:val="false"/>
+      <w:sz w:val="20"/>
+      <w:szCs w:val="12"/>
+    </w:rPr>
+  </w:style>
+  <w:style w:type="character" w:styleId="ListLabel890">
+    <w:name w:val="ListLabel 890"/>
+    <w:qFormat/>
+    <w:rPr>
+      <w:b/>
+      <w:sz w:val="12"/>
+      <w:szCs w:val="12"/>
+    </w:rPr>
+  </w:style>
+  <w:style w:type="character" w:styleId="ListLabel891">
+    <w:name w:val="ListLabel 891"/>
+    <w:qFormat/>
+    <w:rPr>
+      <w:b/>
+    </w:rPr>
+  </w:style>
+  <w:style w:type="character" w:styleId="ListLabel892">
+    <w:name w:val="ListLabel 892"/>
+    <w:qFormat/>
+    <w:rPr>
+      <w:b/>
+      <w:i w:val="false"/>
+    </w:rPr>
+  </w:style>
+  <w:style w:type="character" w:styleId="ListLabel893">
+    <w:name w:val="ListLabel 893"/>
+    <w:qFormat/>
+    <w:rPr>
+      <w:b/>
+      <w:i w:val="false"/>
+    </w:rPr>
+  </w:style>
+  <w:style w:type="character" w:styleId="ListLabel894">
+    <w:name w:val="ListLabel 894"/>
+    <w:qFormat/>
+    <w:rPr>
+      <w:rFonts w:ascii="Times New Roman" w:hAnsi="Times New Roman"/>
+      <w:b/>
+      <w:sz w:val="20"/>
+      <w:szCs w:val="12"/>
+    </w:rPr>
+  </w:style>
+  <w:style w:type="character" w:styleId="ListLabel895">
+    <w:name w:val="ListLabel 895"/>
+    <w:qFormat/>
+    <w:rPr>
+      <w:b/>
+    </w:rPr>
+  </w:style>
+  <w:style w:type="character" w:styleId="ListLabel896">
+    <w:name w:val="ListLabel 896"/>
+    <w:qFormat/>
+    <w:rPr>
+      <w:b/>
+      <w:i w:val="false"/>
+    </w:rPr>
+  </w:style>
+  <w:style w:type="character" w:styleId="ListLabel897">
+    <w:name w:val="ListLabel 897"/>
+    <w:qFormat/>
+    <w:rPr>
+      <w:b/>
+      <w:i w:val="false"/>
+    </w:rPr>
+  </w:style>
+  <w:style w:type="character" w:styleId="ListLabel898">
+    <w:name w:val="ListLabel 898"/>
+    <w:qFormat/>
+    <w:rPr>
+      <w:rFonts w:ascii="Times New Roman" w:hAnsi="Times New Roman"/>
+      <w:b/>
+      <w:sz w:val="20"/>
+      <w:szCs w:val="12"/>
+    </w:rPr>
+  </w:style>
+  <w:style w:type="character" w:styleId="ListLabel899">
+    <w:name w:val="ListLabel 899"/>
+    <w:qFormat/>
+    <w:rPr>
+      <w:b/>
+    </w:rPr>
+  </w:style>
+  <w:style w:type="character" w:styleId="ListLabel900">
+    <w:name w:val="ListLabel 900"/>
+    <w:qFormat/>
+    <w:rPr>
+      <w:b/>
+      <w:i w:val="false"/>
+    </w:rPr>
+  </w:style>
+  <w:style w:type="character" w:styleId="ListLabel901">
+    <w:name w:val="ListLabel 901"/>
+    <w:qFormat/>
+    <w:rPr>
+      <w:b/>
+      <w:i w:val="false"/>
+    </w:rPr>
+  </w:style>
+  <w:style w:type="character" w:styleId="ListLabel902">
+    <w:name w:val="ListLabel 902"/>
+    <w:qFormat/>
+    <w:rPr>
+      <w:rFonts w:ascii="Times New Roman" w:hAnsi="Times New Roman"/>
+      <w:b/>
+      <w:sz w:val="20"/>
+      <w:szCs w:val="12"/>
+    </w:rPr>
+  </w:style>
+  <w:style w:type="character" w:styleId="ListLabel903">
+    <w:name w:val="ListLabel 903"/>
+    <w:qFormat/>
+    <w:rPr>
+      <w:b/>
+    </w:rPr>
+  </w:style>
+  <w:style w:type="character" w:styleId="ListLabel904">
+    <w:name w:val="ListLabel 904"/>
+    <w:qFormat/>
+    <w:rPr>
+      <w:b/>
+      <w:i w:val="false"/>
+    </w:rPr>
+  </w:style>
+  <w:style w:type="character" w:styleId="ListLabel905">
+    <w:name w:val="ListLabel 905"/>
+    <w:qFormat/>
+    <w:rPr>
+      <w:b/>
+      <w:i w:val="false"/>
+    </w:rPr>
+  </w:style>
+  <w:style w:type="character" w:styleId="ListLabel906">
+    <w:name w:val="ListLabel 906"/>
+    <w:qFormat/>
+    <w:rPr>
+      <w:rFonts w:ascii="Times New Roman" w:hAnsi="Times New Roman"/>
+      <w:b/>
+      <w:sz w:val="20"/>
+      <w:szCs w:val="12"/>
+    </w:rPr>
+  </w:style>
+  <w:style w:type="character" w:styleId="ListLabel907">
+    <w:name w:val="ListLabel 907"/>
+    <w:qFormat/>
+    <w:rPr>
+      <w:b/>
+    </w:rPr>
+  </w:style>
+  <w:style w:type="character" w:styleId="ListLabel908">
+    <w:name w:val="ListLabel 908"/>
+    <w:qFormat/>
+    <w:rPr>
+      <w:b/>
+      <w:i w:val="false"/>
+    </w:rPr>
+  </w:style>
+  <w:style w:type="character" w:styleId="ListLabel909">
+    <w:name w:val="ListLabel 909"/>
+    <w:qFormat/>
+    <w:rPr>
+      <w:rFonts w:ascii="Times New Roman" w:hAnsi="Times New Roman"/>
+      <w:b/>
+      <w:i w:val="false"/>
+      <w:sz w:val="20"/>
+      <w:szCs w:val="12"/>
+    </w:rPr>
+  </w:style>
+  <w:style w:type="character" w:styleId="ListLabel910">
+    <w:name w:val="ListLabel 910"/>
+    <w:qFormat/>
+    <w:rPr>
+      <w:b/>
+      <w:sz w:val="12"/>
+      <w:szCs w:val="12"/>
+    </w:rPr>
+  </w:style>
+  <w:style w:type="character" w:styleId="ListLabel911">
+    <w:name w:val="ListLabel 911"/>
+    <w:qFormat/>
+    <w:rPr>
+      <w:b/>
+    </w:rPr>
+  </w:style>
+  <w:style w:type="character" w:styleId="ListLabel912">
+    <w:name w:val="ListLabel 912"/>
+    <w:qFormat/>
+    <w:rPr>
+      <w:b/>
+      <w:i w:val="false"/>
+    </w:rPr>
+  </w:style>
+  <w:style w:type="character" w:styleId="ListLabel913">
+    <w:name w:val="ListLabel 913"/>
+    <w:qFormat/>
+    <w:rPr>
+      <w:b/>
+      <w:i w:val="false"/>
+    </w:rPr>
+  </w:style>
+  <w:style w:type="character" w:styleId="ListLabel914">
+    <w:name w:val="ListLabel 914"/>
+    <w:qFormat/>
+    <w:rPr>
+      <w:rFonts w:ascii="Times New Roman" w:hAnsi="Times New Roman"/>
+      <w:b/>
+      <w:sz w:val="20"/>
+      <w:szCs w:val="12"/>
+    </w:rPr>
+  </w:style>
+  <w:style w:type="character" w:styleId="ListLabel915">
+    <w:name w:val="ListLabel 915"/>
+    <w:qFormat/>
+    <w:rPr>
+      <w:b/>
+    </w:rPr>
+  </w:style>
+  <w:style w:type="character" w:styleId="ListLabel916">
+    <w:name w:val="ListLabel 916"/>
+    <w:qFormat/>
+    <w:rPr>
+      <w:b/>
+      <w:i w:val="false"/>
+    </w:rPr>
+  </w:style>
+  <w:style w:type="character" w:styleId="ListLabel917">
+    <w:name w:val="ListLabel 917"/>
+    <w:qFormat/>
+    <w:rPr>
+      <w:b/>
+      <w:i w:val="false"/>
+    </w:rPr>
+  </w:style>
+  <w:style w:type="character" w:styleId="ListLabel918">
+    <w:name w:val="ListLabel 918"/>
+    <w:qFormat/>
+    <w:rPr>
+      <w:rFonts w:ascii="Times New Roman" w:hAnsi="Times New Roman"/>
+      <w:b/>
+      <w:sz w:val="20"/>
+      <w:szCs w:val="12"/>
+    </w:rPr>
+  </w:style>
+  <w:style w:type="character" w:styleId="ListLabel919">
+    <w:name w:val="ListLabel 919"/>
+    <w:qFormat/>
+    <w:rPr>
+      <w:b/>
+    </w:rPr>
+  </w:style>
+  <w:style w:type="character" w:styleId="ListLabel920">
+    <w:name w:val="ListLabel 920"/>
+    <w:qFormat/>
+    <w:rPr>
+      <w:b/>
+      <w:i w:val="false"/>
+    </w:rPr>
+  </w:style>
+  <w:style w:type="character" w:styleId="ListLabel921">
+    <w:name w:val="ListLabel 921"/>
+    <w:qFormat/>
+    <w:rPr>
+      <w:b/>
+      <w:i w:val="false"/>
+    </w:rPr>
+  </w:style>
+  <w:style w:type="character" w:styleId="ListLabel922">
+    <w:name w:val="ListLabel 922"/>
+    <w:qFormat/>
+    <w:rPr>
+      <w:rFonts w:ascii="Times New Roman" w:hAnsi="Times New Roman"/>
+      <w:b/>
+      <w:sz w:val="20"/>
+      <w:szCs w:val="12"/>
+    </w:rPr>
+  </w:style>
+  <w:style w:type="character" w:styleId="ListLabel923">
+    <w:name w:val="ListLabel 923"/>
+    <w:qFormat/>
+    <w:rPr>
+      <w:b/>
+    </w:rPr>
+  </w:style>
+  <w:style w:type="character" w:styleId="ListLabel924">
+    <w:name w:val="ListLabel 924"/>
+    <w:qFormat/>
+    <w:rPr>
+      <w:b/>
+      <w:i w:val="false"/>
+    </w:rPr>
+  </w:style>
+  <w:style w:type="character" w:styleId="ListLabel925">
+    <w:name w:val="ListLabel 925"/>
+    <w:qFormat/>
+    <w:rPr>
+      <w:b/>
+      <w:i w:val="false"/>
+    </w:rPr>
+  </w:style>
+  <w:style w:type="character" w:styleId="ListLabel926">
+    <w:name w:val="ListLabel 926"/>
+    <w:qFormat/>
+    <w:rPr>
+      <w:rFonts w:ascii="Times New Roman" w:hAnsi="Times New Roman"/>
+      <w:b/>
+      <w:sz w:val="20"/>
+      <w:szCs w:val="12"/>
+    </w:rPr>
+  </w:style>
+  <w:style w:type="character" w:styleId="ListLabel927">
+    <w:name w:val="ListLabel 927"/>
+    <w:qFormat/>
+    <w:rPr>
+      <w:b/>
+    </w:rPr>
+  </w:style>
+  <w:style w:type="character" w:styleId="ListLabel928">
+    <w:name w:val="ListLabel 928"/>
+    <w:qFormat/>
+    <w:rPr>
+      <w:b/>
+      <w:i w:val="false"/>
+    </w:rPr>
+  </w:style>
+  <w:style w:type="character" w:styleId="ListLabel929">
+    <w:name w:val="ListLabel 929"/>
+    <w:qFormat/>
+    <w:rPr>
+      <w:b/>
+      <w:i w:val="false"/>
+    </w:rPr>
+  </w:style>
+  <w:style w:type="character" w:styleId="ListLabel930">
+    <w:name w:val="ListLabel 930"/>
+    <w:qFormat/>
+    <w:rPr>
+      <w:rFonts w:ascii="Times New Roman" w:hAnsi="Times New Roman"/>
+      <w:b/>
+      <w:sz w:val="20"/>
+      <w:szCs w:val="12"/>
+    </w:rPr>
+  </w:style>
+  <w:style w:type="character" w:styleId="ListLabel931">
+    <w:name w:val="ListLabel 931"/>
+    <w:qFormat/>
+    <w:rPr>
+      <w:b/>
+    </w:rPr>
+  </w:style>
+  <w:style w:type="character" w:styleId="ListLabel932">
+    <w:name w:val="ListLabel 932"/>
+    <w:qFormat/>
+    <w:rPr>
+      <w:b/>
+      <w:i w:val="false"/>
+    </w:rPr>
+  </w:style>
+  <w:style w:type="character" w:styleId="ListLabel933">
+    <w:name w:val="ListLabel 933"/>
+    <w:qFormat/>
+    <w:rPr>
+      <w:b/>
+      <w:i w:val="false"/>
+    </w:rPr>
+  </w:style>
+  <w:style w:type="character" w:styleId="ListLabel934">
+    <w:name w:val="ListLabel 934"/>
+    <w:qFormat/>
+    <w:rPr>
+      <w:rFonts w:ascii="Times New Roman" w:hAnsi="Times New Roman"/>
+      <w:b/>
+      <w:sz w:val="20"/>
+      <w:szCs w:val="12"/>
+    </w:rPr>
+  </w:style>
+  <w:style w:type="character" w:styleId="ListLabel935">
+    <w:name w:val="ListLabel 935"/>
+    <w:qFormat/>
+    <w:rPr>
+      <w:b/>
+    </w:rPr>
+  </w:style>
+  <w:style w:type="character" w:styleId="ListLabel936">
+    <w:name w:val="ListLabel 936"/>
+    <w:qFormat/>
+    <w:rPr>
+      <w:b/>
+      <w:i w:val="false"/>
+    </w:rPr>
+  </w:style>
+  <w:style w:type="character" w:styleId="ListLabel937">
+    <w:name w:val="ListLabel 937"/>
+    <w:qFormat/>
+    <w:rPr>
+      <w:rFonts w:ascii="Times New Roman" w:hAnsi="Times New Roman"/>
+      <w:b/>
+      <w:i w:val="false"/>
+      <w:sz w:val="20"/>
+      <w:szCs w:val="12"/>
+    </w:rPr>
+  </w:style>
+  <w:style w:type="character" w:styleId="ListLabel938">
+    <w:name w:val="ListLabel 938"/>
+    <w:qFormat/>
+    <w:rPr>
+      <w:b/>
+      <w:sz w:val="12"/>
+      <w:szCs w:val="12"/>
+    </w:rPr>
+  </w:style>
+  <w:style w:type="character" w:styleId="ListLabel939">
+    <w:name w:val="ListLabel 939"/>
+    <w:qFormat/>
+    <w:rPr>
+      <w:b/>
+    </w:rPr>
+  </w:style>
+  <w:style w:type="character" w:styleId="ListLabel940">
+    <w:name w:val="ListLabel 940"/>
+    <w:qFormat/>
+    <w:rPr>
+      <w:b/>
+      <w:i w:val="false"/>
+    </w:rPr>
+  </w:style>
+  <w:style w:type="character" w:styleId="ListLabel941">
+    <w:name w:val="ListLabel 941"/>
+    <w:qFormat/>
+    <w:rPr>
+      <w:b/>
+      <w:i w:val="false"/>
+    </w:rPr>
+  </w:style>
+  <w:style w:type="character" w:styleId="ListLabel942">
+    <w:name w:val="ListLabel 942"/>
+    <w:qFormat/>
+    <w:rPr>
+      <w:rFonts w:ascii="Times New Roman" w:hAnsi="Times New Roman"/>
+      <w:b/>
+      <w:sz w:val="20"/>
+      <w:szCs w:val="12"/>
+    </w:rPr>
+  </w:style>
+  <w:style w:type="character" w:styleId="ListLabel943">
+    <w:name w:val="ListLabel 943"/>
+    <w:qFormat/>
+    <w:rPr>
+      <w:b/>
+    </w:rPr>
+  </w:style>
+  <w:style w:type="character" w:styleId="ListLabel944">
+    <w:name w:val="ListLabel 944"/>
+    <w:qFormat/>
+    <w:rPr>
+      <w:b/>
+      <w:i w:val="false"/>
+    </w:rPr>
+  </w:style>
+  <w:style w:type="character" w:styleId="ListLabel945">
+    <w:name w:val="ListLabel 945"/>
+    <w:qFormat/>
+    <w:rPr>
+      <w:b/>
+      <w:i w:val="false"/>
+    </w:rPr>
+  </w:style>
+  <w:style w:type="character" w:styleId="ListLabel946">
+    <w:name w:val="ListLabel 946"/>
+    <w:qFormat/>
+    <w:rPr>
+      <w:rFonts w:ascii="Times New Roman" w:hAnsi="Times New Roman"/>
+      <w:b/>
+      <w:sz w:val="20"/>
+      <w:szCs w:val="12"/>
+    </w:rPr>
+  </w:style>
+  <w:style w:type="character" w:styleId="ListLabel947">
+    <w:name w:val="ListLabel 947"/>
+    <w:qFormat/>
+    <w:rPr>
+      <w:b/>
+    </w:rPr>
+  </w:style>
+  <w:style w:type="character" w:styleId="ListLabel948">
+    <w:name w:val="ListLabel 948"/>
+    <w:qFormat/>
+    <w:rPr>
+      <w:b/>
+      <w:i w:val="false"/>
+    </w:rPr>
+  </w:style>
+  <w:style w:type="character" w:styleId="ListLabel949">
+    <w:name w:val="ListLabel 949"/>
+    <w:qFormat/>
+    <w:rPr>
+      <w:rFonts w:ascii="Times New Roman" w:hAnsi="Times New Roman"/>
+      <w:b/>
+      <w:i w:val="false"/>
+      <w:sz w:val="20"/>
+    </w:rPr>
+  </w:style>
+  <w:style w:type="character" w:styleId="ListLabel950">
+    <w:name w:val="ListLabel 950"/>
+    <w:qFormat/>
+    <w:rPr>
+      <w:rFonts w:ascii="Times New Roman" w:hAnsi="Times New Roman"/>
+      <w:b/>
+      <w:sz w:val="20"/>
+      <w:szCs w:val="12"/>
+    </w:rPr>
+  </w:style>
+  <w:style w:type="character" w:styleId="ListLabel951">
+    <w:name w:val="ListLabel 951"/>
+    <w:qFormat/>
+    <w:rPr>
+      <w:b/>
+    </w:rPr>
+  </w:style>
+  <w:style w:type="character" w:styleId="ListLabel952">
+    <w:name w:val="ListLabel 952"/>
+    <w:qFormat/>
+    <w:rPr>
+      <w:b/>
+      <w:i w:val="false"/>
+    </w:rPr>
+  </w:style>
+  <w:style w:type="character" w:styleId="ListLabel953">
+    <w:name w:val="ListLabel 953"/>
+    <w:qFormat/>
+    <w:rPr>
+      <w:rFonts w:ascii="Times New Roman" w:hAnsi="Times New Roman"/>
+      <w:b/>
+      <w:i w:val="false"/>
+      <w:sz w:val="20"/>
+      <w:szCs w:val="12"/>
+    </w:rPr>
+  </w:style>
+  <w:style w:type="character" w:styleId="ListLabel954">
+    <w:name w:val="ListLabel 954"/>
+    <w:qFormat/>
+    <w:rPr>
+      <w:rFonts w:ascii="Times New Roman" w:hAnsi="Times New Roman"/>
+      <w:b/>
+      <w:sz w:val="20"/>
+      <w:szCs w:val="12"/>
+    </w:rPr>
+  </w:style>
+  <w:style w:type="character" w:styleId="ListLabel955">
+    <w:name w:val="ListLabel 955"/>
+    <w:qFormat/>
+    <w:rPr>
+      <w:b/>
+    </w:rPr>
+  </w:style>
+  <w:style w:type="character" w:styleId="ListLabel956">
+    <w:name w:val="ListLabel 956"/>
+    <w:qFormat/>
+    <w:rPr>
+      <w:b/>
+      <w:i w:val="false"/>
+    </w:rPr>
+  </w:style>
+  <w:style w:type="character" w:styleId="ListLabel957">
+    <w:name w:val="ListLabel 957"/>
+    <w:qFormat/>
+    <w:rPr>
+      <w:rFonts w:ascii="Times New Roman" w:hAnsi="Times New Roman"/>
+      <w:b/>
+      <w:i w:val="false"/>
+      <w:sz w:val="18"/>
+      <w:szCs w:val="12"/>
+    </w:rPr>
+  </w:style>
+  <w:style w:type="character" w:styleId="ListLabel958">
+    <w:name w:val="ListLabel 958"/>
+    <w:qFormat/>
+    <w:rPr>
+      <w:rFonts w:ascii="Times New Roman" w:hAnsi="Times New Roman"/>
+      <w:b/>
+      <w:sz w:val="18"/>
+      <w:szCs w:val="12"/>
+    </w:rPr>
+  </w:style>
+  <w:style w:type="character" w:styleId="ListLabel959">
+    <w:name w:val="ListLabel 959"/>
+    <w:qFormat/>
+    <w:rPr>
+      <w:rFonts w:ascii="Times New Roman" w:hAnsi="Times New Roman"/>
+      <w:b/>
+      <w:sz w:val="18"/>
+    </w:rPr>
+  </w:style>
+  <w:style w:type="character" w:styleId="ListLabel960">
+    <w:name w:val="ListLabel 960"/>
+    <w:qFormat/>
+    <w:rPr>
+      <w:b/>
+      <w:i w:val="false"/>
+    </w:rPr>
+  </w:style>
+  <w:style w:type="character" w:styleId="ListLabel961">
+    <w:name w:val="ListLabel 961"/>
+    <w:qFormat/>
+    <w:rPr>
+      <w:rFonts w:ascii="Times New Roman" w:hAnsi="Times New Roman"/>
+      <w:b/>
+      <w:i w:val="false"/>
+      <w:sz w:val="18"/>
+      <w:szCs w:val="12"/>
+    </w:rPr>
+  </w:style>
+  <w:style w:type="character" w:styleId="ListLabel962">
+    <w:name w:val="ListLabel 962"/>
+    <w:qFormat/>
+    <w:rPr>
+      <w:b/>
+      <w:sz w:val="12"/>
+      <w:szCs w:val="12"/>
+    </w:rPr>
+  </w:style>
+  <w:style w:type="character" w:styleId="ListLabel963">
+    <w:name w:val="ListLabel 963"/>
+    <w:qFormat/>
+    <w:rPr>
+      <w:b/>
+    </w:rPr>
+  </w:style>
+  <w:style w:type="character" w:styleId="ListLabel964">
+    <w:name w:val="ListLabel 964"/>
+    <w:qFormat/>
+    <w:rPr>
+      <w:b/>
+      <w:i w:val="false"/>
+    </w:rPr>
+  </w:style>
+  <w:style w:type="character" w:styleId="ListLabel965">
+    <w:name w:val="ListLabel 965"/>
+    <w:qFormat/>
+    <w:rPr>
+      <w:b/>
+      <w:i w:val="false"/>
+      <w:sz w:val="12"/>
+      <w:szCs w:val="12"/>
+    </w:rPr>
+  </w:style>
+  <w:style w:type="character" w:styleId="ListLabel966">
+    <w:name w:val="ListLabel 966"/>
+    <w:qFormat/>
+    <w:rPr>
+      <w:rFonts w:ascii="Times New Roman" w:hAnsi="Times New Roman"/>
+      <w:b/>
+      <w:sz w:val="18"/>
+      <w:szCs w:val="12"/>
+    </w:rPr>
+  </w:style>
+  <w:style w:type="character" w:styleId="ListLabel967">
+    <w:name w:val="ListLabel 967"/>
+    <w:qFormat/>
+    <w:rPr>
+      <w:b/>
+    </w:rPr>
+  </w:style>
+  <w:style w:type="character" w:styleId="ListLabel968">
+    <w:name w:val="ListLabel 968"/>
+    <w:qFormat/>
+    <w:rPr>
+      <w:b/>
+      <w:i w:val="false"/>
+    </w:rPr>
+  </w:style>
+  <w:style w:type="character" w:styleId="ListLabel969">
+    <w:name w:val="ListLabel 969"/>
+    <w:qFormat/>
+    <w:rPr>
+      <w:b/>
+      <w:i w:val="false"/>
+      <w:sz w:val="12"/>
+      <w:szCs w:val="12"/>
+    </w:rPr>
+  </w:style>
+  <w:style w:type="character" w:styleId="ListLabel970">
+    <w:name w:val="ListLabel 970"/>
+    <w:qFormat/>
+    <w:rPr>
+      <w:rFonts w:ascii="Times New Roman" w:hAnsi="Times New Roman"/>
+      <w:b/>
+      <w:sz w:val="18"/>
+      <w:szCs w:val="12"/>
+    </w:rPr>
+  </w:style>
+  <w:style w:type="character" w:styleId="ListLabel971">
+    <w:name w:val="ListLabel 971"/>
+    <w:qFormat/>
+    <w:rPr>
+      <w:b/>
+    </w:rPr>
+  </w:style>
+  <w:style w:type="character" w:styleId="ListLabel972">
+    <w:name w:val="ListLabel 972"/>
+    <w:qFormat/>
+    <w:rPr>
+      <w:b/>
+      <w:i w:val="false"/>
+    </w:rPr>
+  </w:style>
+  <w:style w:type="character" w:styleId="ListLabel973">
+    <w:name w:val="ListLabel 973"/>
+    <w:qFormat/>
+    <w:rPr>
+      <w:b/>
+      <w:i w:val="false"/>
+      <w:sz w:val="12"/>
+      <w:szCs w:val="12"/>
+    </w:rPr>
+  </w:style>
+  <w:style w:type="character" w:styleId="ListLabel974">
+    <w:name w:val="ListLabel 974"/>
+    <w:qFormat/>
+    <w:rPr>
+      <w:rFonts w:ascii="Times New Roman" w:hAnsi="Times New Roman"/>
+      <w:b/>
+      <w:sz w:val="18"/>
+      <w:szCs w:val="12"/>
+    </w:rPr>
+  </w:style>
+  <w:style w:type="character" w:styleId="ListLabel975">
+    <w:name w:val="ListLabel 975"/>
+    <w:qFormat/>
+    <w:rPr>
+      <w:b/>
+    </w:rPr>
+  </w:style>
+  <w:style w:type="character" w:styleId="ListLabel976">
+    <w:name w:val="ListLabel 976"/>
+    <w:qFormat/>
+    <w:rPr>
+      <w:b/>
+      <w:i w:val="false"/>
+    </w:rPr>
+  </w:style>
+  <w:style w:type="character" w:styleId="ListLabel977">
+    <w:name w:val="ListLabel 977"/>
+    <w:qFormat/>
+    <w:rPr>
+      <w:rFonts w:ascii="Times New Roman" w:hAnsi="Times New Roman" w:cs="Times New Roman"/>
+      <w:b/>
+      <w:i w:val="false"/>
+      <w:sz w:val="20"/>
+      <w:szCs w:val="12"/>
+    </w:rPr>
+  </w:style>
+  <w:style w:type="character" w:styleId="ListLabel978">
+    <w:name w:val="ListLabel 978"/>
+    <w:qFormat/>
+    <w:rPr>
+      <w:rFonts w:cs="Times New Roman"/>
+      <w:b/>
+    </w:rPr>
+  </w:style>
+  <w:style w:type="character" w:styleId="ListLabel979">
+    <w:name w:val="ListLabel 979"/>
+    <w:qFormat/>
+    <w:rPr>
+      <w:rFonts w:cs="Times New Roman"/>
+      <w:b/>
+    </w:rPr>
+  </w:style>
+  <w:style w:type="character" w:styleId="ListLabel980">
+    <w:name w:val="ListLabel 980"/>
+    <w:qFormat/>
+    <w:rPr>
+      <w:rFonts w:cs="Times New Roman"/>
+    </w:rPr>
+  </w:style>
+  <w:style w:type="character" w:styleId="ListLabel981">
+    <w:name w:val="ListLabel 981"/>
+    <w:qFormat/>
+    <w:rPr>
+      <w:rFonts w:cs="Times New Roman"/>
+    </w:rPr>
+  </w:style>
+  <w:style w:type="character" w:styleId="ListLabel982">
+    <w:name w:val="ListLabel 982"/>
+    <w:qFormat/>
+    <w:rPr>
+      <w:rFonts w:cs="Times New Roman"/>
+    </w:rPr>
+  </w:style>
+  <w:style w:type="character" w:styleId="ListLabel983">
+    <w:name w:val="ListLabel 983"/>
+    <w:qFormat/>
+    <w:rPr>
+      <w:rFonts w:cs="Times New Roman"/>
+    </w:rPr>
+  </w:style>
+  <w:style w:type="character" w:styleId="ListLabel984">
+    <w:name w:val="ListLabel 984"/>
+    <w:qFormat/>
+    <w:rPr>
+      <w:rFonts w:cs="Times New Roman"/>
+    </w:rPr>
+  </w:style>
+  <w:style w:type="character" w:styleId="ListLabel985">
+    <w:name w:val="ListLabel 985"/>
+    <w:qFormat/>
+    <w:rPr>
+      <w:rFonts w:cs="Times New Roman"/>
+    </w:rPr>
+  </w:style>
+  <w:style w:type="character" w:styleId="ListLabel986">
+    <w:name w:val="ListLabel 986"/>
+    <w:qFormat/>
+    <w:rPr>
+      <w:rFonts w:ascii="Times New Roman" w:hAnsi="Times New Roman" w:cs="Times New Roman"/>
+      <w:b/>
+      <w:i w:val="false"/>
+      <w:sz w:val="20"/>
+      <w:szCs w:val="12"/>
+    </w:rPr>
+  </w:style>
+  <w:style w:type="character" w:styleId="ListLabel987">
+    <w:name w:val="ListLabel 987"/>
+    <w:qFormat/>
+    <w:rPr>
+      <w:rFonts w:cs="Times New Roman"/>
+      <w:b/>
+    </w:rPr>
+  </w:style>
+  <w:style w:type="character" w:styleId="ListLabel988">
+    <w:name w:val="ListLabel 988"/>
+    <w:qFormat/>
+    <w:rPr>
+      <w:rFonts w:cs="Times New Roman"/>
+      <w:b/>
+    </w:rPr>
+  </w:style>
+  <w:style w:type="character" w:styleId="ListLabel989">
+    <w:name w:val="ListLabel 989"/>
+    <w:qFormat/>
+    <w:rPr>
+      <w:rFonts w:cs="Times New Roman"/>
+    </w:rPr>
+  </w:style>
+  <w:style w:type="character" w:styleId="ListLabel990">
+    <w:name w:val="ListLabel 990"/>
+    <w:qFormat/>
+    <w:rPr>
+      <w:rFonts w:cs="Times New Roman"/>
+    </w:rPr>
+  </w:style>
+  <w:style w:type="character" w:styleId="ListLabel991">
+    <w:name w:val="ListLabel 991"/>
+    <w:qFormat/>
+    <w:rPr>
+      <w:rFonts w:cs="Times New Roman"/>
+    </w:rPr>
+  </w:style>
+  <w:style w:type="character" w:styleId="ListLabel992">
+    <w:name w:val="ListLabel 992"/>
+    <w:qFormat/>
+    <w:rPr>
+      <w:rFonts w:cs="Times New Roman"/>
+    </w:rPr>
+  </w:style>
+  <w:style w:type="character" w:styleId="ListLabel993">
+    <w:name w:val="ListLabel 993"/>
+    <w:qFormat/>
+    <w:rPr>
+      <w:rFonts w:cs="Times New Roman"/>
+    </w:rPr>
+  </w:style>
+  <w:style w:type="character" w:styleId="ListLabel994">
+    <w:name w:val="ListLabel 994"/>
+    <w:qFormat/>
+    <w:rPr>
+      <w:rFonts w:cs="Times New Roman"/>
+    </w:rPr>
+  </w:style>
+  <w:style w:type="character" w:styleId="ListLabel995">
+    <w:name w:val="ListLabel 995"/>
+    <w:qFormat/>
+    <w:rPr>
+      <w:rFonts w:ascii="Times New Roman" w:hAnsi="Times New Roman"/>
+      <w:b/>
+      <w:i w:val="false"/>
+      <w:sz w:val="20"/>
+      <w:szCs w:val="12"/>
+    </w:rPr>
+  </w:style>
+  <w:style w:type="character" w:styleId="ListLabel996">
+    <w:name w:val="ListLabel 996"/>
+    <w:qFormat/>
+    <w:rPr>
+      <w:b/>
+    </w:rPr>
+  </w:style>
+  <w:style w:type="character" w:styleId="ListLabel997">
+    <w:name w:val="ListLabel 997"/>
+    <w:qFormat/>
+    <w:rPr>
+      <w:b/>
+    </w:rPr>
+  </w:style>
+  <w:style w:type="character" w:styleId="ListLabel998">
+    <w:name w:val="ListLabel 998"/>
+    <w:qFormat/>
+    <w:rPr>
+      <w:b/>
+      <w:i w:val="false"/>
+    </w:rPr>
+  </w:style>
+  <w:style w:type="character" w:styleId="ListLabel999">
+    <w:name w:val="ListLabel 999"/>
+    <w:qFormat/>
+    <w:rPr>
+      <w:rFonts w:ascii="Times New Roman" w:hAnsi="Times New Roman"/>
+      <w:b/>
+      <w:i w:val="false"/>
+      <w:sz w:val="20"/>
+      <w:szCs w:val="12"/>
+    </w:rPr>
+  </w:style>
+  <w:style w:type="character" w:styleId="ListLabel1000">
+    <w:name w:val="ListLabel 1000"/>
+    <w:qFormat/>
+    <w:rPr>
+      <w:b/>
+    </w:rPr>
+  </w:style>
+  <w:style w:type="character" w:styleId="ListLabel1001">
+    <w:name w:val="ListLabel 1001"/>
+    <w:qFormat/>
+    <w:rPr>
+      <w:b/>
+    </w:rPr>
+  </w:style>
+  <w:style w:type="character" w:styleId="ListLabel1002">
+    <w:name w:val="ListLabel 1002"/>
+    <w:qFormat/>
+    <w:rPr>
+      <w:b/>
+      <w:i w:val="false"/>
+    </w:rPr>
+  </w:style>
+  <w:style w:type="character" w:styleId="ListLabel1003">
+    <w:name w:val="ListLabel 1003"/>
+    <w:qFormat/>
+    <w:rPr>
+      <w:rFonts w:ascii="Times New Roman" w:hAnsi="Times New Roman"/>
+      <w:b/>
+      <w:i w:val="false"/>
+      <w:sz w:val="20"/>
+    </w:rPr>
+  </w:style>
+  <w:style w:type="character" w:styleId="ListLabel1004">
+    <w:name w:val="ListLabel 1004"/>
+    <w:qFormat/>
+    <w:rPr>
+      <w:b/>
+    </w:rPr>
+  </w:style>
+  <w:style w:type="character" w:styleId="ListLabel1005">
+    <w:name w:val="ListLabel 1005"/>
+    <w:qFormat/>
+    <w:rPr>
+      <w:b/>
+    </w:rPr>
+  </w:style>
+  <w:style w:type="character" w:styleId="ListLabel1006">
+    <w:name w:val="ListLabel 1006"/>
+    <w:qFormat/>
+    <w:rPr>
+      <w:rFonts w:ascii="Times New Roman" w:hAnsi="Times New Roman" w:cs="Times New Roman"/>
+      <w:b/>
+      <w:i w:val="false"/>
+      <w:sz w:val="20"/>
+    </w:rPr>
+  </w:style>
+  <w:style w:type="character" w:styleId="ListLabel1007">
+    <w:name w:val="ListLabel 1007"/>
+    <w:qFormat/>
+    <w:rPr>
+      <w:rFonts w:cs="Times New Roman"/>
+      <w:b/>
+    </w:rPr>
+  </w:style>
+  <w:style w:type="character" w:styleId="ListLabel1008">
+    <w:name w:val="ListLabel 1008"/>
+    <w:qFormat/>
+    <w:rPr>
+      <w:rFonts w:cs="Times New Roman"/>
+      <w:b/>
+    </w:rPr>
+  </w:style>
+  <w:style w:type="character" w:styleId="ListLabel1009">
+    <w:name w:val="ListLabel 1009"/>
+    <w:qFormat/>
+    <w:rPr>
+      <w:rFonts w:cs="Times New Roman"/>
+    </w:rPr>
+  </w:style>
+  <w:style w:type="character" w:styleId="ListLabel1010">
+    <w:name w:val="ListLabel 1010"/>
+    <w:qFormat/>
+    <w:rPr>
+      <w:rFonts w:cs="Times New Roman"/>
+    </w:rPr>
+  </w:style>
+  <w:style w:type="character" w:styleId="ListLabel1011">
+    <w:name w:val="ListLabel 1011"/>
+    <w:qFormat/>
+    <w:rPr>
+      <w:rFonts w:cs="Times New Roman"/>
+    </w:rPr>
+  </w:style>
+  <w:style w:type="character" w:styleId="ListLabel1012">
+    <w:name w:val="ListLabel 1012"/>
+    <w:qFormat/>
+    <w:rPr>
+      <w:rFonts w:cs="Times New Roman"/>
+    </w:rPr>
+  </w:style>
+  <w:style w:type="character" w:styleId="ListLabel1013">
+    <w:name w:val="ListLabel 1013"/>
+    <w:qFormat/>
+    <w:rPr>
+      <w:rFonts w:cs="Times New Roman"/>
+    </w:rPr>
+  </w:style>
+  <w:style w:type="character" w:styleId="ListLabel1014">
+    <w:name w:val="ListLabel 1014"/>
+    <w:qFormat/>
+    <w:rPr>
+      <w:rFonts w:cs="Times New Roman"/>
+    </w:rPr>
+  </w:style>
+  <w:style w:type="character" w:styleId="ListLabel1015">
+    <w:name w:val="ListLabel 1015"/>
+    <w:qFormat/>
+    <w:rPr>
+      <w:rFonts w:ascii="Times New Roman" w:hAnsi="Times New Roman" w:cs="Times New Roman"/>
+      <w:b/>
+      <w:i w:val="false"/>
+      <w:sz w:val="20"/>
+    </w:rPr>
+  </w:style>
+  <w:style w:type="character" w:styleId="ListLabel1016">
+    <w:name w:val="ListLabel 1016"/>
+    <w:qFormat/>
+    <w:rPr>
+      <w:rFonts w:cs="Times New Roman"/>
+      <w:b/>
+    </w:rPr>
+  </w:style>
+  <w:style w:type="character" w:styleId="ListLabel1017">
+    <w:name w:val="ListLabel 1017"/>
+    <w:qFormat/>
+    <w:rPr>
+      <w:rFonts w:cs="Times New Roman"/>
+      <w:b/>
+    </w:rPr>
+  </w:style>
+  <w:style w:type="character" w:styleId="ListLabel1018">
+    <w:name w:val="ListLabel 1018"/>
+    <w:qFormat/>
+    <w:rPr>
+      <w:rFonts w:cs="Times New Roman"/>
+    </w:rPr>
+  </w:style>
+  <w:style w:type="character" w:styleId="ListLabel1019">
+    <w:name w:val="ListLabel 1019"/>
+    <w:qFormat/>
+    <w:rPr>
+      <w:rFonts w:cs="Times New Roman"/>
+    </w:rPr>
+  </w:style>
+  <w:style w:type="character" w:styleId="ListLabel1020">
+    <w:name w:val="ListLabel 1020"/>
+    <w:qFormat/>
+    <w:rPr>
+      <w:rFonts w:cs="Times New Roman"/>
+    </w:rPr>
+  </w:style>
+  <w:style w:type="character" w:styleId="ListLabel1021">
+    <w:name w:val="ListLabel 1021"/>
+    <w:qFormat/>
+    <w:rPr>
+      <w:rFonts w:cs="Times New Roman"/>
+    </w:rPr>
+  </w:style>
+  <w:style w:type="character" w:styleId="ListLabel1022">
+    <w:name w:val="ListLabel 1022"/>
+    <w:qFormat/>
+    <w:rPr>
+      <w:rFonts w:cs="Times New Roman"/>
+    </w:rPr>
+  </w:style>
+  <w:style w:type="character" w:styleId="ListLabel1023">
+    <w:name w:val="ListLabel 1023"/>
+    <w:qFormat/>
+    <w:rPr>
+      <w:rFonts w:cs="Times New Roman"/>
+    </w:rPr>
+  </w:style>
+  <w:style w:type="character" w:styleId="ListLabel1024">
+    <w:name w:val="ListLabel 1024"/>
+    <w:qFormat/>
+    <w:rPr>
+      <w:rFonts w:ascii="Times New Roman" w:hAnsi="Times New Roman" w:cs="Times New Roman"/>
+      <w:b/>
+      <w:i w:val="false"/>
+      <w:sz w:val="20"/>
+    </w:rPr>
+  </w:style>
+  <w:style w:type="character" w:styleId="ListLabel1025">
+    <w:name w:val="ListLabel 1025"/>
+    <w:qFormat/>
+    <w:rPr>
+      <w:rFonts w:cs="Times New Roman"/>
+      <w:b/>
+    </w:rPr>
+  </w:style>
+  <w:style w:type="character" w:styleId="ListLabel1026">
+    <w:name w:val="ListLabel 1026"/>
+    <w:qFormat/>
+    <w:rPr>
+      <w:rFonts w:cs="Times New Roman"/>
+      <w:b/>
+    </w:rPr>
+  </w:style>
+  <w:style w:type="character" w:styleId="ListLabel1027">
+    <w:name w:val="ListLabel 1027"/>
+    <w:qFormat/>
+    <w:rPr>
+      <w:rFonts w:cs="Times New Roman"/>
+    </w:rPr>
+  </w:style>
+  <w:style w:type="character" w:styleId="ListLabel1028">
+    <w:name w:val="ListLabel 1028"/>
+    <w:qFormat/>
+    <w:rPr>
+      <w:rFonts w:cs="Times New Roman"/>
+    </w:rPr>
+  </w:style>
+  <w:style w:type="character" w:styleId="ListLabel1029">
+    <w:name w:val="ListLabel 1029"/>
+    <w:qFormat/>
+    <w:rPr>
+      <w:rFonts w:cs="Times New Roman"/>
+    </w:rPr>
+  </w:style>
+  <w:style w:type="character" w:styleId="ListLabel1030">
+    <w:name w:val="ListLabel 1030"/>
+    <w:qFormat/>
+    <w:rPr>
+      <w:rFonts w:cs="Times New Roman"/>
+    </w:rPr>
+  </w:style>
+  <w:style w:type="character" w:styleId="ListLabel1031">
+    <w:name w:val="ListLabel 1031"/>
+    <w:qFormat/>
+    <w:rPr>
+      <w:rFonts w:cs="Times New Roman"/>
+    </w:rPr>
+  </w:style>
+  <w:style w:type="character" w:styleId="ListLabel1032">
+    <w:name w:val="ListLabel 1032"/>
+    <w:qFormat/>
+    <w:rPr>
+      <w:rFonts w:cs="Times New Roman"/>
+    </w:rPr>
+  </w:style>
+  <w:style w:type="character" w:styleId="ListLabel1033">
+    <w:name w:val="ListLabel 1033"/>
+    <w:qFormat/>
+    <w:rPr>
+      <w:rFonts w:ascii="Times New Roman" w:hAnsi="Times New Roman" w:cs="Times New Roman"/>
+      <w:b/>
+      <w:i w:val="false"/>
+      <w:sz w:val="20"/>
+    </w:rPr>
+  </w:style>
+  <w:style w:type="character" w:styleId="ListLabel1034">
+    <w:name w:val="ListLabel 1034"/>
+    <w:qFormat/>
+    <w:rPr>
+      <w:rFonts w:cs="Times New Roman"/>
+      <w:b/>
+    </w:rPr>
+  </w:style>
+  <w:style w:type="character" w:styleId="ListLabel1035">
+    <w:name w:val="ListLabel 1035"/>
+    <w:qFormat/>
+    <w:rPr>
+      <w:rFonts w:cs="Times New Roman"/>
+      <w:b/>
+    </w:rPr>
+  </w:style>
+  <w:style w:type="character" w:styleId="ListLabel1036">
+    <w:name w:val="ListLabel 1036"/>
+    <w:qFormat/>
+    <w:rPr>
+      <w:rFonts w:cs="Times New Roman"/>
+    </w:rPr>
+  </w:style>
+  <w:style w:type="character" w:styleId="ListLabel1037">
+    <w:name w:val="ListLabel 1037"/>
+    <w:qFormat/>
+    <w:rPr>
+      <w:rFonts w:cs="Times New Roman"/>
+    </w:rPr>
+  </w:style>
+  <w:style w:type="character" w:styleId="ListLabel1038">
+    <w:name w:val="ListLabel 1038"/>
+    <w:qFormat/>
+    <w:rPr>
+      <w:rFonts w:cs="Times New Roman"/>
+    </w:rPr>
+  </w:style>
+  <w:style w:type="character" w:styleId="ListLabel1039">
+    <w:name w:val="ListLabel 1039"/>
+    <w:qFormat/>
+    <w:rPr>
+      <w:rFonts w:cs="Times New Roman"/>
+    </w:rPr>
+  </w:style>
+  <w:style w:type="character" w:styleId="ListLabel1040">
+    <w:name w:val="ListLabel 1040"/>
+    <w:qFormat/>
+    <w:rPr>
+      <w:rFonts w:cs="Times New Roman"/>
+    </w:rPr>
+  </w:style>
+  <w:style w:type="character" w:styleId="ListLabel1041">
+    <w:name w:val="ListLabel 1041"/>
+    <w:qFormat/>
+    <w:rPr>
+      <w:rFonts w:cs="Times New Roman"/>
+    </w:rPr>
+  </w:style>
+  <w:style w:type="character" w:styleId="ListLabel1042">
+    <w:name w:val="ListLabel 1042"/>
+    <w:qFormat/>
+    <w:rPr>
+      <w:rFonts w:ascii="Times New Roman" w:hAnsi="Times New Roman" w:cs="Times New Roman"/>
+      <w:b/>
+      <w:i w:val="false"/>
+      <w:sz w:val="20"/>
+    </w:rPr>
+  </w:style>
+  <w:style w:type="character" w:styleId="ListLabel1043">
+    <w:name w:val="ListLabel 1043"/>
+    <w:qFormat/>
+    <w:rPr>
+      <w:rFonts w:cs="Times New Roman"/>
+      <w:b/>
+    </w:rPr>
+  </w:style>
+  <w:style w:type="character" w:styleId="ListLabel1044">
+    <w:name w:val="ListLabel 1044"/>
+    <w:qFormat/>
+    <w:rPr>
+      <w:rFonts w:cs="Times New Roman"/>
+      <w:b/>
+    </w:rPr>
+  </w:style>
+  <w:style w:type="character" w:styleId="ListLabel1045">
+    <w:name w:val="ListLabel 1045"/>
+    <w:qFormat/>
+    <w:rPr>
+      <w:rFonts w:cs="Times New Roman"/>
+    </w:rPr>
+  </w:style>
+  <w:style w:type="character" w:styleId="ListLabel1046">
+    <w:name w:val="ListLabel 1046"/>
+    <w:qFormat/>
+    <w:rPr>
+      <w:rFonts w:cs="Times New Roman"/>
+    </w:rPr>
+  </w:style>
+  <w:style w:type="character" w:styleId="ListLabel1047">
+    <w:name w:val="ListLabel 1047"/>
+    <w:qFormat/>
+    <w:rPr>
+      <w:rFonts w:cs="Times New Roman"/>
+    </w:rPr>
+  </w:style>
+  <w:style w:type="character" w:styleId="ListLabel1048">
+    <w:name w:val="ListLabel 1048"/>
+    <w:qFormat/>
+    <w:rPr>
+      <w:rFonts w:cs="Times New Roman"/>
+    </w:rPr>
+  </w:style>
+  <w:style w:type="character" w:styleId="ListLabel1049">
+    <w:name w:val="ListLabel 1049"/>
+    <w:qFormat/>
+    <w:rPr>
+      <w:rFonts w:cs="Times New Roman"/>
+    </w:rPr>
+  </w:style>
+  <w:style w:type="character" w:styleId="ListLabel1050">
+    <w:name w:val="ListLabel 1050"/>
+    <w:qFormat/>
+    <w:rPr>
+      <w:rFonts w:cs="Times New Roman"/>
+    </w:rPr>
+  </w:style>
+  <w:style w:type="character" w:styleId="ListLabel1051">
+    <w:name w:val="ListLabel 1051"/>
+    <w:qFormat/>
+    <w:rPr>
+      <w:rFonts w:ascii="Times New Roman" w:hAnsi="Times New Roman" w:cs="Times New Roman"/>
+      <w:b/>
+      <w:i w:val="false"/>
+      <w:color w:val="00000A"/>
+      <w:sz w:val="20"/>
+      <w:szCs w:val="20"/>
+    </w:rPr>
+  </w:style>
+  <w:style w:type="character" w:styleId="ListLabel1052">
+    <w:name w:val="ListLabel 1052"/>
+    <w:qFormat/>
+    <w:rPr>
+      <w:rFonts w:cs="Times New Roman"/>
+      <w:b/>
+    </w:rPr>
+  </w:style>
+  <w:style w:type="character" w:styleId="ListLabel1053">
+    <w:name w:val="ListLabel 1053"/>
+    <w:qFormat/>
+    <w:rPr>
+      <w:rFonts w:cs="Times New Roman"/>
+      <w:b/>
+    </w:rPr>
+  </w:style>
+  <w:style w:type="character" w:styleId="ListLabel1054">
+    <w:name w:val="ListLabel 1054"/>
+    <w:qFormat/>
+    <w:rPr>
+      <w:rFonts w:cs="Times New Roman"/>
+    </w:rPr>
+  </w:style>
+  <w:style w:type="character" w:styleId="ListLabel1055">
+    <w:name w:val="ListLabel 1055"/>
+    <w:qFormat/>
+    <w:rPr>
+      <w:rFonts w:cs="Times New Roman"/>
+    </w:rPr>
+  </w:style>
+  <w:style w:type="character" w:styleId="ListLabel1056">
+    <w:name w:val="ListLabel 1056"/>
+    <w:qFormat/>
+    <w:rPr>
+      <w:rFonts w:cs="Times New Roman"/>
+    </w:rPr>
+  </w:style>
+  <w:style w:type="character" w:styleId="ListLabel1057">
+    <w:name w:val="ListLabel 1057"/>
+    <w:qFormat/>
+    <w:rPr>
+      <w:rFonts w:cs="Times New Roman"/>
+    </w:rPr>
+  </w:style>
+  <w:style w:type="character" w:styleId="ListLabel1058">
+    <w:name w:val="ListLabel 1058"/>
+    <w:qFormat/>
+    <w:rPr>
+      <w:rFonts w:cs="Times New Roman"/>
+    </w:rPr>
+  </w:style>
+  <w:style w:type="character" w:styleId="ListLabel1059">
+    <w:name w:val="ListLabel 1059"/>
+    <w:qFormat/>
+    <w:rPr>
+      <w:rFonts w:cs="Times New Roman"/>
+    </w:rPr>
+  </w:style>
+  <w:style w:type="character" w:styleId="ListLabel1060">
+    <w:name w:val="ListLabel 1060"/>
+    <w:qFormat/>
+    <w:rPr>
+      <w:rFonts w:ascii="Times New Roman" w:hAnsi="Times New Roman" w:cs="Times New Roman"/>
+      <w:b/>
+      <w:i w:val="false"/>
+      <w:sz w:val="20"/>
+    </w:rPr>
+  </w:style>
+  <w:style w:type="character" w:styleId="ListLabel1061">
+    <w:name w:val="ListLabel 1061"/>
+    <w:qFormat/>
+    <w:rPr>
+      <w:rFonts w:cs="Times New Roman"/>
+      <w:b/>
+    </w:rPr>
+  </w:style>
+  <w:style w:type="character" w:styleId="ListLabel1062">
+    <w:name w:val="ListLabel 1062"/>
+    <w:qFormat/>
+    <w:rPr>
+      <w:rFonts w:cs="Times New Roman"/>
+      <w:b/>
+    </w:rPr>
+  </w:style>
+  <w:style w:type="character" w:styleId="ListLabel1063">
+    <w:name w:val="ListLabel 1063"/>
+    <w:qFormat/>
+    <w:rPr>
+      <w:rFonts w:cs="Times New Roman"/>
+    </w:rPr>
+  </w:style>
+  <w:style w:type="character" w:styleId="ListLabel1064">
+    <w:name w:val="ListLabel 1064"/>
+    <w:qFormat/>
+    <w:rPr>
+      <w:rFonts w:cs="Times New Roman"/>
+    </w:rPr>
+  </w:style>
+  <w:style w:type="character" w:styleId="ListLabel1065">
+    <w:name w:val="ListLabel 1065"/>
+    <w:qFormat/>
+    <w:rPr>
+      <w:rFonts w:cs="Times New Roman"/>
+    </w:rPr>
+  </w:style>
+  <w:style w:type="character" w:styleId="ListLabel1066">
+    <w:name w:val="ListLabel 1066"/>
+    <w:qFormat/>
+    <w:rPr>
+      <w:rFonts w:cs="Times New Roman"/>
+    </w:rPr>
+  </w:style>
+  <w:style w:type="character" w:styleId="ListLabel1067">
+    <w:name w:val="ListLabel 1067"/>
+    <w:qFormat/>
+    <w:rPr>
+      <w:rFonts w:cs="Times New Roman"/>
+    </w:rPr>
+  </w:style>
+  <w:style w:type="character" w:styleId="ListLabel1068">
+    <w:name w:val="ListLabel 1068"/>
+    <w:qFormat/>
+    <w:rPr>
+      <w:rFonts w:cs="Times New Roman"/>
+    </w:rPr>
+  </w:style>
+  <w:style w:type="character" w:styleId="ListLabel1069">
+    <w:name w:val="ListLabel 1069"/>
+    <w:qFormat/>
+    <w:rPr>
+      <w:rFonts w:ascii="Times New Roman" w:hAnsi="Times New Roman" w:cs="Times New Roman"/>
+      <w:b/>
+      <w:i w:val="false"/>
+      <w:sz w:val="20"/>
+    </w:rPr>
+  </w:style>
+  <w:style w:type="character" w:styleId="ListLabel1070">
+    <w:name w:val="ListLabel 1070"/>
+    <w:qFormat/>
+    <w:rPr>
+      <w:rFonts w:cs="Times New Roman"/>
+      <w:b/>
+    </w:rPr>
+  </w:style>
+  <w:style w:type="character" w:styleId="ListLabel1071">
+    <w:name w:val="ListLabel 1071"/>
+    <w:qFormat/>
+    <w:rPr>
+      <w:rFonts w:cs="Times New Roman"/>
+      <w:b/>
+    </w:rPr>
+  </w:style>
+  <w:style w:type="character" w:styleId="ListLabel1072">
+    <w:name w:val="ListLabel 1072"/>
+    <w:qFormat/>
+    <w:rPr>
+      <w:rFonts w:cs="Times New Roman"/>
+    </w:rPr>
+  </w:style>
+  <w:style w:type="character" w:styleId="ListLabel1073">
+    <w:name w:val="ListLabel 1073"/>
+    <w:qFormat/>
+    <w:rPr>
+      <w:rFonts w:cs="Times New Roman"/>
+    </w:rPr>
+  </w:style>
+  <w:style w:type="character" w:styleId="ListLabel1074">
+    <w:name w:val="ListLabel 1074"/>
+    <w:qFormat/>
+    <w:rPr>
+      <w:rFonts w:cs="Times New Roman"/>
+    </w:rPr>
+  </w:style>
+  <w:style w:type="character" w:styleId="ListLabel1075">
+    <w:name w:val="ListLabel 1075"/>
+    <w:qFormat/>
+    <w:rPr>
+      <w:rFonts w:cs="Times New Roman"/>
+    </w:rPr>
+  </w:style>
+  <w:style w:type="character" w:styleId="ListLabel1076">
+    <w:name w:val="ListLabel 1076"/>
+    <w:qFormat/>
+    <w:rPr>
+      <w:rFonts w:cs="Times New Roman"/>
+    </w:rPr>
+  </w:style>
+  <w:style w:type="character" w:styleId="ListLabel1077">
+    <w:name w:val="ListLabel 1077"/>
+    <w:qFormat/>
+    <w:rPr>
+      <w:rFonts w:cs="Times New Roman"/>
+    </w:rPr>
+  </w:style>
+  <w:style w:type="character" w:styleId="ListLabel1078">
+    <w:name w:val="ListLabel 1078"/>
+    <w:qFormat/>
+    <w:rPr>
+      <w:rFonts w:ascii="Times New Roman" w:hAnsi="Times New Roman" w:cs="Times New Roman"/>
+      <w:b/>
+      <w:i w:val="false"/>
+      <w:sz w:val="20"/>
+    </w:rPr>
+  </w:style>
+  <w:style w:type="character" w:styleId="ListLabel1079">
+    <w:name w:val="ListLabel 1079"/>
+    <w:qFormat/>
+    <w:rPr>
+      <w:rFonts w:cs="Times New Roman"/>
+      <w:b/>
+    </w:rPr>
+  </w:style>
+  <w:style w:type="character" w:styleId="ListLabel1080">
+    <w:name w:val="ListLabel 1080"/>
+    <w:qFormat/>
+    <w:rPr>
+      <w:rFonts w:cs="Times New Roman"/>
+      <w:b/>
+    </w:rPr>
+  </w:style>
+  <w:style w:type="character" w:styleId="ListLabel1081">
+    <w:name w:val="ListLabel 1081"/>
+    <w:qFormat/>
+    <w:rPr>
+      <w:rFonts w:cs="Times New Roman"/>
+    </w:rPr>
+  </w:style>
+  <w:style w:type="character" w:styleId="ListLabel1082">
+    <w:name w:val="ListLabel 1082"/>
+    <w:qFormat/>
+    <w:rPr>
+      <w:rFonts w:cs="Times New Roman"/>
+    </w:rPr>
+  </w:style>
+  <w:style w:type="character" w:styleId="ListLabel1083">
+    <w:name w:val="ListLabel 1083"/>
+    <w:qFormat/>
+    <w:rPr>
+      <w:rFonts w:cs="Times New Roman"/>
+    </w:rPr>
+  </w:style>
+  <w:style w:type="character" w:styleId="ListLabel1084">
+    <w:name w:val="ListLabel 1084"/>
+    <w:qFormat/>
+    <w:rPr>
+      <w:rFonts w:cs="Times New Roman"/>
+    </w:rPr>
+  </w:style>
+  <w:style w:type="character" w:styleId="ListLabel1085">
+    <w:name w:val="ListLabel 1085"/>
+    <w:qFormat/>
+    <w:rPr>
+      <w:rFonts w:cs="Times New Roman"/>
+    </w:rPr>
+  </w:style>
+  <w:style w:type="character" w:styleId="ListLabel1086">
+    <w:name w:val="ListLabel 1086"/>
+    <w:qFormat/>
+    <w:rPr>
+      <w:rFonts w:cs="Times New Roman"/>
+    </w:rPr>
+  </w:style>
+  <w:style w:type="character" w:styleId="ListLabel1087">
+    <w:name w:val="ListLabel 1087"/>
+    <w:qFormat/>
+    <w:rPr>
+      <w:rFonts w:ascii="Times New Roman" w:hAnsi="Times New Roman" w:cs="Times New Roman"/>
+      <w:b/>
+      <w:i w:val="false"/>
+      <w:sz w:val="20"/>
+    </w:rPr>
+  </w:style>
+  <w:style w:type="character" w:styleId="ListLabel1088">
+    <w:name w:val="ListLabel 1088"/>
+    <w:qFormat/>
+    <w:rPr>
+      <w:rFonts w:cs="Times New Roman"/>
+      <w:b/>
+    </w:rPr>
+  </w:style>
+  <w:style w:type="character" w:styleId="ListLabel1089">
+    <w:name w:val="ListLabel 1089"/>
+    <w:qFormat/>
+    <w:rPr>
+      <w:rFonts w:cs="Times New Roman"/>
+      <w:b/>
+    </w:rPr>
+  </w:style>
+  <w:style w:type="character" w:styleId="ListLabel1090">
+    <w:name w:val="ListLabel 1090"/>
+    <w:qFormat/>
+    <w:rPr>
+      <w:rFonts w:cs="Times New Roman"/>
+    </w:rPr>
+  </w:style>
+  <w:style w:type="character" w:styleId="ListLabel1091">
+    <w:name w:val="ListLabel 1091"/>
+    <w:qFormat/>
+    <w:rPr>
+      <w:rFonts w:cs="Times New Roman"/>
+    </w:rPr>
+  </w:style>
+  <w:style w:type="character" w:styleId="ListLabel1092">
+    <w:name w:val="ListLabel 1092"/>
+    <w:qFormat/>
+    <w:rPr>
+      <w:rFonts w:cs="Times New Roman"/>
+    </w:rPr>
+  </w:style>
+  <w:style w:type="character" w:styleId="ListLabel1093">
+    <w:name w:val="ListLabel 1093"/>
+    <w:qFormat/>
+    <w:rPr>
+      <w:rFonts w:cs="Times New Roman"/>
+    </w:rPr>
+  </w:style>
+  <w:style w:type="character" w:styleId="ListLabel1094">
+    <w:name w:val="ListLabel 1094"/>
+    <w:qFormat/>
+    <w:rPr>
+      <w:rFonts w:cs="Times New Roman"/>
+    </w:rPr>
+  </w:style>
+  <w:style w:type="character" w:styleId="ListLabel1095">
+    <w:name w:val="ListLabel 1095"/>
+    <w:qFormat/>
+    <w:rPr>
+      <w:rFonts w:cs="Times New Roman"/>
+    </w:rPr>
+  </w:style>
+  <w:style w:type="character" w:styleId="ListLabel1096">
+    <w:name w:val="ListLabel 1096"/>
+    <w:qFormat/>
+    <w:rPr>
+      <w:rFonts w:ascii="Times New Roman" w:hAnsi="Times New Roman" w:cs="Times New Roman"/>
+      <w:b/>
+      <w:i w:val="false"/>
+      <w:sz w:val="20"/>
+    </w:rPr>
+  </w:style>
+  <w:style w:type="character" w:styleId="ListLabel1097">
+    <w:name w:val="ListLabel 1097"/>
+    <w:qFormat/>
+    <w:rPr>
+      <w:rFonts w:cs="Times New Roman"/>
+      <w:b/>
+    </w:rPr>
+  </w:style>
+  <w:style w:type="character" w:styleId="ListLabel1098">
+    <w:name w:val="ListLabel 1098"/>
+    <w:qFormat/>
+    <w:rPr>
+      <w:rFonts w:cs="Times New Roman"/>
+      <w:b/>
+    </w:rPr>
+  </w:style>
+  <w:style w:type="character" w:styleId="ListLabel1099">
+    <w:name w:val="ListLabel 1099"/>
+    <w:qFormat/>
+    <w:rPr>
+      <w:rFonts w:cs="Times New Roman"/>
+    </w:rPr>
+  </w:style>
+  <w:style w:type="character" w:styleId="ListLabel1100">
+    <w:name w:val="ListLabel 1100"/>
+    <w:qFormat/>
+    <w:rPr>
+      <w:rFonts w:cs="Times New Roman"/>
+    </w:rPr>
+  </w:style>
+  <w:style w:type="character" w:styleId="ListLabel1101">
+    <w:name w:val="ListLabel 1101"/>
+    <w:qFormat/>
+    <w:rPr>
+      <w:rFonts w:cs="Times New Roman"/>
+    </w:rPr>
+  </w:style>
+  <w:style w:type="character" w:styleId="ListLabel1102">
+    <w:name w:val="ListLabel 1102"/>
+    <w:qFormat/>
+    <w:rPr>
+      <w:rFonts w:cs="Times New Roman"/>
+    </w:rPr>
+  </w:style>
+  <w:style w:type="character" w:styleId="ListLabel1103">
+    <w:name w:val="ListLabel 1103"/>
+    <w:qFormat/>
+    <w:rPr>
+      <w:rFonts w:cs="Times New Roman"/>
+    </w:rPr>
+  </w:style>
+  <w:style w:type="character" w:styleId="ListLabel1104">
+    <w:name w:val="ListLabel 1104"/>
+    <w:qFormat/>
+    <w:rPr>
+      <w:rFonts w:cs="Times New Roman"/>
+    </w:rPr>
+  </w:style>
+  <w:style w:type="character" w:styleId="ListLabel1105">
+    <w:name w:val="ListLabel 1105"/>
+    <w:qFormat/>
+    <w:rPr>
+      <w:rFonts w:ascii="Times New Roman" w:hAnsi="Times New Roman" w:cs="Times New Roman"/>
+      <w:b/>
+      <w:i w:val="false"/>
+      <w:sz w:val="20"/>
+    </w:rPr>
+  </w:style>
+  <w:style w:type="character" w:styleId="ListLabel1106">
+    <w:name w:val="ListLabel 1106"/>
+    <w:qFormat/>
+    <w:rPr>
+      <w:rFonts w:cs="Times New Roman"/>
+      <w:b/>
+    </w:rPr>
+  </w:style>
+  <w:style w:type="character" w:styleId="ListLabel1107">
+    <w:name w:val="ListLabel 1107"/>
+    <w:qFormat/>
+    <w:rPr>
+      <w:rFonts w:cs="Times New Roman"/>
+      <w:b/>
+    </w:rPr>
+  </w:style>
+  <w:style w:type="character" w:styleId="ListLabel1108">
+    <w:name w:val="ListLabel 1108"/>
+    <w:qFormat/>
+    <w:rPr>
+      <w:rFonts w:cs="Times New Roman"/>
+    </w:rPr>
+  </w:style>
+  <w:style w:type="character" w:styleId="ListLabel1109">
+    <w:name w:val="ListLabel 1109"/>
+    <w:qFormat/>
+    <w:rPr>
+      <w:rFonts w:cs="Times New Roman"/>
+    </w:rPr>
+  </w:style>
+  <w:style w:type="character" w:styleId="ListLabel1110">
+    <w:name w:val="ListLabel 1110"/>
+    <w:qFormat/>
+    <w:rPr>
+      <w:rFonts w:cs="Times New Roman"/>
+    </w:rPr>
+  </w:style>
+  <w:style w:type="character" w:styleId="ListLabel1111">
+    <w:name w:val="ListLabel 1111"/>
+    <w:qFormat/>
+    <w:rPr>
+      <w:rFonts w:cs="Times New Roman"/>
+    </w:rPr>
+  </w:style>
+  <w:style w:type="character" w:styleId="ListLabel1112">
+    <w:name w:val="ListLabel 1112"/>
+    <w:qFormat/>
+    <w:rPr>
+      <w:rFonts w:cs="Times New Roman"/>
+    </w:rPr>
+  </w:style>
+  <w:style w:type="character" w:styleId="ListLabel1113">
+    <w:name w:val="ListLabel 1113"/>
+    <w:qFormat/>
+    <w:rPr>
+      <w:rFonts w:cs="Times New Roman"/>
+    </w:rPr>
+  </w:style>
+  <w:style w:type="character" w:styleId="ListLabel1114">
+    <w:name w:val="ListLabel 1114"/>
+    <w:qFormat/>
+    <w:rPr>
+      <w:rFonts w:ascii="Times New Roman" w:hAnsi="Times New Roman" w:cs="Times New Roman"/>
+      <w:b/>
+      <w:i w:val="false"/>
+      <w:sz w:val="20"/>
+    </w:rPr>
+  </w:style>
+  <w:style w:type="character" w:styleId="ListLabel1115">
+    <w:name w:val="ListLabel 1115"/>
+    <w:qFormat/>
+    <w:rPr>
+      <w:rFonts w:cs="Times New Roman"/>
+      <w:b/>
+    </w:rPr>
+  </w:style>
+  <w:style w:type="character" w:styleId="ListLabel1116">
+    <w:name w:val="ListLabel 1116"/>
+    <w:qFormat/>
+    <w:rPr>
+      <w:rFonts w:cs="Times New Roman"/>
+      <w:b/>
+    </w:rPr>
+  </w:style>
+  <w:style w:type="character" w:styleId="ListLabel1117">
+    <w:name w:val="ListLabel 1117"/>
+    <w:qFormat/>
+    <w:rPr>
+      <w:rFonts w:cs="Times New Roman"/>
+    </w:rPr>
+  </w:style>
+  <w:style w:type="character" w:styleId="ListLabel1118">
+    <w:name w:val="ListLabel 1118"/>
+    <w:qFormat/>
+    <w:rPr>
+      <w:rFonts w:cs="Times New Roman"/>
+    </w:rPr>
+  </w:style>
+  <w:style w:type="character" w:styleId="ListLabel1119">
+    <w:name w:val="ListLabel 1119"/>
+    <w:qFormat/>
+    <w:rPr>
+      <w:rFonts w:cs="Times New Roman"/>
+    </w:rPr>
+  </w:style>
+  <w:style w:type="character" w:styleId="ListLabel1120">
+    <w:name w:val="ListLabel 1120"/>
+    <w:qFormat/>
+    <w:rPr>
+      <w:rFonts w:cs="Times New Roman"/>
+    </w:rPr>
+  </w:style>
+  <w:style w:type="character" w:styleId="ListLabel1121">
+    <w:name w:val="ListLabel 1121"/>
+    <w:qFormat/>
+    <w:rPr>
+      <w:rFonts w:cs="Times New Roman"/>
+    </w:rPr>
+  </w:style>
+  <w:style w:type="character" w:styleId="ListLabel1122">
+    <w:name w:val="ListLabel 1122"/>
+    <w:qFormat/>
+    <w:rPr>
+      <w:rFonts w:cs="Times New Roman"/>
+    </w:rPr>
+  </w:style>
+  <w:style w:type="character" w:styleId="ListLabel1123">
+    <w:name w:val="ListLabel 1123"/>
+    <w:qFormat/>
+    <w:rPr>
+      <w:rFonts w:ascii="Times New Roman" w:hAnsi="Times New Roman" w:cs="Times New Roman"/>
+      <w:b/>
+      <w:i w:val="false"/>
+      <w:sz w:val="20"/>
+    </w:rPr>
+  </w:style>
+  <w:style w:type="character" w:styleId="ListLabel1124">
+    <w:name w:val="ListLabel 1124"/>
+    <w:qFormat/>
+    <w:rPr>
+      <w:rFonts w:cs="Times New Roman"/>
+      <w:b/>
+    </w:rPr>
+  </w:style>
+  <w:style w:type="character" w:styleId="ListLabel1125">
+    <w:name w:val="ListLabel 1125"/>
+    <w:qFormat/>
+    <w:rPr>
+      <w:rFonts w:cs="Times New Roman"/>
+      <w:b/>
+    </w:rPr>
+  </w:style>
+  <w:style w:type="character" w:styleId="ListLabel1126">
+    <w:name w:val="ListLabel 1126"/>
+    <w:qFormat/>
+    <w:rPr>
+      <w:rFonts w:cs="Times New Roman"/>
+    </w:rPr>
+  </w:style>
+  <w:style w:type="character" w:styleId="ListLabel1127">
+    <w:name w:val="ListLabel 1127"/>
+    <w:qFormat/>
+    <w:rPr>
+      <w:rFonts w:cs="Times New Roman"/>
+    </w:rPr>
+  </w:style>
+  <w:style w:type="character" w:styleId="ListLabel1128">
+    <w:name w:val="ListLabel 1128"/>
+    <w:qFormat/>
+    <w:rPr>
+      <w:rFonts w:cs="Times New Roman"/>
+    </w:rPr>
+  </w:style>
+  <w:style w:type="character" w:styleId="ListLabel1129">
+    <w:name w:val="ListLabel 1129"/>
+    <w:qFormat/>
+    <w:rPr>
+      <w:rFonts w:cs="Times New Roman"/>
+    </w:rPr>
+  </w:style>
+  <w:style w:type="character" w:styleId="ListLabel1130">
+    <w:name w:val="ListLabel 1130"/>
+    <w:qFormat/>
+    <w:rPr>
+      <w:rFonts w:cs="Times New Roman"/>
+    </w:rPr>
+  </w:style>
+  <w:style w:type="character" w:styleId="ListLabel1131">
+    <w:name w:val="ListLabel 1131"/>
+    <w:qFormat/>
+    <w:rPr>
+      <w:rFonts w:cs="Times New Roman"/>
+    </w:rPr>
+  </w:style>
+  <w:style w:type="character" w:styleId="ListLabel1132">
+    <w:name w:val="ListLabel 1132"/>
+    <w:qFormat/>
+    <w:rPr>
+      <w:rFonts w:ascii="Times New Roman" w:hAnsi="Times New Roman" w:cs="Times New Roman"/>
+      <w:b/>
+      <w:i w:val="false"/>
+      <w:sz w:val="20"/>
+    </w:rPr>
+  </w:style>
+  <w:style w:type="character" w:styleId="ListLabel1133">
+    <w:name w:val="ListLabel 1133"/>
+    <w:qFormat/>
+    <w:rPr>
+      <w:rFonts w:cs="Times New Roman"/>
+      <w:b/>
+    </w:rPr>
+  </w:style>
+  <w:style w:type="character" w:styleId="ListLabel1134">
+    <w:name w:val="ListLabel 1134"/>
+    <w:qFormat/>
+    <w:rPr>
+      <w:rFonts w:cs="Times New Roman"/>
+      <w:b/>
+    </w:rPr>
+  </w:style>
+  <w:style w:type="character" w:styleId="ListLabel1135">
+    <w:name w:val="ListLabel 1135"/>
+    <w:qFormat/>
+    <w:rPr>
+      <w:rFonts w:cs="Times New Roman"/>
+    </w:rPr>
+  </w:style>
+  <w:style w:type="character" w:styleId="ListLabel1136">
+    <w:name w:val="ListLabel 1136"/>
+    <w:qFormat/>
+    <w:rPr>
+      <w:rFonts w:cs="Times New Roman"/>
+    </w:rPr>
+  </w:style>
+  <w:style w:type="character" w:styleId="ListLabel1137">
+    <w:name w:val="ListLabel 1137"/>
+    <w:qFormat/>
+    <w:rPr>
+      <w:rFonts w:cs="Times New Roman"/>
+    </w:rPr>
+  </w:style>
+  <w:style w:type="character" w:styleId="ListLabel1138">
+    <w:name w:val="ListLabel 1138"/>
+    <w:qFormat/>
+    <w:rPr>
+      <w:rFonts w:cs="Times New Roman"/>
+    </w:rPr>
+  </w:style>
+  <w:style w:type="character" w:styleId="ListLabel1139">
+    <w:name w:val="ListLabel 1139"/>
+    <w:qFormat/>
+    <w:rPr>
+      <w:rFonts w:cs="Times New Roman"/>
+    </w:rPr>
+  </w:style>
+  <w:style w:type="character" w:styleId="ListLabel1140">
+    <w:name w:val="ListLabel 1140"/>
+    <w:qFormat/>
+    <w:rPr>
+      <w:rFonts w:cs="Times New Roman"/>
+    </w:rPr>
+  </w:style>
+  <w:style w:type="character" w:styleId="ListLabel1141">
+    <w:name w:val="ListLabel 1141"/>
+    <w:qFormat/>
+    <w:rPr>
+      <w:rFonts w:ascii="Times New Roman" w:hAnsi="Times New Roman" w:cs="Times New Roman"/>
+      <w:b/>
+      <w:i w:val="false"/>
+      <w:sz w:val="18"/>
+    </w:rPr>
+  </w:style>
+  <w:style w:type="character" w:styleId="ListLabel1142">
+    <w:name w:val="ListLabel 1142"/>
+    <w:qFormat/>
+    <w:rPr>
+      <w:rFonts w:cs="Times New Roman"/>
+      <w:b/>
+    </w:rPr>
+  </w:style>
+  <w:style w:type="character" w:styleId="ListLabel1143">
+    <w:name w:val="ListLabel 1143"/>
+    <w:qFormat/>
+    <w:rPr>
+      <w:rFonts w:cs="Times New Roman"/>
+      <w:b/>
+    </w:rPr>
+  </w:style>
+  <w:style w:type="character" w:styleId="ListLabel1144">
+    <w:name w:val="ListLabel 1144"/>
+    <w:qFormat/>
+    <w:rPr>
+      <w:rFonts w:cs="Times New Roman"/>
+    </w:rPr>
+  </w:style>
+  <w:style w:type="character" w:styleId="ListLabel1145">
+    <w:name w:val="ListLabel 1145"/>
+    <w:qFormat/>
+    <w:rPr>
+      <w:rFonts w:cs="Times New Roman"/>
+    </w:rPr>
+  </w:style>
+  <w:style w:type="character" w:styleId="ListLabel1146">
+    <w:name w:val="ListLabel 1146"/>
+    <w:qFormat/>
+    <w:rPr>
+      <w:rFonts w:cs="Times New Roman"/>
+    </w:rPr>
+  </w:style>
+  <w:style w:type="character" w:styleId="ListLabel1147">
+    <w:name w:val="ListLabel 1147"/>
+    <w:qFormat/>
+    <w:rPr>
+      <w:rFonts w:cs="Times New Roman"/>
+    </w:rPr>
+  </w:style>
+  <w:style w:type="character" w:styleId="ListLabel1148">
+    <w:name w:val="ListLabel 1148"/>
+    <w:qFormat/>
+    <w:rPr>
+      <w:rFonts w:cs="Times New Roman"/>
+    </w:rPr>
+  </w:style>
+  <w:style w:type="character" w:styleId="ListLabel1149">
+    <w:name w:val="ListLabel 1149"/>
+    <w:qFormat/>
+    <w:rPr>
+      <w:rFonts w:cs="Times New Roman"/>
+    </w:rPr>
+  </w:style>
+  <w:style w:type="character" w:styleId="ListLabel1150">
+    <w:name w:val="ListLabel 1150"/>
+    <w:qFormat/>
+    <w:rPr>
+      <w:rFonts w:ascii="Times New Roman" w:hAnsi="Times New Roman" w:cs="Times New Roman"/>
+      <w:b/>
+      <w:i w:val="false"/>
+      <w:sz w:val="18"/>
+    </w:rPr>
+  </w:style>
+  <w:style w:type="character" w:styleId="ListLabel1151">
+    <w:name w:val="ListLabel 1151"/>
+    <w:qFormat/>
+    <w:rPr>
+      <w:rFonts w:cs="Times New Roman"/>
+      <w:b/>
+    </w:rPr>
+  </w:style>
+  <w:style w:type="character" w:styleId="ListLabel1152">
+    <w:name w:val="ListLabel 1152"/>
+    <w:qFormat/>
+    <w:rPr>
+      <w:rFonts w:cs="Times New Roman"/>
+      <w:b/>
+    </w:rPr>
+  </w:style>
+  <w:style w:type="character" w:styleId="ListLabel1153">
+    <w:name w:val="ListLabel 1153"/>
+    <w:qFormat/>
+    <w:rPr>
+      <w:rFonts w:cs="Times New Roman"/>
+    </w:rPr>
+  </w:style>
+  <w:style w:type="character" w:styleId="ListLabel1154">
+    <w:name w:val="ListLabel 1154"/>
+    <w:qFormat/>
+    <w:rPr>
+      <w:rFonts w:cs="Times New Roman"/>
+    </w:rPr>
+  </w:style>
+  <w:style w:type="character" w:styleId="ListLabel1155">
+    <w:name w:val="ListLabel 1155"/>
+    <w:qFormat/>
+    <w:rPr>
+      <w:rFonts w:cs="Times New Roman"/>
+    </w:rPr>
+  </w:style>
+  <w:style w:type="character" w:styleId="ListLabel1156">
+    <w:name w:val="ListLabel 1156"/>
+    <w:qFormat/>
+    <w:rPr>
+      <w:rFonts w:cs="Times New Roman"/>
+    </w:rPr>
+  </w:style>
+  <w:style w:type="character" w:styleId="ListLabel1157">
+    <w:name w:val="ListLabel 1157"/>
+    <w:qFormat/>
+    <w:rPr>
+      <w:rFonts w:cs="Times New Roman"/>
+    </w:rPr>
+  </w:style>
+  <w:style w:type="character" w:styleId="ListLabel1158">
+    <w:name w:val="ListLabel 1158"/>
+    <w:qFormat/>
+    <w:rPr>
+      <w:rFonts w:cs="Times New Roman"/>
+    </w:rPr>
+  </w:style>
+  <w:style w:type="character" w:styleId="ListLabel1159">
+    <w:name w:val="ListLabel 1159"/>
+    <w:qFormat/>
+    <w:rPr>
+      <w:rFonts w:ascii="Times New Roman" w:hAnsi="Times New Roman" w:cs="Times New Roman"/>
+      <w:b/>
+      <w:i w:val="false"/>
+      <w:sz w:val="18"/>
+    </w:rPr>
+  </w:style>
+  <w:style w:type="character" w:styleId="ListLabel1160">
+    <w:name w:val="ListLabel 1160"/>
+    <w:qFormat/>
+    <w:rPr>
+      <w:rFonts w:cs="Times New Roman"/>
+      <w:b/>
+    </w:rPr>
+  </w:style>
+  <w:style w:type="character" w:styleId="ListLabel1161">
+    <w:name w:val="ListLabel 1161"/>
+    <w:qFormat/>
+    <w:rPr>
+      <w:rFonts w:cs="Times New Roman"/>
+      <w:b/>
+    </w:rPr>
+  </w:style>
+  <w:style w:type="character" w:styleId="ListLabel1162">
+    <w:name w:val="ListLabel 1162"/>
+    <w:qFormat/>
+    <w:rPr>
+      <w:rFonts w:cs="Times New Roman"/>
+    </w:rPr>
+  </w:style>
+  <w:style w:type="character" w:styleId="ListLabel1163">
+    <w:name w:val="ListLabel 1163"/>
+    <w:qFormat/>
+    <w:rPr>
+      <w:rFonts w:cs="Times New Roman"/>
+    </w:rPr>
+  </w:style>
+  <w:style w:type="character" w:styleId="ListLabel1164">
+    <w:name w:val="ListLabel 1164"/>
+    <w:qFormat/>
+    <w:rPr>
+      <w:rFonts w:cs="Times New Roman"/>
+    </w:rPr>
+  </w:style>
+  <w:style w:type="character" w:styleId="ListLabel1165">
+    <w:name w:val="ListLabel 1165"/>
+    <w:qFormat/>
+    <w:rPr>
+      <w:rFonts w:cs="Times New Roman"/>
+    </w:rPr>
+  </w:style>
+  <w:style w:type="character" w:styleId="ListLabel1166">
+    <w:name w:val="ListLabel 1166"/>
+    <w:qFormat/>
+    <w:rPr>
+      <w:rFonts w:cs="Times New Roman"/>
+    </w:rPr>
+  </w:style>
+  <w:style w:type="character" w:styleId="ListLabel1167">
+    <w:name w:val="ListLabel 1167"/>
+    <w:qFormat/>
+    <w:rPr>
+      <w:rFonts w:cs="Times New Roman"/>
+    </w:rPr>
+  </w:style>
+  <w:style w:type="character" w:styleId="ListLabel1168">
+    <w:name w:val="ListLabel 1168"/>
+    <w:qFormat/>
+    <w:rPr>
+      <w:rFonts w:ascii="Times New Roman" w:hAnsi="Times New Roman" w:cs="Times New Roman"/>
+      <w:b/>
+      <w:i w:val="false"/>
+      <w:sz w:val="18"/>
+    </w:rPr>
+  </w:style>
+  <w:style w:type="character" w:styleId="ListLabel1169">
+    <w:name w:val="ListLabel 1169"/>
+    <w:qFormat/>
+    <w:rPr>
+      <w:rFonts w:cs="Times New Roman"/>
+      <w:b/>
+    </w:rPr>
+  </w:style>
+  <w:style w:type="character" w:styleId="ListLabel1170">
+    <w:name w:val="ListLabel 1170"/>
+    <w:qFormat/>
+    <w:rPr>
+      <w:rFonts w:cs="Times New Roman"/>
+      <w:b/>
+    </w:rPr>
+  </w:style>
+  <w:style w:type="character" w:styleId="ListLabel1171">
+    <w:name w:val="ListLabel 1171"/>
+    <w:qFormat/>
+    <w:rPr>
+      <w:rFonts w:cs="Times New Roman"/>
+    </w:rPr>
+  </w:style>
+  <w:style w:type="character" w:styleId="ListLabel1172">
+    <w:name w:val="ListLabel 1172"/>
+    <w:qFormat/>
+    <w:rPr>
+      <w:rFonts w:cs="Times New Roman"/>
+    </w:rPr>
+  </w:style>
+  <w:style w:type="character" w:styleId="ListLabel1173">
+    <w:name w:val="ListLabel 1173"/>
+    <w:qFormat/>
+    <w:rPr>
+      <w:rFonts w:cs="Times New Roman"/>
+    </w:rPr>
+  </w:style>
+  <w:style w:type="character" w:styleId="ListLabel1174">
+    <w:name w:val="ListLabel 1174"/>
+    <w:qFormat/>
+    <w:rPr>
+      <w:rFonts w:cs="Times New Roman"/>
+    </w:rPr>
+  </w:style>
+  <w:style w:type="character" w:styleId="ListLabel1175">
+    <w:name w:val="ListLabel 1175"/>
+    <w:qFormat/>
+    <w:rPr>
+      <w:rFonts w:cs="Times New Roman"/>
+    </w:rPr>
+  </w:style>
+  <w:style w:type="character" w:styleId="ListLabel1176">
+    <w:name w:val="ListLabel 1176"/>
+    <w:qFormat/>
+    <w:rPr>
+      <w:rFonts w:cs="Times New Roman"/>
+    </w:rPr>
+  </w:style>
+  <w:style w:type="character" w:styleId="ListLabel1177">
+    <w:name w:val="ListLabel 1177"/>
+    <w:qFormat/>
+    <w:rPr>
+      <w:rFonts w:ascii="Times New Roman" w:hAnsi="Times New Roman" w:cs="Times New Roman"/>
+      <w:b/>
+      <w:i w:val="false"/>
+      <w:sz w:val="20"/>
+      <w:szCs w:val="12"/>
+    </w:rPr>
+  </w:style>
+  <w:style w:type="character" w:styleId="ListLabel1178">
+    <w:name w:val="ListLabel 1178"/>
+    <w:qFormat/>
+    <w:rPr>
+      <w:rFonts w:cs="Times New Roman"/>
+      <w:b/>
+    </w:rPr>
+  </w:style>
+  <w:style w:type="character" w:styleId="ListLabel1179">
+    <w:name w:val="ListLabel 1179"/>
+    <w:qFormat/>
+    <w:rPr>
+      <w:rFonts w:cs="Times New Roman"/>
+      <w:b/>
+    </w:rPr>
+  </w:style>
+  <w:style w:type="character" w:styleId="ListLabel1180">
+    <w:name w:val="ListLabel 1180"/>
+    <w:qFormat/>
+    <w:rPr>
+      <w:rFonts w:cs="Times New Roman"/>
+    </w:rPr>
+  </w:style>
+  <w:style w:type="character" w:styleId="ListLabel1181">
+    <w:name w:val="ListLabel 1181"/>
+    <w:qFormat/>
+    <w:rPr>
+      <w:rFonts w:cs="Times New Roman"/>
+    </w:rPr>
+  </w:style>
+  <w:style w:type="character" w:styleId="ListLabel1182">
+    <w:name w:val="ListLabel 1182"/>
+    <w:qFormat/>
+    <w:rPr>
+      <w:rFonts w:cs="Times New Roman"/>
+    </w:rPr>
+  </w:style>
+  <w:style w:type="character" w:styleId="ListLabel1183">
+    <w:name w:val="ListLabel 1183"/>
+    <w:qFormat/>
+    <w:rPr>
+      <w:rFonts w:cs="Times New Roman"/>
+    </w:rPr>
+  </w:style>
+  <w:style w:type="character" w:styleId="ListLabel1184">
+    <w:name w:val="ListLabel 1184"/>
+    <w:qFormat/>
+    <w:rPr>
+      <w:rFonts w:cs="Times New Roman"/>
+    </w:rPr>
+  </w:style>
+  <w:style w:type="character" w:styleId="ListLabel1185">
+    <w:name w:val="ListLabel 1185"/>
+    <w:qFormat/>
+    <w:rPr>
+      <w:rFonts w:cs="Times New Roman"/>
+    </w:rPr>
+  </w:style>
+  <w:style w:type="character" w:styleId="ListLabel1186">
+    <w:name w:val="ListLabel 1186"/>
+    <w:qFormat/>
+    <w:rPr>
+      <w:rFonts w:ascii="Times New Roman" w:hAnsi="Times New Roman" w:cs="Times New Roman"/>
+      <w:b/>
+      <w:i w:val="false"/>
+      <w:sz w:val="20"/>
+      <w:szCs w:val="12"/>
+    </w:rPr>
+  </w:style>
+  <w:style w:type="character" w:styleId="ListLabel1187">
+    <w:name w:val="ListLabel 1187"/>
+    <w:qFormat/>
+    <w:rPr>
+      <w:rFonts w:cs="Times New Roman"/>
+      <w:b/>
+    </w:rPr>
+  </w:style>
+  <w:style w:type="character" w:styleId="ListLabel1188">
+    <w:name w:val="ListLabel 1188"/>
+    <w:qFormat/>
+    <w:rPr>
+      <w:rFonts w:cs="Times New Roman"/>
+      <w:b/>
+    </w:rPr>
+  </w:style>
+  <w:style w:type="character" w:styleId="ListLabel1189">
+    <w:name w:val="ListLabel 1189"/>
+    <w:qFormat/>
+    <w:rPr>
+      <w:rFonts w:cs="Times New Roman"/>
+    </w:rPr>
+  </w:style>
+  <w:style w:type="character" w:styleId="ListLabel1190">
+    <w:name w:val="ListLabel 1190"/>
+    <w:qFormat/>
+    <w:rPr>
+      <w:rFonts w:cs="Times New Roman"/>
+    </w:rPr>
+  </w:style>
+  <w:style w:type="character" w:styleId="ListLabel1191">
+    <w:name w:val="ListLabel 1191"/>
+    <w:qFormat/>
+    <w:rPr>
+      <w:rFonts w:cs="Times New Roman"/>
+    </w:rPr>
+  </w:style>
+  <w:style w:type="character" w:styleId="ListLabel1192">
+    <w:name w:val="ListLabel 1192"/>
+    <w:qFormat/>
+    <w:rPr>
+      <w:rFonts w:cs="Times New Roman"/>
+    </w:rPr>
+  </w:style>
+  <w:style w:type="character" w:styleId="ListLabel1193">
+    <w:name w:val="ListLabel 1193"/>
+    <w:qFormat/>
+    <w:rPr>
+      <w:rFonts w:cs="Times New Roman"/>
+    </w:rPr>
+  </w:style>
+  <w:style w:type="character" w:styleId="ListLabel1194">
+    <w:name w:val="ListLabel 1194"/>
+    <w:qFormat/>
+    <w:rPr>
+      <w:rFonts w:cs="Times New Roman"/>
+    </w:rPr>
+  </w:style>
+  <w:style w:type="character" w:styleId="ListLabel1195">
+    <w:name w:val="ListLabel 1195"/>
+    <w:qFormat/>
+    <w:rPr>
+      <w:rFonts w:ascii="Times New Roman" w:hAnsi="Times New Roman" w:cs="Times New Roman"/>
+      <w:b/>
+      <w:i w:val="false"/>
+      <w:sz w:val="20"/>
+      <w:szCs w:val="12"/>
+    </w:rPr>
+  </w:style>
+  <w:style w:type="character" w:styleId="ListLabel1196">
+    <w:name w:val="ListLabel 1196"/>
+    <w:qFormat/>
+    <w:rPr>
+      <w:rFonts w:cs="Times New Roman"/>
+      <w:b/>
+    </w:rPr>
+  </w:style>
+  <w:style w:type="character" w:styleId="ListLabel1197">
+    <w:name w:val="ListLabel 1197"/>
+    <w:qFormat/>
+    <w:rPr>
+      <w:rFonts w:cs="Times New Roman"/>
+      <w:b/>
+    </w:rPr>
+  </w:style>
+  <w:style w:type="character" w:styleId="ListLabel1198">
+    <w:name w:val="ListLabel 1198"/>
+    <w:qFormat/>
+    <w:rPr>
+      <w:rFonts w:cs="Times New Roman"/>
+    </w:rPr>
+  </w:style>
+  <w:style w:type="character" w:styleId="ListLabel1199">
+    <w:name w:val="ListLabel 1199"/>
+    <w:qFormat/>
+    <w:rPr>
+      <w:rFonts w:cs="Times New Roman"/>
+    </w:rPr>
+  </w:style>
+  <w:style w:type="character" w:styleId="ListLabel1200">
+    <w:name w:val="ListLabel 1200"/>
+    <w:qFormat/>
+    <w:rPr>
+      <w:rFonts w:cs="Times New Roman"/>
+    </w:rPr>
+  </w:style>
+  <w:style w:type="character" w:styleId="ListLabel1201">
+    <w:name w:val="ListLabel 1201"/>
+    <w:qFormat/>
+    <w:rPr>
+      <w:rFonts w:cs="Times New Roman"/>
+    </w:rPr>
+  </w:style>
+  <w:style w:type="character" w:styleId="ListLabel1202">
+    <w:name w:val="ListLabel 1202"/>
+    <w:qFormat/>
+    <w:rPr>
+      <w:rFonts w:cs="Times New Roman"/>
+    </w:rPr>
+  </w:style>
+  <w:style w:type="character" w:styleId="ListLabel1203">
+    <w:name w:val="ListLabel 1203"/>
     <w:qFormat/>
     <w:rPr>
       <w:rFonts w:cs="Times New Roman"/>
@@ -44638,7 +47803,7 @@
     <w:qFormat/>
     <w:pPr>
       <w:widowControl/>
-      <w:overflowPunct w:val="false"/>
+      <w:overflowPunct w:val="true"/>
       <w:bidi w:val="0"/>
       <w:jc w:val="left"/>
     </w:pPr>
